--- a/src/docs/项目开发总结报告（待提交）.docx
+++ b/src/docs/项目开发总结报告（待提交）.docx
@@ -769,201 +769,145 @@
     </w:p>
     <w:p>
       <w:pPr>
-        <w:pStyle w:val="TOC1"/>
-        <w:tabs>
-          <w:tab w:val="right" w:leader="dot" w:pos="8494"/>
-        </w:tabs>
-        <w:spacing w:after="0" w:line="240" w:lineRule="auto"/>
-        <w:rPr>
-          <w:rFonts w:ascii="Times New Roman" w:hAnsi="Times New Roman"/>
-          <w:kern w:val="2"/>
-          <w:sz w:val="28"/>
-          <w:szCs w:val="28"/>
-        </w:rPr>
-      </w:pPr>
-      <w:r>
-        <w:rPr>
-          <w:rFonts w:ascii="Times New Roman" w:hAnsi="Times New Roman"/>
-          <w:sz w:val="28"/>
-          <w:szCs w:val="28"/>
-        </w:rPr>
-        <w:fldChar w:fldCharType="begin"/>
-      </w:r>
-      <w:r>
-        <w:rPr>
-          <w:rFonts w:ascii="Times New Roman" w:hAnsi="Times New Roman"/>
-          <w:sz w:val="28"/>
-          <w:szCs w:val="28"/>
-        </w:rPr>
-        <w:instrText xml:space="preserve"> TOC \o "1-3" \h \z \u </w:instrText>
-      </w:r>
-      <w:r>
-        <w:rPr>
-          <w:rFonts w:ascii="Times New Roman" w:hAnsi="Times New Roman"/>
-          <w:sz w:val="28"/>
-          <w:szCs w:val="28"/>
-        </w:rPr>
-        <w:fldChar w:fldCharType="separate"/>
-      </w:r>
-      <w:hyperlink w:anchor="_Toc43660871" w:history="1">
-        <w:r>
-          <w:rPr>
-            <w:rStyle w:val="a6"/>
-            <w:rFonts w:ascii="Times New Roman" w:hAnsi="Times New Roman"/>
-            <w:sz w:val="28"/>
-            <w:szCs w:val="28"/>
-          </w:rPr>
-          <w:t>1</w:t>
-        </w:r>
-        <w:r>
-          <w:rPr>
-            <w:rStyle w:val="a6"/>
-            <w:rFonts w:ascii="Times New Roman" w:hAnsi="Times New Roman"/>
-            <w:sz w:val="28"/>
-            <w:szCs w:val="28"/>
-          </w:rPr>
-          <w:t>、项目任务</w:t>
-        </w:r>
-        <w:r>
-          <w:rPr>
-            <w:rFonts w:ascii="Times New Roman" w:hAnsi="Times New Roman"/>
-            <w:sz w:val="28"/>
-            <w:szCs w:val="28"/>
-          </w:rPr>
-          <w:tab/>
-        </w:r>
-        <w:r>
-          <w:rPr>
-            <w:rFonts w:ascii="Times New Roman" w:hAnsi="Times New Roman"/>
-            <w:sz w:val="28"/>
-            <w:szCs w:val="28"/>
-          </w:rPr>
-          <w:fldChar w:fldCharType="begin"/>
-        </w:r>
-        <w:r>
-          <w:rPr>
-            <w:rFonts w:ascii="Times New Roman" w:hAnsi="Times New Roman"/>
-            <w:sz w:val="28"/>
-            <w:szCs w:val="28"/>
-          </w:rPr>
-          <w:instrText xml:space="preserve"> PAGEREF _Toc43660871 \h </w:instrText>
-        </w:r>
-        <w:r>
-          <w:rPr>
-            <w:rFonts w:ascii="Times New Roman" w:hAnsi="Times New Roman"/>
-            <w:sz w:val="28"/>
-            <w:szCs w:val="28"/>
-          </w:rPr>
-        </w:r>
-        <w:r>
-          <w:rPr>
-            <w:rFonts w:ascii="Times New Roman" w:hAnsi="Times New Roman"/>
-            <w:sz w:val="28"/>
-            <w:szCs w:val="28"/>
-          </w:rPr>
-          <w:fldChar w:fldCharType="separate"/>
-        </w:r>
-        <w:r>
-          <w:rPr>
-            <w:rFonts w:ascii="Times New Roman" w:hAnsi="Times New Roman"/>
-            <w:sz w:val="28"/>
-            <w:szCs w:val="28"/>
-          </w:rPr>
-          <w:t>1</w:t>
-        </w:r>
-        <w:r>
-          <w:rPr>
-            <w:rFonts w:ascii="Times New Roman" w:hAnsi="Times New Roman"/>
-            <w:sz w:val="28"/>
-            <w:szCs w:val="28"/>
-          </w:rPr>
-          <w:fldChar w:fldCharType="end"/>
-        </w:r>
-      </w:hyperlink>
-    </w:p>
-    <w:p>
-      <w:pPr>
         <w:pStyle w:val="TOC2"/>
         <w:tabs>
           <w:tab w:val="right" w:leader="dot" w:pos="8494"/>
         </w:tabs>
         <w:spacing w:after="0" w:line="240" w:lineRule="auto"/>
         <w:rPr>
+          <w:rStyle w:val="a6"/>
           <w:rFonts w:ascii="Times New Roman" w:hAnsi="Times New Roman"/>
-          <w:kern w:val="2"/>
           <w:sz w:val="28"/>
           <w:szCs w:val="28"/>
         </w:rPr>
       </w:pPr>
-      <w:hyperlink w:anchor="_Toc43660872" w:history="1">
+      <w:r>
+        <w:rPr>
+          <w:rFonts w:ascii="Times New Roman" w:hAnsi="Times New Roman"/>
+          <w:sz w:val="28"/>
+          <w:szCs w:val="28"/>
+        </w:rPr>
+        <w:fldChar w:fldCharType="begin"/>
+      </w:r>
+      <w:r>
+        <w:rPr>
+          <w:rFonts w:ascii="Times New Roman" w:hAnsi="Times New Roman"/>
+          <w:sz w:val="28"/>
+          <w:szCs w:val="28"/>
+        </w:rPr>
+        <w:instrText xml:space="preserve"> TOC \o "1-3" \h \z \u </w:instrText>
+      </w:r>
+      <w:r>
+        <w:rPr>
+          <w:rFonts w:ascii="Times New Roman" w:hAnsi="Times New Roman"/>
+          <w:sz w:val="28"/>
+          <w:szCs w:val="28"/>
+        </w:rPr>
+        <w:fldChar w:fldCharType="separate"/>
+      </w:r>
+      <w:hyperlink w:anchor="_Toc217498336" w:history="1">
+        <w:r>
+          <w:rPr>
+            <w:rStyle w:val="a6"/>
+            <w:rFonts w:ascii="Times New Roman" w:hAnsi="Times New Roman" w:hint="eastAsia"/>
+            <w:sz w:val="28"/>
+            <w:szCs w:val="28"/>
+          </w:rPr>
+          <w:t>1</w:t>
+        </w:r>
+        <w:r>
+          <w:rPr>
+            <w:rStyle w:val="a6"/>
+            <w:rFonts w:ascii="Times New Roman" w:hAnsi="Times New Roman" w:hint="eastAsia"/>
+            <w:sz w:val="28"/>
+            <w:szCs w:val="28"/>
+          </w:rPr>
+          <w:t>、项目任务</w:t>
+        </w:r>
+        <w:r>
+          <w:rPr>
+            <w:rStyle w:val="a6"/>
+            <w:rFonts w:ascii="Times New Roman" w:hAnsi="Times New Roman" w:hint="eastAsia"/>
+            <w:webHidden/>
+            <w:sz w:val="28"/>
+            <w:szCs w:val="28"/>
+          </w:rPr>
+          <w:tab/>
+        </w:r>
+        <w:r>
+          <w:rPr>
+            <w:rStyle w:val="a6"/>
+            <w:rFonts w:ascii="Times New Roman" w:hAnsi="Times New Roman" w:hint="eastAsia"/>
+            <w:webHidden/>
+            <w:sz w:val="28"/>
+            <w:szCs w:val="28"/>
+          </w:rPr>
+          <w:fldChar w:fldCharType="begin"/>
+        </w:r>
+        <w:r>
+          <w:rPr>
+            <w:rStyle w:val="a6"/>
+            <w:rFonts w:ascii="Times New Roman" w:hAnsi="Times New Roman" w:hint="eastAsia"/>
+            <w:webHidden/>
+            <w:sz w:val="28"/>
+            <w:szCs w:val="28"/>
+          </w:rPr>
+          <w:instrText xml:space="preserve"> </w:instrText>
+        </w:r>
         <w:r>
           <w:rPr>
             <w:rStyle w:val="a6"/>
             <w:rFonts w:ascii="Times New Roman" w:hAnsi="Times New Roman"/>
-            <w:sz w:val="28"/>
-            <w:szCs w:val="28"/>
-          </w:rPr>
-          <w:t>1.1</w:t>
+            <w:webHidden/>
+            <w:sz w:val="28"/>
+            <w:szCs w:val="28"/>
+          </w:rPr>
+          <w:instrText>PAGEREF _Toc217498336 \h</w:instrText>
+        </w:r>
+        <w:r>
+          <w:rPr>
+            <w:rStyle w:val="a6"/>
+            <w:rFonts w:ascii="Times New Roman" w:hAnsi="Times New Roman" w:hint="eastAsia"/>
+            <w:webHidden/>
+            <w:sz w:val="28"/>
+            <w:szCs w:val="28"/>
+          </w:rPr>
+          <w:instrText xml:space="preserve"> </w:instrText>
+        </w:r>
+        <w:r>
+          <w:rPr>
+            <w:rStyle w:val="a6"/>
+            <w:rFonts w:ascii="Times New Roman" w:hAnsi="Times New Roman" w:hint="eastAsia"/>
+            <w:webHidden/>
+            <w:sz w:val="28"/>
+            <w:szCs w:val="28"/>
+          </w:rPr>
+        </w:r>
+        <w:r>
+          <w:rPr>
+            <w:rStyle w:val="a6"/>
+            <w:rFonts w:ascii="Times New Roman" w:hAnsi="Times New Roman" w:hint="eastAsia"/>
+            <w:webHidden/>
+            <w:sz w:val="28"/>
+            <w:szCs w:val="28"/>
+          </w:rPr>
+          <w:fldChar w:fldCharType="separate"/>
         </w:r>
         <w:r>
           <w:rPr>
             <w:rStyle w:val="a6"/>
             <w:rFonts w:ascii="Times New Roman" w:hAnsi="Times New Roman"/>
-            <w:sz w:val="28"/>
-            <w:szCs w:val="28"/>
-          </w:rPr>
-          <w:t>、题目</w:t>
-        </w:r>
-        <w:r>
-          <w:rPr>
-            <w:rFonts w:ascii="Times New Roman" w:hAnsi="Times New Roman"/>
-            <w:sz w:val="28"/>
-            <w:szCs w:val="28"/>
-          </w:rPr>
-          <w:tab/>
-        </w:r>
-        <w:r>
-          <w:rPr>
-            <w:rFonts w:ascii="Times New Roman" w:hAnsi="Times New Roman"/>
-            <w:sz w:val="28"/>
-            <w:szCs w:val="28"/>
-          </w:rPr>
-          <w:fldChar w:fldCharType="begin"/>
-        </w:r>
-        <w:r>
-          <w:rPr>
-            <w:rFonts w:ascii="Times New Roman" w:hAnsi="Times New Roman"/>
-            <w:sz w:val="28"/>
-            <w:szCs w:val="28"/>
-          </w:rPr>
-          <w:instrText xml:space="preserve"> PAGEREF _Toc43660872 \h </w:instrText>
-        </w:r>
-        <w:r>
-          <w:rPr>
-            <w:rFonts w:ascii="Times New Roman" w:hAnsi="Times New Roman"/>
-            <w:sz w:val="28"/>
-            <w:szCs w:val="28"/>
-          </w:rPr>
-        </w:r>
-        <w:r>
-          <w:rPr>
-            <w:rFonts w:ascii="Times New Roman" w:hAnsi="Times New Roman"/>
-            <w:sz w:val="28"/>
-            <w:szCs w:val="28"/>
-          </w:rPr>
-          <w:fldChar w:fldCharType="separate"/>
-        </w:r>
-        <w:r>
-          <w:rPr>
-            <w:rFonts w:ascii="Times New Roman" w:hAnsi="Times New Roman"/>
-            <w:sz w:val="28"/>
-            <w:szCs w:val="28"/>
-          </w:rPr>
-          <w:t>1</w:t>
-        </w:r>
-        <w:r>
-          <w:rPr>
-            <w:rFonts w:ascii="Times New Roman" w:hAnsi="Times New Roman"/>
+            <w:webHidden/>
+            <w:sz w:val="28"/>
+            <w:szCs w:val="28"/>
+          </w:rPr>
+          <w:t>3</w:t>
+        </w:r>
+        <w:r>
+          <w:rPr>
+            <w:rStyle w:val="a6"/>
+            <w:rFonts w:ascii="Times New Roman" w:hAnsi="Times New Roman" w:hint="eastAsia"/>
+            <w:webHidden/>
             <w:sz w:val="28"/>
             <w:szCs w:val="28"/>
           </w:rPr>
@@ -978,6 +922,7 @@
           <w:tab w:val="right" w:leader="dot" w:pos="8494"/>
         </w:tabs>
         <w:spacing w:after="0" w:line="240" w:lineRule="auto"/>
+        <w:ind w:firstLineChars="100" w:firstLine="220"/>
         <w:rPr>
           <w:rStyle w:val="a6"/>
           <w:rFonts w:ascii="Times New Roman" w:hAnsi="Times New Roman"/>
@@ -985,75 +930,109 @@
           <w:szCs w:val="28"/>
         </w:rPr>
       </w:pPr>
-      <w:hyperlink w:anchor="_Toc43660873" w:history="1">
+      <w:hyperlink w:anchor="_Toc217498337" w:history="1">
+        <w:r>
+          <w:rPr>
+            <w:rStyle w:val="a6"/>
+            <w:rFonts w:ascii="Times New Roman" w:hAnsi="Times New Roman" w:hint="eastAsia"/>
+            <w:sz w:val="28"/>
+            <w:szCs w:val="28"/>
+          </w:rPr>
+          <w:t>1.1</w:t>
+        </w:r>
+        <w:r>
+          <w:rPr>
+            <w:rStyle w:val="a6"/>
+            <w:rFonts w:ascii="Times New Roman" w:hAnsi="Times New Roman" w:hint="eastAsia"/>
+            <w:sz w:val="28"/>
+            <w:szCs w:val="28"/>
+          </w:rPr>
+          <w:t>、题目</w:t>
+        </w:r>
+        <w:r>
+          <w:rPr>
+            <w:rStyle w:val="a6"/>
+            <w:rFonts w:ascii="Times New Roman" w:hAnsi="Times New Roman" w:hint="eastAsia"/>
+            <w:webHidden/>
+            <w:sz w:val="28"/>
+            <w:szCs w:val="28"/>
+          </w:rPr>
+          <w:tab/>
+        </w:r>
+        <w:r>
+          <w:rPr>
+            <w:rStyle w:val="a6"/>
+            <w:rFonts w:ascii="Times New Roman" w:hAnsi="Times New Roman" w:hint="eastAsia"/>
+            <w:webHidden/>
+            <w:sz w:val="28"/>
+            <w:szCs w:val="28"/>
+          </w:rPr>
+          <w:fldChar w:fldCharType="begin"/>
+        </w:r>
+        <w:r>
+          <w:rPr>
+            <w:rStyle w:val="a6"/>
+            <w:rFonts w:ascii="Times New Roman" w:hAnsi="Times New Roman" w:hint="eastAsia"/>
+            <w:webHidden/>
+            <w:sz w:val="28"/>
+            <w:szCs w:val="28"/>
+          </w:rPr>
+          <w:instrText xml:space="preserve"> </w:instrText>
+        </w:r>
         <w:r>
           <w:rPr>
             <w:rStyle w:val="a6"/>
             <w:rFonts w:ascii="Times New Roman" w:hAnsi="Times New Roman"/>
-            <w:sz w:val="28"/>
-            <w:szCs w:val="28"/>
-          </w:rPr>
-          <w:t>1.2</w:t>
+            <w:webHidden/>
+            <w:sz w:val="28"/>
+            <w:szCs w:val="28"/>
+          </w:rPr>
+          <w:instrText>PAGEREF _Toc217498337 \h</w:instrText>
+        </w:r>
+        <w:r>
+          <w:rPr>
+            <w:rStyle w:val="a6"/>
+            <w:rFonts w:ascii="Times New Roman" w:hAnsi="Times New Roman" w:hint="eastAsia"/>
+            <w:webHidden/>
+            <w:sz w:val="28"/>
+            <w:szCs w:val="28"/>
+          </w:rPr>
+          <w:instrText xml:space="preserve"> </w:instrText>
+        </w:r>
+        <w:r>
+          <w:rPr>
+            <w:rStyle w:val="a6"/>
+            <w:rFonts w:ascii="Times New Roman" w:hAnsi="Times New Roman" w:hint="eastAsia"/>
+            <w:webHidden/>
+            <w:sz w:val="28"/>
+            <w:szCs w:val="28"/>
+          </w:rPr>
+        </w:r>
+        <w:r>
+          <w:rPr>
+            <w:rStyle w:val="a6"/>
+            <w:rFonts w:ascii="Times New Roman" w:hAnsi="Times New Roman" w:hint="eastAsia"/>
+            <w:webHidden/>
+            <w:sz w:val="28"/>
+            <w:szCs w:val="28"/>
+          </w:rPr>
+          <w:fldChar w:fldCharType="separate"/>
         </w:r>
         <w:r>
           <w:rPr>
             <w:rStyle w:val="a6"/>
             <w:rFonts w:ascii="Times New Roman" w:hAnsi="Times New Roman"/>
-            <w:sz w:val="28"/>
-            <w:szCs w:val="28"/>
-          </w:rPr>
-          <w:t>、项目简介</w:t>
-        </w:r>
-        <w:r>
-          <w:rPr>
-            <w:rFonts w:ascii="Times New Roman" w:hAnsi="Times New Roman"/>
-            <w:sz w:val="28"/>
-            <w:szCs w:val="28"/>
-          </w:rPr>
-          <w:tab/>
-        </w:r>
-        <w:r>
-          <w:rPr>
-            <w:rFonts w:ascii="Times New Roman" w:hAnsi="Times New Roman"/>
-            <w:sz w:val="28"/>
-            <w:szCs w:val="28"/>
-          </w:rPr>
-          <w:fldChar w:fldCharType="begin"/>
-        </w:r>
-        <w:r>
-          <w:rPr>
-            <w:rFonts w:ascii="Times New Roman" w:hAnsi="Times New Roman"/>
-            <w:sz w:val="28"/>
-            <w:szCs w:val="28"/>
-          </w:rPr>
-          <w:instrText xml:space="preserve"> PAGEREF _Toc43660873 \h </w:instrText>
-        </w:r>
-        <w:r>
-          <w:rPr>
-            <w:rFonts w:ascii="Times New Roman" w:hAnsi="Times New Roman"/>
-            <w:sz w:val="28"/>
-            <w:szCs w:val="28"/>
-          </w:rPr>
-        </w:r>
-        <w:r>
-          <w:rPr>
-            <w:rFonts w:ascii="Times New Roman" w:hAnsi="Times New Roman"/>
-            <w:sz w:val="28"/>
-            <w:szCs w:val="28"/>
-          </w:rPr>
-          <w:fldChar w:fldCharType="separate"/>
-        </w:r>
-        <w:r>
-          <w:rPr>
-            <w:rFonts w:ascii="Times New Roman" w:hAnsi="Times New Roman"/>
-            <w:sz w:val="28"/>
-            <w:szCs w:val="28"/>
-          </w:rPr>
-          <w:t>1</w:t>
-        </w:r>
-        <w:r>
-          <w:rPr>
-            <w:rFonts w:ascii="Times New Roman" w:hAnsi="Times New Roman"/>
+            <w:webHidden/>
+            <w:sz w:val="28"/>
+            <w:szCs w:val="28"/>
+          </w:rPr>
+          <w:t>3</w:t>
+        </w:r>
+        <w:r>
+          <w:rPr>
+            <w:rStyle w:val="a6"/>
+            <w:rFonts w:ascii="Times New Roman" w:hAnsi="Times New Roman" w:hint="eastAsia"/>
+            <w:webHidden/>
             <w:sz w:val="28"/>
             <w:szCs w:val="28"/>
           </w:rPr>
@@ -1068,127 +1047,121 @@
           <w:tab w:val="right" w:leader="dot" w:pos="8494"/>
         </w:tabs>
         <w:spacing w:after="0" w:line="240" w:lineRule="auto"/>
-        <w:rPr>
+        <w:ind w:firstLineChars="100" w:firstLine="220"/>
+        <w:rPr>
+          <w:rStyle w:val="a6"/>
           <w:rFonts w:ascii="Times New Roman" w:hAnsi="Times New Roman"/>
-        </w:rPr>
-      </w:pPr>
-      <w:hyperlink w:anchor="_Toc43660873" w:history="1">
-        <w:r>
-          <w:rPr>
-            <w:rStyle w:val="a6"/>
-            <w:rFonts w:ascii="Times New Roman" w:hAnsi="Times New Roman"/>
-            <w:sz w:val="28"/>
-            <w:szCs w:val="28"/>
-          </w:rPr>
-          <w:t>1.3</w:t>
-        </w:r>
-        <w:r>
-          <w:rPr>
-            <w:rStyle w:val="a6"/>
-            <w:rFonts w:ascii="Times New Roman" w:hAnsi="Times New Roman"/>
-            <w:sz w:val="28"/>
-            <w:szCs w:val="28"/>
-          </w:rPr>
-          <w:t>、项目要求</w:t>
-        </w:r>
-        <w:r>
-          <w:rPr>
-            <w:rFonts w:ascii="Times New Roman" w:hAnsi="Times New Roman"/>
-            <w:sz w:val="28"/>
-            <w:szCs w:val="28"/>
-          </w:rPr>
-          <w:tab/>
-        </w:r>
-        <w:r>
-          <w:rPr>
-            <w:rFonts w:ascii="Times New Roman" w:hAnsi="Times New Roman"/>
-            <w:sz w:val="28"/>
-            <w:szCs w:val="28"/>
-          </w:rPr>
-          <w:fldChar w:fldCharType="begin"/>
-        </w:r>
-        <w:r>
-          <w:rPr>
-            <w:rFonts w:ascii="Times New Roman" w:hAnsi="Times New Roman"/>
-            <w:sz w:val="28"/>
-            <w:szCs w:val="28"/>
-          </w:rPr>
-          <w:instrText xml:space="preserve"> PAGEREF _Toc43660873 \h </w:instrText>
-        </w:r>
-        <w:r>
-          <w:rPr>
-            <w:rFonts w:ascii="Times New Roman" w:hAnsi="Times New Roman"/>
-            <w:sz w:val="28"/>
-            <w:szCs w:val="28"/>
-          </w:rPr>
-        </w:r>
-        <w:r>
-          <w:rPr>
-            <w:rFonts w:ascii="Times New Roman" w:hAnsi="Times New Roman"/>
-            <w:sz w:val="28"/>
-            <w:szCs w:val="28"/>
-          </w:rPr>
-          <w:fldChar w:fldCharType="separate"/>
-        </w:r>
-        <w:r>
-          <w:rPr>
-            <w:rFonts w:ascii="Times New Roman" w:hAnsi="Times New Roman"/>
-            <w:sz w:val="28"/>
-            <w:szCs w:val="28"/>
-          </w:rPr>
-          <w:t>1</w:t>
-        </w:r>
-        <w:r>
-          <w:rPr>
-            <w:rFonts w:ascii="Times New Roman" w:hAnsi="Times New Roman"/>
-            <w:sz w:val="28"/>
-            <w:szCs w:val="28"/>
-          </w:rPr>
-          <w:fldChar w:fldCharType="end"/>
-        </w:r>
-      </w:hyperlink>
-    </w:p>
-    <w:p>
-      <w:pPr>
-        <w:pStyle w:val="TOC1"/>
-        <w:tabs>
-          <w:tab w:val="right" w:leader="dot" w:pos="8494"/>
-        </w:tabs>
-        <w:spacing w:after="0" w:line="240" w:lineRule="auto"/>
-        <w:rPr>
-          <w:rFonts w:ascii="Times New Roman" w:hAnsi="Times New Roman"/>
-          <w:kern w:val="2"/>
           <w:sz w:val="28"/>
           <w:szCs w:val="28"/>
         </w:rPr>
       </w:pPr>
-      <w:hyperlink w:anchor="_Toc43660874" w:history="1">
+      <w:hyperlink w:anchor="_Toc217498338" w:history="1">
+        <w:r>
+          <w:rPr>
+            <w:rStyle w:val="a6"/>
+            <w:rFonts w:ascii="Times New Roman" w:hAnsi="Times New Roman" w:hint="eastAsia"/>
+            <w:sz w:val="28"/>
+            <w:szCs w:val="28"/>
+          </w:rPr>
+          <w:t>1.2</w:t>
+        </w:r>
+        <w:r>
+          <w:rPr>
+            <w:rStyle w:val="a6"/>
+            <w:rFonts w:ascii="Times New Roman" w:hAnsi="Times New Roman" w:hint="eastAsia"/>
+            <w:sz w:val="28"/>
+            <w:szCs w:val="28"/>
+          </w:rPr>
+          <w:t>、项目简介</w:t>
+        </w:r>
+        <w:r>
+          <w:rPr>
+            <w:rStyle w:val="a6"/>
+            <w:rFonts w:ascii="Times New Roman" w:hAnsi="Times New Roman" w:hint="eastAsia"/>
+            <w:webHidden/>
+            <w:sz w:val="28"/>
+            <w:szCs w:val="28"/>
+          </w:rPr>
+          <w:tab/>
+        </w:r>
+        <w:r>
+          <w:rPr>
+            <w:rStyle w:val="a6"/>
+            <w:rFonts w:ascii="Times New Roman" w:hAnsi="Times New Roman" w:hint="eastAsia"/>
+            <w:webHidden/>
+            <w:sz w:val="28"/>
+            <w:szCs w:val="28"/>
+          </w:rPr>
+          <w:fldChar w:fldCharType="begin"/>
+        </w:r>
+        <w:r>
+          <w:rPr>
+            <w:rStyle w:val="a6"/>
+            <w:rFonts w:ascii="Times New Roman" w:hAnsi="Times New Roman" w:hint="eastAsia"/>
+            <w:webHidden/>
+            <w:sz w:val="28"/>
+            <w:szCs w:val="28"/>
+          </w:rPr>
+          <w:instrText xml:space="preserve"> </w:instrText>
+        </w:r>
         <w:r>
           <w:rPr>
             <w:rStyle w:val="a6"/>
             <w:rFonts w:ascii="Times New Roman" w:hAnsi="Times New Roman"/>
-            <w:sz w:val="28"/>
-            <w:szCs w:val="28"/>
-          </w:rPr>
-          <w:t>2</w:t>
+            <w:webHidden/>
+            <w:sz w:val="28"/>
+            <w:szCs w:val="28"/>
+          </w:rPr>
+          <w:instrText>PAGEREF _Toc217498338 \h</w:instrText>
+        </w:r>
+        <w:r>
+          <w:rPr>
+            <w:rStyle w:val="a6"/>
+            <w:rFonts w:ascii="Times New Roman" w:hAnsi="Times New Roman" w:hint="eastAsia"/>
+            <w:webHidden/>
+            <w:sz w:val="28"/>
+            <w:szCs w:val="28"/>
+          </w:rPr>
+          <w:instrText xml:space="preserve"> </w:instrText>
+        </w:r>
+        <w:r>
+          <w:rPr>
+            <w:rStyle w:val="a6"/>
+            <w:rFonts w:ascii="Times New Roman" w:hAnsi="Times New Roman" w:hint="eastAsia"/>
+            <w:webHidden/>
+            <w:sz w:val="28"/>
+            <w:szCs w:val="28"/>
+          </w:rPr>
+        </w:r>
+        <w:r>
+          <w:rPr>
+            <w:rStyle w:val="a6"/>
+            <w:rFonts w:ascii="Times New Roman" w:hAnsi="Times New Roman" w:hint="eastAsia"/>
+            <w:webHidden/>
+            <w:sz w:val="28"/>
+            <w:szCs w:val="28"/>
+          </w:rPr>
+          <w:fldChar w:fldCharType="separate"/>
         </w:r>
         <w:r>
           <w:rPr>
             <w:rStyle w:val="a6"/>
             <w:rFonts w:ascii="Times New Roman" w:hAnsi="Times New Roman"/>
-            <w:sz w:val="28"/>
-            <w:szCs w:val="28"/>
-          </w:rPr>
-          <w:t>、功能说明</w:t>
-        </w:r>
-        <w:r>
-          <w:rPr>
-            <w:rFonts w:ascii="Times New Roman" w:hAnsi="Times New Roman"/>
-            <w:sz w:val="28"/>
-            <w:szCs w:val="28"/>
-          </w:rPr>
-          <w:tab/>
-          <w:t>2</w:t>
+            <w:webHidden/>
+            <w:sz w:val="28"/>
+            <w:szCs w:val="28"/>
+          </w:rPr>
+          <w:t>3</w:t>
+        </w:r>
+        <w:r>
+          <w:rPr>
+            <w:rStyle w:val="a6"/>
+            <w:rFonts w:ascii="Times New Roman" w:hAnsi="Times New Roman" w:hint="eastAsia"/>
+            <w:webHidden/>
+            <w:sz w:val="28"/>
+            <w:szCs w:val="28"/>
+          </w:rPr>
+          <w:fldChar w:fldCharType="end"/>
         </w:r>
       </w:hyperlink>
     </w:p>
@@ -1199,40 +1172,121 @@
           <w:tab w:val="right" w:leader="dot" w:pos="8494"/>
         </w:tabs>
         <w:spacing w:after="0" w:line="240" w:lineRule="auto"/>
-        <w:rPr>
+        <w:ind w:firstLineChars="100" w:firstLine="220"/>
+        <w:rPr>
+          <w:rStyle w:val="a6"/>
           <w:rFonts w:ascii="Times New Roman" w:hAnsi="Times New Roman"/>
-          <w:kern w:val="2"/>
           <w:sz w:val="28"/>
           <w:szCs w:val="28"/>
         </w:rPr>
       </w:pPr>
-      <w:hyperlink w:anchor="_Toc43660875" w:history="1">
+      <w:hyperlink w:anchor="_Toc217498339" w:history="1">
+        <w:r>
+          <w:rPr>
+            <w:rStyle w:val="a6"/>
+            <w:rFonts w:ascii="Times New Roman" w:hAnsi="Times New Roman" w:hint="eastAsia"/>
+            <w:sz w:val="28"/>
+            <w:szCs w:val="28"/>
+          </w:rPr>
+          <w:t>1.3</w:t>
+        </w:r>
+        <w:r>
+          <w:rPr>
+            <w:rStyle w:val="a6"/>
+            <w:rFonts w:ascii="Times New Roman" w:hAnsi="Times New Roman" w:hint="eastAsia"/>
+            <w:sz w:val="28"/>
+            <w:szCs w:val="28"/>
+          </w:rPr>
+          <w:t>、项目要求</w:t>
+        </w:r>
+        <w:r>
+          <w:rPr>
+            <w:rStyle w:val="a6"/>
+            <w:rFonts w:ascii="Times New Roman" w:hAnsi="Times New Roman" w:hint="eastAsia"/>
+            <w:webHidden/>
+            <w:sz w:val="28"/>
+            <w:szCs w:val="28"/>
+          </w:rPr>
+          <w:tab/>
+        </w:r>
+        <w:r>
+          <w:rPr>
+            <w:rStyle w:val="a6"/>
+            <w:rFonts w:ascii="Times New Roman" w:hAnsi="Times New Roman" w:hint="eastAsia"/>
+            <w:webHidden/>
+            <w:sz w:val="28"/>
+            <w:szCs w:val="28"/>
+          </w:rPr>
+          <w:fldChar w:fldCharType="begin"/>
+        </w:r>
+        <w:r>
+          <w:rPr>
+            <w:rStyle w:val="a6"/>
+            <w:rFonts w:ascii="Times New Roman" w:hAnsi="Times New Roman" w:hint="eastAsia"/>
+            <w:webHidden/>
+            <w:sz w:val="28"/>
+            <w:szCs w:val="28"/>
+          </w:rPr>
+          <w:instrText xml:space="preserve"> </w:instrText>
+        </w:r>
         <w:r>
           <w:rPr>
             <w:rStyle w:val="a6"/>
             <w:rFonts w:ascii="Times New Roman" w:hAnsi="Times New Roman"/>
-            <w:sz w:val="28"/>
-            <w:szCs w:val="28"/>
-          </w:rPr>
-          <w:t>2.1</w:t>
+            <w:webHidden/>
+            <w:sz w:val="28"/>
+            <w:szCs w:val="28"/>
+          </w:rPr>
+          <w:instrText>PAGEREF _Toc217498339 \h</w:instrText>
+        </w:r>
+        <w:r>
+          <w:rPr>
+            <w:rStyle w:val="a6"/>
+            <w:rFonts w:ascii="Times New Roman" w:hAnsi="Times New Roman" w:hint="eastAsia"/>
+            <w:webHidden/>
+            <w:sz w:val="28"/>
+            <w:szCs w:val="28"/>
+          </w:rPr>
+          <w:instrText xml:space="preserve"> </w:instrText>
+        </w:r>
+        <w:r>
+          <w:rPr>
+            <w:rStyle w:val="a6"/>
+            <w:rFonts w:ascii="Times New Roman" w:hAnsi="Times New Roman" w:hint="eastAsia"/>
+            <w:webHidden/>
+            <w:sz w:val="28"/>
+            <w:szCs w:val="28"/>
+          </w:rPr>
+        </w:r>
+        <w:r>
+          <w:rPr>
+            <w:rStyle w:val="a6"/>
+            <w:rFonts w:ascii="Times New Roman" w:hAnsi="Times New Roman" w:hint="eastAsia"/>
+            <w:webHidden/>
+            <w:sz w:val="28"/>
+            <w:szCs w:val="28"/>
+          </w:rPr>
+          <w:fldChar w:fldCharType="separate"/>
         </w:r>
         <w:r>
           <w:rPr>
             <w:rStyle w:val="a6"/>
             <w:rFonts w:ascii="Times New Roman" w:hAnsi="Times New Roman"/>
-            <w:sz w:val="28"/>
-            <w:szCs w:val="28"/>
-          </w:rPr>
-          <w:t>、功能模块设计</w:t>
-        </w:r>
-        <w:r>
-          <w:rPr>
-            <w:rFonts w:ascii="Times New Roman" w:hAnsi="Times New Roman"/>
-            <w:sz w:val="28"/>
-            <w:szCs w:val="28"/>
-          </w:rPr>
-          <w:tab/>
-          <w:t>2</w:t>
+            <w:webHidden/>
+            <w:sz w:val="28"/>
+            <w:szCs w:val="28"/>
+          </w:rPr>
+          <w:t>3</w:t>
+        </w:r>
+        <w:r>
+          <w:rPr>
+            <w:rStyle w:val="a6"/>
+            <w:rFonts w:ascii="Times New Roman" w:hAnsi="Times New Roman" w:hint="eastAsia"/>
+            <w:webHidden/>
+            <w:sz w:val="28"/>
+            <w:szCs w:val="28"/>
+          </w:rPr>
+          <w:fldChar w:fldCharType="end"/>
         </w:r>
       </w:hyperlink>
     </w:p>
@@ -1244,169 +1298,365 @@
         </w:tabs>
         <w:spacing w:after="0" w:line="240" w:lineRule="auto"/>
         <w:rPr>
+          <w:rStyle w:val="a6"/>
           <w:rFonts w:ascii="Times New Roman" w:hAnsi="Times New Roman"/>
-          <w:kern w:val="2"/>
           <w:sz w:val="28"/>
           <w:szCs w:val="28"/>
         </w:rPr>
       </w:pPr>
-      <w:hyperlink w:anchor="_Toc43660876" w:history="1">
+      <w:hyperlink w:anchor="_Toc217498340" w:history="1">
+        <w:r>
+          <w:rPr>
+            <w:rStyle w:val="a6"/>
+            <w:rFonts w:ascii="Times New Roman" w:hAnsi="Times New Roman" w:hint="eastAsia"/>
+            <w:sz w:val="28"/>
+            <w:szCs w:val="28"/>
+          </w:rPr>
+          <w:t>2</w:t>
+        </w:r>
+        <w:r>
+          <w:rPr>
+            <w:rStyle w:val="a6"/>
+            <w:rFonts w:ascii="Times New Roman" w:hAnsi="Times New Roman" w:hint="eastAsia"/>
+            <w:sz w:val="28"/>
+            <w:szCs w:val="28"/>
+          </w:rPr>
+          <w:t>、功能说明</w:t>
+        </w:r>
+        <w:r>
+          <w:rPr>
+            <w:rStyle w:val="a6"/>
+            <w:rFonts w:ascii="Times New Roman" w:hAnsi="Times New Roman" w:hint="eastAsia"/>
+            <w:webHidden/>
+            <w:sz w:val="28"/>
+            <w:szCs w:val="28"/>
+          </w:rPr>
+          <w:tab/>
+        </w:r>
+        <w:r>
+          <w:rPr>
+            <w:rStyle w:val="a6"/>
+            <w:rFonts w:ascii="Times New Roman" w:hAnsi="Times New Roman" w:hint="eastAsia"/>
+            <w:webHidden/>
+            <w:sz w:val="28"/>
+            <w:szCs w:val="28"/>
+          </w:rPr>
+          <w:fldChar w:fldCharType="begin"/>
+        </w:r>
+        <w:r>
+          <w:rPr>
+            <w:rStyle w:val="a6"/>
+            <w:rFonts w:ascii="Times New Roman" w:hAnsi="Times New Roman" w:hint="eastAsia"/>
+            <w:webHidden/>
+            <w:sz w:val="28"/>
+            <w:szCs w:val="28"/>
+          </w:rPr>
+          <w:instrText xml:space="preserve"> </w:instrText>
+        </w:r>
         <w:r>
           <w:rPr>
             <w:rStyle w:val="a6"/>
             <w:rFonts w:ascii="Times New Roman" w:hAnsi="Times New Roman"/>
-            <w:sz w:val="28"/>
-            <w:szCs w:val="28"/>
-          </w:rPr>
-          <w:t>2.2</w:t>
+            <w:webHidden/>
+            <w:sz w:val="28"/>
+            <w:szCs w:val="28"/>
+          </w:rPr>
+          <w:instrText>PAGEREF _Toc217498340 \h</w:instrText>
+        </w:r>
+        <w:r>
+          <w:rPr>
+            <w:rStyle w:val="a6"/>
+            <w:rFonts w:ascii="Times New Roman" w:hAnsi="Times New Roman" w:hint="eastAsia"/>
+            <w:webHidden/>
+            <w:sz w:val="28"/>
+            <w:szCs w:val="28"/>
+          </w:rPr>
+          <w:instrText xml:space="preserve"> </w:instrText>
+        </w:r>
+        <w:r>
+          <w:rPr>
+            <w:rStyle w:val="a6"/>
+            <w:rFonts w:ascii="Times New Roman" w:hAnsi="Times New Roman" w:hint="eastAsia"/>
+            <w:webHidden/>
+            <w:sz w:val="28"/>
+            <w:szCs w:val="28"/>
+          </w:rPr>
+        </w:r>
+        <w:r>
+          <w:rPr>
+            <w:rStyle w:val="a6"/>
+            <w:rFonts w:ascii="Times New Roman" w:hAnsi="Times New Roman" w:hint="eastAsia"/>
+            <w:webHidden/>
+            <w:sz w:val="28"/>
+            <w:szCs w:val="28"/>
+          </w:rPr>
+          <w:fldChar w:fldCharType="separate"/>
         </w:r>
         <w:r>
           <w:rPr>
             <w:rStyle w:val="a6"/>
             <w:rFonts w:ascii="Times New Roman" w:hAnsi="Times New Roman"/>
-            <w:sz w:val="28"/>
-            <w:szCs w:val="28"/>
-          </w:rPr>
-          <w:t>、所有功能模块的流程图</w:t>
-        </w:r>
-        <w:r>
-          <w:rPr>
-            <w:rFonts w:ascii="Times New Roman" w:hAnsi="Times New Roman"/>
-            <w:sz w:val="28"/>
-            <w:szCs w:val="28"/>
-          </w:rPr>
-          <w:tab/>
-          <w:t>2</w:t>
+            <w:webHidden/>
+            <w:sz w:val="28"/>
+            <w:szCs w:val="28"/>
+          </w:rPr>
+          <w:t>5</w:t>
+        </w:r>
+        <w:r>
+          <w:rPr>
+            <w:rStyle w:val="a6"/>
+            <w:rFonts w:ascii="Times New Roman" w:hAnsi="Times New Roman" w:hint="eastAsia"/>
+            <w:webHidden/>
+            <w:sz w:val="28"/>
+            <w:szCs w:val="28"/>
+          </w:rPr>
+          <w:fldChar w:fldCharType="end"/>
         </w:r>
       </w:hyperlink>
     </w:p>
     <w:p>
       <w:pPr>
-        <w:pStyle w:val="TOC1"/>
+        <w:pStyle w:val="TOC2"/>
         <w:tabs>
           <w:tab w:val="right" w:leader="dot" w:pos="8494"/>
         </w:tabs>
         <w:spacing w:after="0" w:line="240" w:lineRule="auto"/>
-        <w:rPr>
+        <w:ind w:firstLineChars="100" w:firstLine="220"/>
+        <w:rPr>
+          <w:rStyle w:val="a6"/>
           <w:rFonts w:ascii="Times New Roman" w:hAnsi="Times New Roman"/>
-          <w:kern w:val="2"/>
           <w:sz w:val="28"/>
           <w:szCs w:val="28"/>
         </w:rPr>
       </w:pPr>
-      <w:hyperlink w:anchor="_Toc43660877" w:history="1">
+      <w:hyperlink w:anchor="_Toc217498341" w:history="1">
+        <w:r>
+          <w:rPr>
+            <w:rStyle w:val="a6"/>
+            <w:rFonts w:ascii="Times New Roman" w:hAnsi="Times New Roman" w:hint="eastAsia"/>
+            <w:sz w:val="28"/>
+            <w:szCs w:val="28"/>
+          </w:rPr>
+          <w:t>2.1</w:t>
+        </w:r>
+        <w:r>
+          <w:rPr>
+            <w:rStyle w:val="a6"/>
+            <w:rFonts w:ascii="Times New Roman" w:hAnsi="Times New Roman" w:hint="eastAsia"/>
+            <w:sz w:val="28"/>
+            <w:szCs w:val="28"/>
+          </w:rPr>
+          <w:t>、功能模块设计</w:t>
+        </w:r>
+        <w:r>
+          <w:rPr>
+            <w:rStyle w:val="a6"/>
+            <w:rFonts w:ascii="Times New Roman" w:hAnsi="Times New Roman" w:hint="eastAsia"/>
+            <w:webHidden/>
+            <w:sz w:val="28"/>
+            <w:szCs w:val="28"/>
+          </w:rPr>
+          <w:tab/>
+        </w:r>
+        <w:r>
+          <w:rPr>
+            <w:rStyle w:val="a6"/>
+            <w:rFonts w:ascii="Times New Roman" w:hAnsi="Times New Roman" w:hint="eastAsia"/>
+            <w:webHidden/>
+            <w:sz w:val="28"/>
+            <w:szCs w:val="28"/>
+          </w:rPr>
+          <w:fldChar w:fldCharType="begin"/>
+        </w:r>
+        <w:r>
+          <w:rPr>
+            <w:rStyle w:val="a6"/>
+            <w:rFonts w:ascii="Times New Roman" w:hAnsi="Times New Roman" w:hint="eastAsia"/>
+            <w:webHidden/>
+            <w:sz w:val="28"/>
+            <w:szCs w:val="28"/>
+          </w:rPr>
+          <w:instrText xml:space="preserve"> </w:instrText>
+        </w:r>
         <w:r>
           <w:rPr>
             <w:rStyle w:val="a6"/>
             <w:rFonts w:ascii="Times New Roman" w:hAnsi="Times New Roman"/>
-            <w:sz w:val="28"/>
-            <w:szCs w:val="28"/>
-          </w:rPr>
-          <w:t>3</w:t>
+            <w:webHidden/>
+            <w:sz w:val="28"/>
+            <w:szCs w:val="28"/>
+          </w:rPr>
+          <w:instrText>PAGEREF _Toc217498341 \h</w:instrText>
+        </w:r>
+        <w:r>
+          <w:rPr>
+            <w:rStyle w:val="a6"/>
+            <w:rFonts w:ascii="Times New Roman" w:hAnsi="Times New Roman" w:hint="eastAsia"/>
+            <w:webHidden/>
+            <w:sz w:val="28"/>
+            <w:szCs w:val="28"/>
+          </w:rPr>
+          <w:instrText xml:space="preserve"> </w:instrText>
+        </w:r>
+        <w:r>
+          <w:rPr>
+            <w:rStyle w:val="a6"/>
+            <w:rFonts w:ascii="Times New Roman" w:hAnsi="Times New Roman" w:hint="eastAsia"/>
+            <w:webHidden/>
+            <w:sz w:val="28"/>
+            <w:szCs w:val="28"/>
+          </w:rPr>
+        </w:r>
+        <w:r>
+          <w:rPr>
+            <w:rStyle w:val="a6"/>
+            <w:rFonts w:ascii="Times New Roman" w:hAnsi="Times New Roman" w:hint="eastAsia"/>
+            <w:webHidden/>
+            <w:sz w:val="28"/>
+            <w:szCs w:val="28"/>
+          </w:rPr>
+          <w:fldChar w:fldCharType="separate"/>
         </w:r>
         <w:r>
           <w:rPr>
             <w:rStyle w:val="a6"/>
             <w:rFonts w:ascii="Times New Roman" w:hAnsi="Times New Roman"/>
-            <w:sz w:val="28"/>
-            <w:szCs w:val="28"/>
-          </w:rPr>
-          <w:t>、功能测试</w:t>
-        </w:r>
-        <w:r>
-          <w:rPr>
-            <w:rFonts w:ascii="Times New Roman" w:hAnsi="Times New Roman"/>
-            <w:sz w:val="28"/>
-            <w:szCs w:val="28"/>
-          </w:rPr>
-          <w:tab/>
-          <w:t>3</w:t>
+            <w:webHidden/>
+            <w:sz w:val="28"/>
+            <w:szCs w:val="28"/>
+          </w:rPr>
+          <w:t>5</w:t>
+        </w:r>
+        <w:r>
+          <w:rPr>
+            <w:rStyle w:val="a6"/>
+            <w:rFonts w:ascii="Times New Roman" w:hAnsi="Times New Roman" w:hint="eastAsia"/>
+            <w:webHidden/>
+            <w:sz w:val="28"/>
+            <w:szCs w:val="28"/>
+          </w:rPr>
+          <w:fldChar w:fldCharType="end"/>
         </w:r>
       </w:hyperlink>
     </w:p>
     <w:p>
       <w:pPr>
-        <w:pStyle w:val="TOC1"/>
+        <w:pStyle w:val="TOC2"/>
         <w:tabs>
           <w:tab w:val="right" w:leader="dot" w:pos="8494"/>
         </w:tabs>
         <w:spacing w:after="0" w:line="240" w:lineRule="auto"/>
-        <w:rPr>
+        <w:ind w:firstLineChars="100" w:firstLine="220"/>
+        <w:rPr>
+          <w:rStyle w:val="a6"/>
           <w:rFonts w:ascii="Times New Roman" w:hAnsi="Times New Roman"/>
-          <w:kern w:val="2"/>
           <w:sz w:val="28"/>
           <w:szCs w:val="28"/>
         </w:rPr>
       </w:pPr>
-      <w:hyperlink w:anchor="_Toc43660881" w:history="1">
+      <w:hyperlink w:anchor="_Toc217498342" w:history="1">
+        <w:r>
+          <w:rPr>
+            <w:rStyle w:val="a6"/>
+            <w:rFonts w:ascii="Times New Roman" w:hAnsi="Times New Roman" w:hint="eastAsia"/>
+            <w:sz w:val="28"/>
+            <w:szCs w:val="28"/>
+          </w:rPr>
+          <w:t>2.2</w:t>
+        </w:r>
+        <w:r>
+          <w:rPr>
+            <w:rStyle w:val="a6"/>
+            <w:rFonts w:ascii="Times New Roman" w:hAnsi="Times New Roman" w:hint="eastAsia"/>
+            <w:sz w:val="28"/>
+            <w:szCs w:val="28"/>
+          </w:rPr>
+          <w:t>、所有功能模块的流程图</w:t>
+        </w:r>
+        <w:r>
+          <w:rPr>
+            <w:rStyle w:val="a6"/>
+            <w:rFonts w:ascii="Times New Roman" w:hAnsi="Times New Roman" w:hint="eastAsia"/>
+            <w:webHidden/>
+            <w:sz w:val="28"/>
+            <w:szCs w:val="28"/>
+          </w:rPr>
+          <w:tab/>
+        </w:r>
+        <w:r>
+          <w:rPr>
+            <w:rStyle w:val="a6"/>
+            <w:rFonts w:ascii="Times New Roman" w:hAnsi="Times New Roman" w:hint="eastAsia"/>
+            <w:webHidden/>
+            <w:sz w:val="28"/>
+            <w:szCs w:val="28"/>
+          </w:rPr>
+          <w:fldChar w:fldCharType="begin"/>
+        </w:r>
+        <w:r>
+          <w:rPr>
+            <w:rStyle w:val="a6"/>
+            <w:rFonts w:ascii="Times New Roman" w:hAnsi="Times New Roman" w:hint="eastAsia"/>
+            <w:webHidden/>
+            <w:sz w:val="28"/>
+            <w:szCs w:val="28"/>
+          </w:rPr>
+          <w:instrText xml:space="preserve"> </w:instrText>
+        </w:r>
         <w:r>
           <w:rPr>
             <w:rStyle w:val="a6"/>
             <w:rFonts w:ascii="Times New Roman" w:hAnsi="Times New Roman"/>
-            <w:sz w:val="28"/>
-            <w:szCs w:val="28"/>
-          </w:rPr>
-          <w:t>4</w:t>
+            <w:webHidden/>
+            <w:sz w:val="28"/>
+            <w:szCs w:val="28"/>
+          </w:rPr>
+          <w:instrText>PAGEREF _Toc217498342 \h</w:instrText>
+        </w:r>
+        <w:r>
+          <w:rPr>
+            <w:rStyle w:val="a6"/>
+            <w:rFonts w:ascii="Times New Roman" w:hAnsi="Times New Roman" w:hint="eastAsia"/>
+            <w:webHidden/>
+            <w:sz w:val="28"/>
+            <w:szCs w:val="28"/>
+          </w:rPr>
+          <w:instrText xml:space="preserve"> </w:instrText>
+        </w:r>
+        <w:r>
+          <w:rPr>
+            <w:rStyle w:val="a6"/>
+            <w:rFonts w:ascii="Times New Roman" w:hAnsi="Times New Roman" w:hint="eastAsia"/>
+            <w:webHidden/>
+            <w:sz w:val="28"/>
+            <w:szCs w:val="28"/>
+          </w:rPr>
+        </w:r>
+        <w:r>
+          <w:rPr>
+            <w:rStyle w:val="a6"/>
+            <w:rFonts w:ascii="Times New Roman" w:hAnsi="Times New Roman" w:hint="eastAsia"/>
+            <w:webHidden/>
+            <w:sz w:val="28"/>
+            <w:szCs w:val="28"/>
+          </w:rPr>
+          <w:fldChar w:fldCharType="separate"/>
         </w:r>
         <w:r>
           <w:rPr>
             <w:rStyle w:val="a6"/>
             <w:rFonts w:ascii="Times New Roman" w:hAnsi="Times New Roman"/>
-            <w:sz w:val="28"/>
-            <w:szCs w:val="28"/>
-          </w:rPr>
-          <w:t>、源程序清单</w:t>
-        </w:r>
-        <w:r>
-          <w:rPr>
-            <w:rFonts w:ascii="Times New Roman" w:hAnsi="Times New Roman"/>
-            <w:sz w:val="28"/>
-            <w:szCs w:val="28"/>
-          </w:rPr>
-          <w:tab/>
-        </w:r>
-        <w:r>
-          <w:rPr>
-            <w:rFonts w:ascii="Times New Roman" w:hAnsi="Times New Roman"/>
-            <w:sz w:val="28"/>
-            <w:szCs w:val="28"/>
-          </w:rPr>
-          <w:fldChar w:fldCharType="begin"/>
-        </w:r>
-        <w:r>
-          <w:rPr>
-            <w:rFonts w:ascii="Times New Roman" w:hAnsi="Times New Roman"/>
-            <w:sz w:val="28"/>
-            <w:szCs w:val="28"/>
-          </w:rPr>
-          <w:instrText xml:space="preserve"> PAGEREF _Toc43660881 \h </w:instrText>
-        </w:r>
-        <w:r>
-          <w:rPr>
-            <w:rFonts w:ascii="Times New Roman" w:hAnsi="Times New Roman"/>
-            <w:sz w:val="28"/>
-            <w:szCs w:val="28"/>
-          </w:rPr>
-        </w:r>
-        <w:r>
-          <w:rPr>
-            <w:rFonts w:ascii="Times New Roman" w:hAnsi="Times New Roman"/>
-            <w:sz w:val="28"/>
-            <w:szCs w:val="28"/>
-          </w:rPr>
-          <w:fldChar w:fldCharType="separate"/>
-        </w:r>
-        <w:r>
-          <w:rPr>
-            <w:rFonts w:ascii="Times New Roman" w:hAnsi="Times New Roman"/>
-            <w:sz w:val="28"/>
-            <w:szCs w:val="28"/>
-          </w:rPr>
-          <w:t>4</w:t>
-        </w:r>
-        <w:r>
-          <w:rPr>
-            <w:rFonts w:ascii="Times New Roman" w:hAnsi="Times New Roman"/>
+            <w:webHidden/>
+            <w:sz w:val="28"/>
+            <w:szCs w:val="28"/>
+          </w:rPr>
+          <w:t>5</w:t>
+        </w:r>
+        <w:r>
+          <w:rPr>
+            <w:rStyle w:val="a6"/>
+            <w:rFonts w:ascii="Times New Roman" w:hAnsi="Times New Roman" w:hint="eastAsia"/>
+            <w:webHidden/>
             <w:sz w:val="28"/>
             <w:szCs w:val="28"/>
           </w:rPr>
@@ -1416,23 +1666,271 @@
     </w:p>
     <w:p>
       <w:pPr>
-        <w:pStyle w:val="TOC1"/>
+        <w:pStyle w:val="TOC2"/>
         <w:tabs>
           <w:tab w:val="right" w:leader="dot" w:pos="8494"/>
         </w:tabs>
         <w:spacing w:after="0" w:line="240" w:lineRule="auto"/>
         <w:rPr>
+          <w:rStyle w:val="a6"/>
           <w:rFonts w:ascii="Times New Roman" w:hAnsi="Times New Roman"/>
-          <w:kern w:val="2"/>
           <w:sz w:val="28"/>
           <w:szCs w:val="28"/>
         </w:rPr>
       </w:pPr>
-      <w:hyperlink w:anchor="_Toc43660882" w:history="1">
+      <w:hyperlink w:anchor="_Toc217498343" w:history="1">
+        <w:r>
+          <w:rPr>
+            <w:rStyle w:val="a6"/>
+            <w:rFonts w:ascii="Times New Roman" w:hAnsi="Times New Roman" w:hint="eastAsia"/>
+            <w:sz w:val="28"/>
+            <w:szCs w:val="28"/>
+          </w:rPr>
+          <w:t>3</w:t>
+        </w:r>
+        <w:r>
+          <w:rPr>
+            <w:rStyle w:val="a6"/>
+            <w:rFonts w:ascii="Times New Roman" w:hAnsi="Times New Roman" w:hint="eastAsia"/>
+            <w:sz w:val="28"/>
+            <w:szCs w:val="28"/>
+          </w:rPr>
+          <w:t>、功能测试</w:t>
+        </w:r>
+        <w:r>
+          <w:rPr>
+            <w:rStyle w:val="a6"/>
+            <w:rFonts w:ascii="Times New Roman" w:hAnsi="Times New Roman" w:hint="eastAsia"/>
+            <w:webHidden/>
+            <w:sz w:val="28"/>
+            <w:szCs w:val="28"/>
+          </w:rPr>
+          <w:tab/>
+        </w:r>
+        <w:r>
+          <w:rPr>
+            <w:rStyle w:val="a6"/>
+            <w:rFonts w:ascii="Times New Roman" w:hAnsi="Times New Roman" w:hint="eastAsia"/>
+            <w:webHidden/>
+            <w:sz w:val="28"/>
+            <w:szCs w:val="28"/>
+          </w:rPr>
+          <w:fldChar w:fldCharType="begin"/>
+        </w:r>
+        <w:r>
+          <w:rPr>
+            <w:rStyle w:val="a6"/>
+            <w:rFonts w:ascii="Times New Roman" w:hAnsi="Times New Roman" w:hint="eastAsia"/>
+            <w:webHidden/>
+            <w:sz w:val="28"/>
+            <w:szCs w:val="28"/>
+          </w:rPr>
+          <w:instrText xml:space="preserve"> </w:instrText>
+        </w:r>
         <w:r>
           <w:rPr>
             <w:rStyle w:val="a6"/>
             <w:rFonts w:ascii="Times New Roman" w:hAnsi="Times New Roman"/>
+            <w:webHidden/>
+            <w:sz w:val="28"/>
+            <w:szCs w:val="28"/>
+          </w:rPr>
+          <w:instrText>PAGEREF _Toc217498343 \h</w:instrText>
+        </w:r>
+        <w:r>
+          <w:rPr>
+            <w:rStyle w:val="a6"/>
+            <w:rFonts w:ascii="Times New Roman" w:hAnsi="Times New Roman" w:hint="eastAsia"/>
+            <w:webHidden/>
+            <w:sz w:val="28"/>
+            <w:szCs w:val="28"/>
+          </w:rPr>
+          <w:instrText xml:space="preserve"> </w:instrText>
+        </w:r>
+        <w:r>
+          <w:rPr>
+            <w:rStyle w:val="a6"/>
+            <w:rFonts w:ascii="Times New Roman" w:hAnsi="Times New Roman" w:hint="eastAsia"/>
+            <w:webHidden/>
+            <w:sz w:val="28"/>
+            <w:szCs w:val="28"/>
+          </w:rPr>
+        </w:r>
+        <w:r>
+          <w:rPr>
+            <w:rStyle w:val="a6"/>
+            <w:rFonts w:ascii="Times New Roman" w:hAnsi="Times New Roman" w:hint="eastAsia"/>
+            <w:webHidden/>
+            <w:sz w:val="28"/>
+            <w:szCs w:val="28"/>
+          </w:rPr>
+          <w:fldChar w:fldCharType="separate"/>
+        </w:r>
+        <w:r>
+          <w:rPr>
+            <w:rStyle w:val="a6"/>
+            <w:rFonts w:ascii="Times New Roman" w:hAnsi="Times New Roman"/>
+            <w:webHidden/>
+            <w:sz w:val="28"/>
+            <w:szCs w:val="28"/>
+          </w:rPr>
+          <w:t>6</w:t>
+        </w:r>
+        <w:r>
+          <w:rPr>
+            <w:rStyle w:val="a6"/>
+            <w:rFonts w:ascii="Times New Roman" w:hAnsi="Times New Roman" w:hint="eastAsia"/>
+            <w:webHidden/>
+            <w:sz w:val="28"/>
+            <w:szCs w:val="28"/>
+          </w:rPr>
+          <w:fldChar w:fldCharType="end"/>
+        </w:r>
+      </w:hyperlink>
+    </w:p>
+    <w:p>
+      <w:pPr>
+        <w:pStyle w:val="TOC2"/>
+        <w:tabs>
+          <w:tab w:val="right" w:leader="dot" w:pos="8494"/>
+        </w:tabs>
+        <w:spacing w:after="0" w:line="240" w:lineRule="auto"/>
+        <w:rPr>
+          <w:rStyle w:val="a6"/>
+          <w:rFonts w:ascii="Times New Roman" w:hAnsi="Times New Roman"/>
+          <w:sz w:val="28"/>
+          <w:szCs w:val="28"/>
+        </w:rPr>
+      </w:pPr>
+      <w:hyperlink w:anchor="_Toc217498344" w:history="1">
+        <w:r>
+          <w:rPr>
+            <w:rStyle w:val="a6"/>
+            <w:rFonts w:ascii="Times New Roman" w:hAnsi="Times New Roman" w:hint="eastAsia"/>
+            <w:sz w:val="28"/>
+            <w:szCs w:val="28"/>
+          </w:rPr>
+          <w:t>4</w:t>
+        </w:r>
+        <w:r>
+          <w:rPr>
+            <w:rStyle w:val="a6"/>
+            <w:rFonts w:ascii="Times New Roman" w:hAnsi="Times New Roman" w:hint="eastAsia"/>
+            <w:sz w:val="28"/>
+            <w:szCs w:val="28"/>
+          </w:rPr>
+          <w:t>、源程序清单</w:t>
+        </w:r>
+        <w:r>
+          <w:rPr>
+            <w:rStyle w:val="a6"/>
+            <w:rFonts w:ascii="Times New Roman" w:hAnsi="Times New Roman" w:hint="eastAsia"/>
+            <w:webHidden/>
+            <w:sz w:val="28"/>
+            <w:szCs w:val="28"/>
+          </w:rPr>
+          <w:tab/>
+        </w:r>
+        <w:r>
+          <w:rPr>
+            <w:rStyle w:val="a6"/>
+            <w:rFonts w:ascii="Times New Roman" w:hAnsi="Times New Roman" w:hint="eastAsia"/>
+            <w:webHidden/>
+            <w:sz w:val="28"/>
+            <w:szCs w:val="28"/>
+          </w:rPr>
+          <w:fldChar w:fldCharType="begin"/>
+        </w:r>
+        <w:r>
+          <w:rPr>
+            <w:rStyle w:val="a6"/>
+            <w:rFonts w:ascii="Times New Roman" w:hAnsi="Times New Roman" w:hint="eastAsia"/>
+            <w:webHidden/>
+            <w:sz w:val="28"/>
+            <w:szCs w:val="28"/>
+          </w:rPr>
+          <w:instrText xml:space="preserve"> </w:instrText>
+        </w:r>
+        <w:r>
+          <w:rPr>
+            <w:rStyle w:val="a6"/>
+            <w:rFonts w:ascii="Times New Roman" w:hAnsi="Times New Roman"/>
+            <w:webHidden/>
+            <w:sz w:val="28"/>
+            <w:szCs w:val="28"/>
+          </w:rPr>
+          <w:instrText>PAGEREF _Toc217498344 \h</w:instrText>
+        </w:r>
+        <w:r>
+          <w:rPr>
+            <w:rStyle w:val="a6"/>
+            <w:rFonts w:ascii="Times New Roman" w:hAnsi="Times New Roman" w:hint="eastAsia"/>
+            <w:webHidden/>
+            <w:sz w:val="28"/>
+            <w:szCs w:val="28"/>
+          </w:rPr>
+          <w:instrText xml:space="preserve"> </w:instrText>
+        </w:r>
+        <w:r>
+          <w:rPr>
+            <w:rStyle w:val="a6"/>
+            <w:rFonts w:ascii="Times New Roman" w:hAnsi="Times New Roman" w:hint="eastAsia"/>
+            <w:webHidden/>
+            <w:sz w:val="28"/>
+            <w:szCs w:val="28"/>
+          </w:rPr>
+        </w:r>
+        <w:r>
+          <w:rPr>
+            <w:rStyle w:val="a6"/>
+            <w:rFonts w:ascii="Times New Roman" w:hAnsi="Times New Roman" w:hint="eastAsia"/>
+            <w:webHidden/>
+            <w:sz w:val="28"/>
+            <w:szCs w:val="28"/>
+          </w:rPr>
+          <w:fldChar w:fldCharType="separate"/>
+        </w:r>
+        <w:r>
+          <w:rPr>
+            <w:rStyle w:val="a6"/>
+            <w:rFonts w:ascii="Times New Roman" w:hAnsi="Times New Roman"/>
+            <w:webHidden/>
+            <w:sz w:val="28"/>
+            <w:szCs w:val="28"/>
+          </w:rPr>
+          <w:t>7</w:t>
+        </w:r>
+        <w:r>
+          <w:rPr>
+            <w:rStyle w:val="a6"/>
+            <w:rFonts w:ascii="Times New Roman" w:hAnsi="Times New Roman" w:hint="eastAsia"/>
+            <w:webHidden/>
+            <w:sz w:val="28"/>
+            <w:szCs w:val="28"/>
+          </w:rPr>
+          <w:fldChar w:fldCharType="end"/>
+        </w:r>
+      </w:hyperlink>
+    </w:p>
+    <w:p>
+      <w:pPr>
+        <w:pStyle w:val="TOC2"/>
+        <w:tabs>
+          <w:tab w:val="right" w:leader="dot" w:pos="8494"/>
+        </w:tabs>
+        <w:spacing w:after="0" w:line="240" w:lineRule="auto"/>
+        <w:rPr>
+          <w:rStyle w:val="a6"/>
+          <w:rFonts w:ascii="Times New Roman" w:hAnsi="Times New Roman"/>
+          <w:sz w:val="28"/>
+          <w:szCs w:val="28"/>
+        </w:rPr>
+      </w:pPr>
+      <w:hyperlink w:anchor="_Toc217498345" w:history="1">
+        <w:r>
+          <w:rPr>
+            <w:rStyle w:val="a6"/>
+            <w:rFonts w:ascii="Times New Roman" w:hAnsi="Times New Roman" w:hint="eastAsia"/>
             <w:sz w:val="28"/>
             <w:szCs w:val="28"/>
           </w:rPr>
@@ -1441,62 +1939,114 @@
         <w:r>
           <w:rPr>
             <w:rStyle w:val="a6"/>
+            <w:rFonts w:ascii="Times New Roman" w:hAnsi="Times New Roman" w:hint="eastAsia"/>
+            <w:sz w:val="28"/>
+            <w:szCs w:val="28"/>
+          </w:rPr>
+          <w:t>、</w:t>
+        </w:r>
+        <w:r>
+          <w:rPr>
+            <w:rStyle w:val="a6"/>
+            <w:rFonts w:ascii="Times New Roman" w:hAnsi="Times New Roman" w:hint="eastAsia"/>
+            <w:sz w:val="28"/>
+            <w:szCs w:val="28"/>
+          </w:rPr>
+          <w:t xml:space="preserve"> </w:t>
+        </w:r>
+        <w:r>
+          <w:rPr>
+            <w:rStyle w:val="a6"/>
+            <w:rFonts w:ascii="Times New Roman" w:hAnsi="Times New Roman" w:hint="eastAsia"/>
+            <w:sz w:val="28"/>
+            <w:szCs w:val="28"/>
+          </w:rPr>
+          <w:t>项目总结</w:t>
+        </w:r>
+        <w:r>
+          <w:rPr>
+            <w:rStyle w:val="a6"/>
+            <w:rFonts w:ascii="Times New Roman" w:hAnsi="Times New Roman" w:hint="eastAsia"/>
+            <w:webHidden/>
+            <w:sz w:val="28"/>
+            <w:szCs w:val="28"/>
+          </w:rPr>
+          <w:tab/>
+        </w:r>
+        <w:r>
+          <w:rPr>
+            <w:rStyle w:val="a6"/>
+            <w:rFonts w:ascii="Times New Roman" w:hAnsi="Times New Roman" w:hint="eastAsia"/>
+            <w:webHidden/>
+            <w:sz w:val="28"/>
+            <w:szCs w:val="28"/>
+          </w:rPr>
+          <w:fldChar w:fldCharType="begin"/>
+        </w:r>
+        <w:r>
+          <w:rPr>
+            <w:rStyle w:val="a6"/>
+            <w:rFonts w:ascii="Times New Roman" w:hAnsi="Times New Roman" w:hint="eastAsia"/>
+            <w:webHidden/>
+            <w:sz w:val="28"/>
+            <w:szCs w:val="28"/>
+          </w:rPr>
+          <w:instrText xml:space="preserve"> </w:instrText>
+        </w:r>
+        <w:r>
+          <w:rPr>
+            <w:rStyle w:val="a6"/>
             <w:rFonts w:ascii="Times New Roman" w:hAnsi="Times New Roman"/>
-            <w:sz w:val="28"/>
-            <w:szCs w:val="28"/>
-          </w:rPr>
-          <w:t>、项目总结</w:t>
-        </w:r>
-        <w:r>
-          <w:rPr>
+            <w:webHidden/>
+            <w:sz w:val="28"/>
+            <w:szCs w:val="28"/>
+          </w:rPr>
+          <w:instrText>PAGEREF _Toc217498345 \h</w:instrText>
+        </w:r>
+        <w:r>
+          <w:rPr>
+            <w:rStyle w:val="a6"/>
+            <w:rFonts w:ascii="Times New Roman" w:hAnsi="Times New Roman" w:hint="eastAsia"/>
+            <w:webHidden/>
+            <w:sz w:val="28"/>
+            <w:szCs w:val="28"/>
+          </w:rPr>
+          <w:instrText xml:space="preserve"> </w:instrText>
+        </w:r>
+        <w:r>
+          <w:rPr>
+            <w:rStyle w:val="a6"/>
+            <w:rFonts w:ascii="Times New Roman" w:hAnsi="Times New Roman" w:hint="eastAsia"/>
+            <w:webHidden/>
+            <w:sz w:val="28"/>
+            <w:szCs w:val="28"/>
+          </w:rPr>
+        </w:r>
+        <w:r>
+          <w:rPr>
+            <w:rStyle w:val="a6"/>
+            <w:rFonts w:ascii="Times New Roman" w:hAnsi="Times New Roman" w:hint="eastAsia"/>
+            <w:webHidden/>
+            <w:sz w:val="28"/>
+            <w:szCs w:val="28"/>
+          </w:rPr>
+          <w:fldChar w:fldCharType="separate"/>
+        </w:r>
+        <w:r>
+          <w:rPr>
+            <w:rStyle w:val="a6"/>
             <w:rFonts w:ascii="Times New Roman" w:hAnsi="Times New Roman"/>
-            <w:sz w:val="28"/>
-            <w:szCs w:val="28"/>
-          </w:rPr>
-          <w:tab/>
-        </w:r>
-        <w:r>
-          <w:rPr>
-            <w:rFonts w:ascii="Times New Roman" w:hAnsi="Times New Roman"/>
-            <w:sz w:val="28"/>
-            <w:szCs w:val="28"/>
-          </w:rPr>
-          <w:fldChar w:fldCharType="begin"/>
-        </w:r>
-        <w:r>
-          <w:rPr>
-            <w:rFonts w:ascii="Times New Roman" w:hAnsi="Times New Roman"/>
-            <w:sz w:val="28"/>
-            <w:szCs w:val="28"/>
-          </w:rPr>
-          <w:instrText xml:space="preserve"> PAGEREF _Toc43660882 \h </w:instrText>
-        </w:r>
-        <w:r>
-          <w:rPr>
-            <w:rFonts w:ascii="Times New Roman" w:hAnsi="Times New Roman"/>
-            <w:sz w:val="28"/>
-            <w:szCs w:val="28"/>
-          </w:rPr>
-        </w:r>
-        <w:r>
-          <w:rPr>
-            <w:rFonts w:ascii="Times New Roman" w:hAnsi="Times New Roman"/>
-            <w:sz w:val="28"/>
-            <w:szCs w:val="28"/>
-          </w:rPr>
-          <w:fldChar w:fldCharType="separate"/>
-        </w:r>
-        <w:r>
-          <w:rPr>
-            <w:rFonts w:ascii="Times New Roman" w:hAnsi="Times New Roman"/>
-            <w:sz w:val="28"/>
-            <w:szCs w:val="28"/>
-          </w:rPr>
-          <w:t>5</w:t>
-        </w:r>
-        <w:r>
-          <w:rPr>
-            <w:rFonts w:ascii="Times New Roman" w:hAnsi="Times New Roman"/>
+            <w:webHidden/>
+            <w:sz w:val="28"/>
+            <w:szCs w:val="28"/>
+          </w:rPr>
+          <w:t>8</w:t>
+        </w:r>
+        <w:r>
+          <w:rPr>
+            <w:rStyle w:val="a6"/>
+            <w:rFonts w:ascii="Times New Roman" w:hAnsi="Times New Roman" w:hint="eastAsia"/>
+            <w:webHidden/>
             <w:sz w:val="28"/>
             <w:szCs w:val="28"/>
           </w:rPr>
@@ -1528,6 +2078,28 @@
           <w:rFonts w:eastAsia="仿宋_GB2312"/>
           <w:b/>
           <w:sz w:val="24"/>
+        </w:rPr>
+      </w:pPr>
+    </w:p>
+    <w:p>
+      <w:pPr>
+        <w:spacing w:line="360" w:lineRule="auto"/>
+        <w:rPr>
+          <w:rFonts w:eastAsia="仿宋_GB2312"/>
+          <w:b/>
+          <w:sz w:val="28"/>
+          <w:szCs w:val="28"/>
+        </w:rPr>
+      </w:pPr>
+    </w:p>
+    <w:p>
+      <w:pPr>
+        <w:spacing w:line="360" w:lineRule="auto"/>
+        <w:rPr>
+          <w:rFonts w:eastAsia="仿宋_GB2312"/>
+          <w:b/>
+          <w:sz w:val="28"/>
+          <w:szCs w:val="28"/>
         </w:rPr>
       </w:pPr>
     </w:p>
@@ -1560,7 +2132,7 @@
           <w:szCs w:val="30"/>
         </w:rPr>
       </w:pPr>
-      <w:bookmarkStart w:id="0" w:name="_Toc43660871"/>
+      <w:bookmarkStart w:id="0" w:name="_Toc217498336"/>
       <w:r>
         <w:rPr>
           <w:rFonts w:eastAsia="黑体"/>
@@ -1591,7 +2163,7 @@
           <w:szCs w:val="28"/>
         </w:rPr>
       </w:pPr>
-      <w:bookmarkStart w:id="1" w:name="_Toc43660872"/>
+      <w:bookmarkStart w:id="1" w:name="_Toc217498337"/>
       <w:r>
         <w:rPr>
           <w:rFonts w:eastAsia="楷体_GB2312"/>
@@ -1615,6 +2187,7 @@
         <w:spacing w:line="360" w:lineRule="auto"/>
         <w:jc w:val="left"/>
         <w:rPr>
+          <w:rFonts w:hint="eastAsia"/>
           <w:sz w:val="24"/>
         </w:rPr>
       </w:pPr>
@@ -1636,7 +2209,7 @@
           <w:szCs w:val="28"/>
         </w:rPr>
       </w:pPr>
-      <w:bookmarkStart w:id="2" w:name="_Toc43660873"/>
+      <w:bookmarkStart w:id="2" w:name="_Toc217498338"/>
       <w:r>
         <w:rPr>
           <w:rFonts w:eastAsia="楷体_GB2312"/>
@@ -1651,152 +2224,137 @@
           <w:sz w:val="28"/>
           <w:szCs w:val="28"/>
         </w:rPr>
-        <w:t>、</w:t>
+        <w:t>、项目简介</w:t>
       </w:r>
       <w:bookmarkEnd w:id="2"/>
-      <w:r>
+    </w:p>
+    <w:p>
+      <w:pPr>
+        <w:spacing w:line="360" w:lineRule="auto"/>
+        <w:ind w:firstLineChars="200" w:firstLine="480"/>
+        <w:jc w:val="left"/>
+        <w:rPr>
+          <w:rFonts w:hint="eastAsia"/>
+          <w:sz w:val="24"/>
+        </w:rPr>
+      </w:pPr>
+      <w:r>
+        <w:rPr>
+          <w:sz w:val="24"/>
+        </w:rPr>
+        <w:t>随着工业技术的发展，数据量呈爆炸式增长，为工业制造带来了机遇与挑战。为了在海量数据中提取有价值的信息以加速工业发展，本项目开发了一个</w:t>
+      </w:r>
+      <w:r>
+        <w:rPr>
+          <w:sz w:val="24"/>
+        </w:rPr>
+        <w:t>“</w:t>
+      </w:r>
+      <w:r>
+        <w:rPr>
+          <w:sz w:val="24"/>
+        </w:rPr>
+        <w:t>工业制造行业数据可视化</w:t>
+      </w:r>
+      <w:r>
+        <w:rPr>
+          <w:sz w:val="24"/>
+        </w:rPr>
+        <w:t>”</w:t>
+      </w:r>
+      <w:r>
+        <w:rPr>
+          <w:sz w:val="24"/>
+        </w:rPr>
+        <w:t>系统。该系统利用</w:t>
+      </w:r>
+      <w:r>
+        <w:rPr>
+          <w:sz w:val="24"/>
+        </w:rPr>
+        <w:t xml:space="preserve"> Web </w:t>
+      </w:r>
+      <w:r>
+        <w:rPr>
+          <w:sz w:val="24"/>
+        </w:rPr>
+        <w:t>前端技术（</w:t>
+      </w:r>
+      <w:r>
+        <w:rPr>
+          <w:sz w:val="24"/>
+        </w:rPr>
+        <w:t>Vue.js</w:t>
+      </w:r>
+      <w:r>
+        <w:rPr>
+          <w:sz w:val="24"/>
+        </w:rPr>
+        <w:t>）结合数据可视化库（</w:t>
+      </w:r>
+      <w:proofErr w:type="spellStart"/>
+      <w:r>
+        <w:rPr>
+          <w:sz w:val="24"/>
+        </w:rPr>
+        <w:t>ECharts</w:t>
+      </w:r>
+      <w:proofErr w:type="spellEnd"/>
+      <w:r>
+        <w:rPr>
+          <w:sz w:val="24"/>
+        </w:rPr>
+        <w:t>），将复杂的统计数据以直观的簇状条形图、面积图、柱形图、</w:t>
+      </w:r>
+      <w:proofErr w:type="gramStart"/>
+      <w:r>
+        <w:rPr>
+          <w:sz w:val="24"/>
+        </w:rPr>
+        <w:t>饼图和</w:t>
+      </w:r>
+      <w:proofErr w:type="gramEnd"/>
+      <w:r>
+        <w:rPr>
+          <w:sz w:val="24"/>
+        </w:rPr>
+        <w:t>折线图等形式呈现。系统主要应用于原料采购分析、设备运行分析、生产进度监控、故障分析与改进以及决策支持等场景，帮助管理者直观地监控生产状态。</w:t>
+      </w:r>
+    </w:p>
+    <w:p>
+      <w:pPr>
+        <w:spacing w:line="360" w:lineRule="auto"/>
+        <w:jc w:val="left"/>
+        <w:outlineLvl w:val="1"/>
         <w:rPr>
           <w:rFonts w:eastAsia="楷体_GB2312"/>
           <w:sz w:val="28"/>
           <w:szCs w:val="28"/>
         </w:rPr>
-        <w:t>项目简介</w:t>
-      </w:r>
-    </w:p>
-    <w:p>
-      <w:pPr>
-        <w:spacing w:line="360" w:lineRule="auto"/>
-        <w:jc w:val="left"/>
-        <w:rPr>
-          <w:sz w:val="24"/>
-        </w:rPr>
-      </w:pPr>
-      <w:r>
-        <w:rPr>
-          <w:sz w:val="24"/>
-        </w:rPr>
-        <w:t>随着工业技术的发展，数据量呈爆炸式增长，为工业制造带来了机遇与挑战。为了在海量数据中提取有价值的信息以加速工业发展，本项目开发了一个</w:t>
-      </w:r>
-      <w:r>
-        <w:rPr>
-          <w:sz w:val="24"/>
-        </w:rPr>
-        <w:t>“</w:t>
-      </w:r>
-      <w:r>
-        <w:rPr>
-          <w:sz w:val="24"/>
-        </w:rPr>
-        <w:t>工业制造行业数据可视化</w:t>
-      </w:r>
-      <w:r>
-        <w:rPr>
-          <w:sz w:val="24"/>
-        </w:rPr>
-        <w:t>”</w:t>
-      </w:r>
-      <w:r>
-        <w:rPr>
-          <w:sz w:val="24"/>
-        </w:rPr>
-        <w:t>系统。</w:t>
-      </w:r>
-      <w:r>
-        <w:rPr>
-          <w:sz w:val="24"/>
-        </w:rPr>
-        <w:t xml:space="preserve"> </w:t>
-      </w:r>
-      <w:r>
-        <w:rPr>
-          <w:sz w:val="24"/>
-        </w:rPr>
-        <w:t>该系统利用</w:t>
-      </w:r>
-      <w:r>
-        <w:rPr>
-          <w:sz w:val="24"/>
-        </w:rPr>
-        <w:t xml:space="preserve"> Web </w:t>
-      </w:r>
-      <w:r>
-        <w:rPr>
-          <w:sz w:val="24"/>
-        </w:rPr>
-        <w:t>前端技术（</w:t>
-      </w:r>
-      <w:r>
-        <w:rPr>
-          <w:sz w:val="24"/>
-        </w:rPr>
-        <w:t>Vue.js</w:t>
-      </w:r>
-      <w:r>
-        <w:rPr>
-          <w:sz w:val="24"/>
-        </w:rPr>
-        <w:t>）结合数据可视化库（</w:t>
-      </w:r>
-      <w:proofErr w:type="spellStart"/>
-      <w:r>
-        <w:rPr>
-          <w:sz w:val="24"/>
-        </w:rPr>
-        <w:t>ECharts</w:t>
-      </w:r>
-      <w:proofErr w:type="spellEnd"/>
-      <w:r>
-        <w:rPr>
-          <w:sz w:val="24"/>
-        </w:rPr>
-        <w:t>），将复杂的统计数据以直观的簇状条形图、面积图、柱形图、</w:t>
-      </w:r>
-      <w:proofErr w:type="gramStart"/>
-      <w:r>
-        <w:rPr>
-          <w:sz w:val="24"/>
-        </w:rPr>
-        <w:t>饼图和</w:t>
-      </w:r>
-      <w:proofErr w:type="gramEnd"/>
-      <w:r>
-        <w:rPr>
-          <w:sz w:val="24"/>
-        </w:rPr>
-        <w:t>折线图等形式呈现。系统主要应用于原料采购分析、设备运行分析、生产进度监控、故障分析与改进以及决策支持等场景，帮助管理者直观地监控生产状态。</w:t>
-      </w:r>
-    </w:p>
-    <w:p>
-      <w:pPr>
-        <w:spacing w:line="360" w:lineRule="auto"/>
-        <w:jc w:val="left"/>
-        <w:outlineLvl w:val="1"/>
+      </w:pPr>
+      <w:bookmarkStart w:id="3" w:name="_Toc217498339"/>
+      <w:r>
         <w:rPr>
           <w:rFonts w:eastAsia="楷体_GB2312"/>
           <w:sz w:val="28"/>
           <w:szCs w:val="28"/>
         </w:rPr>
-      </w:pPr>
+        <w:t>1.3</w:t>
+      </w:r>
       <w:r>
         <w:rPr>
           <w:rFonts w:eastAsia="楷体_GB2312"/>
           <w:sz w:val="28"/>
           <w:szCs w:val="28"/>
         </w:rPr>
-        <w:t>1.3</w:t>
-      </w:r>
-      <w:r>
-        <w:rPr>
-          <w:rFonts w:eastAsia="楷体_GB2312"/>
-          <w:sz w:val="28"/>
-          <w:szCs w:val="28"/>
-        </w:rPr>
         <w:t>、项目要求</w:t>
       </w:r>
-    </w:p>
-    <w:p>
-      <w:pPr>
-        <w:spacing w:line="360" w:lineRule="auto"/>
+      <w:bookmarkEnd w:id="3"/>
+    </w:p>
+    <w:p>
+      <w:pPr>
+        <w:spacing w:line="360" w:lineRule="auto"/>
+        <w:ind w:firstLineChars="200" w:firstLine="480"/>
         <w:jc w:val="left"/>
         <w:rPr>
           <w:sz w:val="24"/>
@@ -2069,32 +2627,12 @@
     <w:p>
       <w:pPr>
         <w:spacing w:line="360" w:lineRule="auto"/>
+        <w:ind w:firstLineChars="200" w:firstLine="480"/>
         <w:jc w:val="left"/>
         <w:rPr>
           <w:sz w:val="24"/>
         </w:rPr>
       </w:pPr>
-    </w:p>
-    <w:p>
-      <w:pPr>
-        <w:spacing w:line="360" w:lineRule="auto"/>
-        <w:jc w:val="left"/>
-        <w:rPr>
-          <w:sz w:val="24"/>
-        </w:rPr>
-      </w:pPr>
-      <w:r>
-        <w:rPr>
-          <w:sz w:val="24"/>
-        </w:rPr>
-        <w:t>组件拆分结构：</w:t>
-      </w:r>
-      <w:r>
-        <w:rPr>
-          <w:sz w:val="24"/>
-        </w:rPr>
-        <w:t xml:space="preserve"> </w:t>
-      </w:r>
       <w:r>
         <w:rPr>
           <w:sz w:val="24"/>
@@ -2326,23 +2864,14 @@
     </w:p>
     <w:p>
       <w:pPr>
-        <w:spacing w:line="360" w:lineRule="auto"/>
+        <w:widowControl/>
         <w:jc w:val="left"/>
-        <w:outlineLvl w:val="1"/>
-        <w:rPr>
-          <w:sz w:val="24"/>
-        </w:rPr>
-      </w:pPr>
-    </w:p>
-    <w:p>
-      <w:pPr>
         <w:rPr>
           <w:rFonts w:eastAsia="黑体"/>
           <w:sz w:val="30"/>
           <w:szCs w:val="30"/>
         </w:rPr>
       </w:pPr>
-      <w:bookmarkStart w:id="3" w:name="_Toc43660874"/>
       <w:r>
         <w:rPr>
           <w:rFonts w:eastAsia="黑体"/>
@@ -2363,6 +2892,7 @@
           <w:szCs w:val="30"/>
         </w:rPr>
       </w:pPr>
+      <w:bookmarkStart w:id="4" w:name="_Toc217498340"/>
       <w:r>
         <w:rPr>
           <w:rFonts w:eastAsia="黑体"/>
@@ -2378,17 +2908,9 @@
           <w:sz w:val="30"/>
           <w:szCs w:val="30"/>
         </w:rPr>
-        <w:t>、</w:t>
-      </w:r>
-      <w:bookmarkEnd w:id="3"/>
-      <w:r>
-        <w:rPr>
-          <w:rFonts w:eastAsia="黑体"/>
-          <w:sz w:val="30"/>
-          <w:szCs w:val="30"/>
-        </w:rPr>
-        <w:t>功能说明</w:t>
-      </w:r>
+        <w:t>、功能说明</w:t>
+      </w:r>
+      <w:bookmarkEnd w:id="4"/>
     </w:p>
     <w:p>
       <w:pPr>
@@ -2401,7 +2923,7 @@
           <w:szCs w:val="28"/>
         </w:rPr>
       </w:pPr>
-      <w:bookmarkStart w:id="4" w:name="_Toc43660875"/>
+      <w:bookmarkStart w:id="5" w:name="_Toc217498341"/>
       <w:r>
         <w:rPr>
           <w:rFonts w:eastAsia="楷体_GB2312"/>
@@ -2416,21 +2938,14 @@
           <w:sz w:val="28"/>
           <w:szCs w:val="28"/>
         </w:rPr>
-        <w:t>、功能模块</w:t>
-      </w:r>
-      <w:bookmarkEnd w:id="4"/>
-      <w:r>
-        <w:rPr>
-          <w:rFonts w:eastAsia="楷体_GB2312"/>
-          <w:sz w:val="28"/>
-          <w:szCs w:val="28"/>
-        </w:rPr>
-        <w:t>设计</w:t>
-      </w:r>
-    </w:p>
-    <w:p>
-      <w:pPr>
-        <w:spacing w:line="360" w:lineRule="auto"/>
+        <w:t>、功能模块设计</w:t>
+      </w:r>
+      <w:bookmarkEnd w:id="5"/>
+    </w:p>
+    <w:p>
+      <w:pPr>
+        <w:spacing w:line="360" w:lineRule="auto"/>
+        <w:jc w:val="center"/>
         <w:rPr>
           <w:color w:val="FF0000"/>
           <w:sz w:val="24"/>
@@ -2441,9 +2956,9 @@
           <w:noProof/>
         </w:rPr>
         <w:drawing>
-          <wp:inline distT="0" distB="0" distL="0" distR="0" wp14:anchorId="6209E893" wp14:editId="1935381A">
-            <wp:extent cx="5274310" cy="1555115"/>
-            <wp:effectExtent l="0" t="0" r="2540" b="6985"/>
+          <wp:inline distT="0" distB="0" distL="0" distR="0" wp14:anchorId="6209E893" wp14:editId="53C925AB">
+            <wp:extent cx="4965614" cy="1464097"/>
+            <wp:effectExtent l="0" t="0" r="6985" b="3175"/>
             <wp:docPr id="1403500840" name="图片 1"/>
             <wp:cNvGraphicFramePr>
               <a:graphicFrameLocks xmlns:a="http://schemas.openxmlformats.org/drawingml/2006/main" noChangeAspect="1"/>
@@ -2473,7 +2988,7 @@
                   <pic:spPr bwMode="auto">
                     <a:xfrm>
                       <a:off x="0" y="0"/>
-                      <a:ext cx="5274310" cy="1555115"/>
+                      <a:ext cx="4995475" cy="1472902"/>
                     </a:xfrm>
                     <a:prstGeom prst="rect">
                       <a:avLst/>
@@ -2495,7 +3010,6 @@
         <w:spacing w:line="360" w:lineRule="auto"/>
         <w:jc w:val="center"/>
         <w:rPr>
-          <w:rFonts w:hint="eastAsia"/>
           <w:szCs w:val="21"/>
         </w:rPr>
       </w:pPr>
@@ -2525,15 +3039,44 @@
           <w:rFonts w:hint="eastAsia"/>
           <w:szCs w:val="21"/>
         </w:rPr>
-        <w:t>功能模块图</w:t>
-      </w:r>
-    </w:p>
-    <w:p>
-      <w:pPr>
-        <w:spacing w:line="360" w:lineRule="auto"/>
-        <w:rPr>
-          <w:rFonts w:hint="eastAsia"/>
-          <w:color w:val="FF0000"/>
+        <w:t>功能模块</w:t>
+      </w:r>
+      <w:r>
+        <w:rPr>
+          <w:rFonts w:hint="eastAsia"/>
+          <w:szCs w:val="21"/>
+        </w:rPr>
+        <w:t>结构</w:t>
+      </w:r>
+      <w:r>
+        <w:rPr>
+          <w:rFonts w:hint="eastAsia"/>
+          <w:szCs w:val="21"/>
+        </w:rPr>
+        <w:t>图</w:t>
+      </w:r>
+    </w:p>
+    <w:p>
+      <w:pPr>
+        <w:spacing w:line="360" w:lineRule="auto"/>
+        <w:rPr>
+          <w:sz w:val="24"/>
+        </w:rPr>
+      </w:pPr>
+    </w:p>
+    <w:p>
+      <w:pPr>
+        <w:spacing w:line="360" w:lineRule="auto"/>
+        <w:rPr>
+          <w:sz w:val="24"/>
+        </w:rPr>
+      </w:pPr>
+    </w:p>
+    <w:p>
+      <w:pPr>
+        <w:spacing w:line="360" w:lineRule="auto"/>
+        <w:rPr>
+          <w:rFonts w:hint="eastAsia"/>
           <w:sz w:val="24"/>
         </w:rPr>
       </w:pPr>
@@ -2549,7 +3092,7 @@
           <w:szCs w:val="28"/>
         </w:rPr>
       </w:pPr>
-      <w:bookmarkStart w:id="5" w:name="_Toc43660876"/>
+      <w:bookmarkStart w:id="6" w:name="_Toc217498342"/>
       <w:r>
         <w:rPr>
           <w:rFonts w:eastAsia="楷体_GB2312"/>
@@ -2566,157 +3109,2897 @@
         </w:rPr>
         <w:t>、所有功能模块的流程图</w:t>
       </w:r>
-      <w:bookmarkEnd w:id="5"/>
-    </w:p>
-    <w:p>
-      <w:pPr>
-        <w:spacing w:line="360" w:lineRule="auto"/>
+      <w:bookmarkEnd w:id="6"/>
+    </w:p>
+    <w:p>
+      <w:pPr>
+        <w:spacing w:line="360" w:lineRule="auto"/>
+        <w:jc w:val="center"/>
+        <w:rPr>
+          <w:sz w:val="24"/>
+        </w:rPr>
+      </w:pPr>
+      <w:r>
+        <w:rPr>
+          <w:noProof/>
+        </w:rPr>
+        <w:drawing>
+          <wp:inline distT="0" distB="0" distL="0" distR="0" wp14:anchorId="70FD945C" wp14:editId="128117FE">
+            <wp:extent cx="3002192" cy="4127022"/>
+            <wp:effectExtent l="0" t="0" r="8255" b="6985"/>
+            <wp:docPr id="626245941" name="图片 1"/>
+            <wp:cNvGraphicFramePr>
+              <a:graphicFrameLocks xmlns:a="http://schemas.openxmlformats.org/drawingml/2006/main" noChangeAspect="1"/>
+            </wp:cNvGraphicFramePr>
+            <a:graphic xmlns:a="http://schemas.openxmlformats.org/drawingml/2006/main">
+              <a:graphicData uri="http://schemas.openxmlformats.org/drawingml/2006/picture">
+                <pic:pic xmlns:pic="http://schemas.openxmlformats.org/drawingml/2006/picture">
+                  <pic:nvPicPr>
+                    <pic:cNvPr id="0" name="Picture 1"/>
+                    <pic:cNvPicPr>
+                      <a:picLocks noChangeAspect="1" noChangeArrowheads="1"/>
+                    </pic:cNvPicPr>
+                  </pic:nvPicPr>
+                  <pic:blipFill>
+                    <a:blip r:embed="rId10" cstate="print">
+                      <a:extLst>
+                        <a:ext uri="{28A0092B-C50C-407E-A947-70E740481C1C}">
+                          <a14:useLocalDpi xmlns:a14="http://schemas.microsoft.com/office/drawing/2010/main" val="0"/>
+                        </a:ext>
+                      </a:extLst>
+                    </a:blip>
+                    <a:srcRect/>
+                    <a:stretch>
+                      <a:fillRect/>
+                    </a:stretch>
+                  </pic:blipFill>
+                  <pic:spPr bwMode="auto">
+                    <a:xfrm>
+                      <a:off x="0" y="0"/>
+                      <a:ext cx="3042626" cy="4182606"/>
+                    </a:xfrm>
+                    <a:prstGeom prst="rect">
+                      <a:avLst/>
+                    </a:prstGeom>
+                    <a:noFill/>
+                    <a:ln>
+                      <a:noFill/>
+                    </a:ln>
+                  </pic:spPr>
+                </pic:pic>
+              </a:graphicData>
+            </a:graphic>
+          </wp:inline>
+        </w:drawing>
+      </w:r>
+    </w:p>
+    <w:p>
+      <w:pPr>
+        <w:spacing w:line="360" w:lineRule="auto"/>
+        <w:jc w:val="center"/>
+        <w:rPr>
+          <w:szCs w:val="21"/>
+        </w:rPr>
+      </w:pPr>
+      <w:r>
+        <w:rPr>
+          <w:rFonts w:hint="eastAsia"/>
+          <w:szCs w:val="21"/>
+        </w:rPr>
+        <w:t>图</w:t>
+      </w:r>
+      <w:r>
+        <w:rPr>
+          <w:rFonts w:hint="eastAsia"/>
+          <w:szCs w:val="21"/>
+        </w:rPr>
+        <w:t>2-</w:t>
+      </w:r>
+      <w:r>
+        <w:rPr>
+          <w:rFonts w:hint="eastAsia"/>
+          <w:szCs w:val="21"/>
+        </w:rPr>
+        <w:t xml:space="preserve">2 </w:t>
+      </w:r>
+      <w:r>
+        <w:rPr>
+          <w:rFonts w:hint="eastAsia"/>
+          <w:szCs w:val="21"/>
+        </w:rPr>
+        <w:t>功能模块流程图</w:t>
+      </w:r>
+    </w:p>
+    <w:p>
+      <w:pPr>
+        <w:widowControl/>
         <w:jc w:val="left"/>
-        <w:outlineLvl w:val="1"/>
-        <w:rPr>
-          <w:rFonts w:eastAsia="楷体_GB2312"/>
-          <w:sz w:val="28"/>
-          <w:szCs w:val="28"/>
-        </w:rPr>
-      </w:pPr>
-    </w:p>
-    <w:p>
-      <w:pPr>
-        <w:spacing w:line="360" w:lineRule="auto"/>
-        <w:jc w:val="left"/>
-        <w:outlineLvl w:val="1"/>
-        <w:rPr>
-          <w:rFonts w:eastAsia="楷体_GB2312"/>
-          <w:sz w:val="28"/>
-          <w:szCs w:val="28"/>
-        </w:rPr>
-      </w:pPr>
-    </w:p>
-    <w:p>
-      <w:pPr>
-        <w:spacing w:line="360" w:lineRule="auto"/>
-        <w:jc w:val="center"/>
-        <w:outlineLvl w:val="0"/>
         <w:rPr>
           <w:rFonts w:eastAsia="黑体"/>
           <w:sz w:val="30"/>
           <w:szCs w:val="30"/>
         </w:rPr>
       </w:pPr>
-      <w:bookmarkStart w:id="6" w:name="_Toc43660880"/>
+      <w:bookmarkStart w:id="7" w:name="_Toc43660880"/>
       <w:r>
         <w:rPr>
           <w:rFonts w:eastAsia="黑体"/>
           <w:sz w:val="30"/>
           <w:szCs w:val="30"/>
         </w:rPr>
-        <w:t>3</w:t>
-      </w:r>
-      <w:r>
+        <w:br w:type="page"/>
+      </w:r>
+    </w:p>
+    <w:p>
+      <w:pPr>
+        <w:spacing w:line="360" w:lineRule="auto"/>
+        <w:jc w:val="center"/>
+        <w:outlineLvl w:val="0"/>
         <w:rPr>
           <w:rFonts w:eastAsia="黑体"/>
           <w:sz w:val="30"/>
           <w:szCs w:val="30"/>
         </w:rPr>
-        <w:t>、功能测试</w:t>
-      </w:r>
-      <w:bookmarkEnd w:id="6"/>
-    </w:p>
-    <w:p>
-      <w:pPr>
-        <w:spacing w:line="360" w:lineRule="auto"/>
-        <w:rPr>
-          <w:color w:val="FF0000"/>
-          <w:sz w:val="24"/>
-        </w:rPr>
-      </w:pPr>
-      <w:r>
-        <w:rPr>
-          <w:color w:val="FF0000"/>
-          <w:sz w:val="24"/>
-        </w:rPr>
-        <w:t>按照功能模块给出截图</w:t>
-      </w:r>
-    </w:p>
-    <w:p>
-      <w:pPr>
-        <w:spacing w:line="360" w:lineRule="auto"/>
-        <w:rPr>
-          <w:sz w:val="24"/>
-        </w:rPr>
-      </w:pPr>
-    </w:p>
-    <w:p>
-      <w:pPr>
-        <w:spacing w:line="360" w:lineRule="auto"/>
-        <w:rPr>
-          <w:rFonts w:hint="eastAsia"/>
-          <w:sz w:val="24"/>
-        </w:rPr>
-      </w:pPr>
-    </w:p>
-    <w:p>
-      <w:pPr>
-        <w:spacing w:line="360" w:lineRule="auto"/>
-        <w:jc w:val="center"/>
-        <w:outlineLvl w:val="0"/>
+      </w:pPr>
+      <w:bookmarkStart w:id="8" w:name="_Toc217498343"/>
+      <w:r>
         <w:rPr>
           <w:rFonts w:eastAsia="黑体"/>
           <w:sz w:val="30"/>
           <w:szCs w:val="30"/>
         </w:rPr>
-      </w:pPr>
-      <w:bookmarkStart w:id="7" w:name="_Toc43660881"/>
+        <w:lastRenderedPageBreak/>
+        <w:t>3</w:t>
+      </w:r>
       <w:r>
         <w:rPr>
           <w:rFonts w:eastAsia="黑体"/>
           <w:sz w:val="30"/>
           <w:szCs w:val="30"/>
         </w:rPr>
+        <w:t>、功能测试</w:t>
+      </w:r>
+      <w:bookmarkEnd w:id="7"/>
+      <w:bookmarkEnd w:id="8"/>
+    </w:p>
+    <w:p>
+      <w:pPr>
+        <w:spacing w:line="360" w:lineRule="auto"/>
+        <w:rPr>
+          <w:sz w:val="24"/>
+        </w:rPr>
+      </w:pPr>
+      <w:r>
+        <w:rPr>
+          <w:rFonts w:hint="eastAsia"/>
+          <w:sz w:val="24"/>
+        </w:rPr>
+        <w:t xml:space="preserve">1. </w:t>
+      </w:r>
+      <w:proofErr w:type="gramStart"/>
+      <w:r>
+        <w:rPr>
+          <w:rFonts w:hint="eastAsia"/>
+          <w:sz w:val="24"/>
+        </w:rPr>
+        <w:t>首页及簇状</w:t>
+      </w:r>
+      <w:proofErr w:type="gramEnd"/>
+      <w:r>
+        <w:rPr>
+          <w:rFonts w:hint="eastAsia"/>
+          <w:sz w:val="24"/>
+        </w:rPr>
+        <w:t>条形图界面</w:t>
+      </w:r>
+      <w:r>
+        <w:rPr>
+          <w:rFonts w:hint="eastAsia"/>
+          <w:sz w:val="24"/>
+        </w:rPr>
+        <w:t xml:space="preserve"> </w:t>
+      </w:r>
+      <w:r>
+        <w:rPr>
+          <w:rFonts w:hint="eastAsia"/>
+          <w:sz w:val="24"/>
+        </w:rPr>
+        <w:t>展示各状态设备的投入量、产出量及订单量。</w:t>
+      </w:r>
+    </w:p>
+    <w:p>
+      <w:pPr>
+        <w:spacing w:line="360" w:lineRule="auto"/>
+        <w:rPr>
+          <w:sz w:val="24"/>
+        </w:rPr>
+      </w:pPr>
+      <w:r>
+        <w:rPr>
+          <w:noProof/>
+        </w:rPr>
+        <w:drawing>
+          <wp:inline distT="0" distB="0" distL="0" distR="0" wp14:anchorId="4E46E925" wp14:editId="3ACFDFCA">
+            <wp:extent cx="5274310" cy="2804795"/>
+            <wp:effectExtent l="0" t="0" r="2540" b="0"/>
+            <wp:docPr id="862294481" name="图片 2"/>
+            <wp:cNvGraphicFramePr>
+              <a:graphicFrameLocks xmlns:a="http://schemas.openxmlformats.org/drawingml/2006/main" noChangeAspect="1"/>
+            </wp:cNvGraphicFramePr>
+            <a:graphic xmlns:a="http://schemas.openxmlformats.org/drawingml/2006/main">
+              <a:graphicData uri="http://schemas.openxmlformats.org/drawingml/2006/picture">
+                <pic:pic xmlns:pic="http://schemas.openxmlformats.org/drawingml/2006/picture">
+                  <pic:nvPicPr>
+                    <pic:cNvPr id="0" name="Picture 2"/>
+                    <pic:cNvPicPr>
+                      <a:picLocks noChangeAspect="1" noChangeArrowheads="1"/>
+                    </pic:cNvPicPr>
+                  </pic:nvPicPr>
+                  <pic:blipFill>
+                    <a:blip r:embed="rId11" cstate="print">
+                      <a:extLst>
+                        <a:ext uri="{28A0092B-C50C-407E-A947-70E740481C1C}">
+                          <a14:useLocalDpi xmlns:a14="http://schemas.microsoft.com/office/drawing/2010/main" val="0"/>
+                        </a:ext>
+                      </a:extLst>
+                    </a:blip>
+                    <a:srcRect/>
+                    <a:stretch>
+                      <a:fillRect/>
+                    </a:stretch>
+                  </pic:blipFill>
+                  <pic:spPr bwMode="auto">
+                    <a:xfrm>
+                      <a:off x="0" y="0"/>
+                      <a:ext cx="5274310" cy="2804795"/>
+                    </a:xfrm>
+                    <a:prstGeom prst="rect">
+                      <a:avLst/>
+                    </a:prstGeom>
+                    <a:noFill/>
+                    <a:ln>
+                      <a:noFill/>
+                    </a:ln>
+                  </pic:spPr>
+                </pic:pic>
+              </a:graphicData>
+            </a:graphic>
+          </wp:inline>
+        </w:drawing>
+      </w:r>
+    </w:p>
+    <w:p>
+      <w:pPr>
+        <w:spacing w:line="360" w:lineRule="auto"/>
+        <w:jc w:val="center"/>
+        <w:rPr>
+          <w:szCs w:val="21"/>
+        </w:rPr>
+      </w:pPr>
+      <w:r>
+        <w:rPr>
+          <w:rFonts w:hint="eastAsia"/>
+          <w:szCs w:val="21"/>
+        </w:rPr>
+        <w:t>图</w:t>
+      </w:r>
+      <w:r>
+        <w:rPr>
+          <w:rFonts w:hint="eastAsia"/>
+          <w:szCs w:val="21"/>
+        </w:rPr>
+        <w:t>3-</w:t>
+      </w:r>
+      <w:r>
+        <w:rPr>
+          <w:rFonts w:hint="eastAsia"/>
+          <w:szCs w:val="21"/>
+        </w:rPr>
+        <w:t>1</w:t>
+      </w:r>
+      <w:r>
+        <w:rPr>
+          <w:rFonts w:hint="eastAsia"/>
+          <w:szCs w:val="21"/>
+        </w:rPr>
+        <w:t xml:space="preserve"> </w:t>
+      </w:r>
+      <w:r>
+        <w:rPr>
+          <w:rFonts w:hint="eastAsia"/>
+          <w:szCs w:val="21"/>
+        </w:rPr>
+        <w:t>簇状条形图</w:t>
+      </w:r>
+    </w:p>
+    <w:p>
+      <w:pPr>
+        <w:spacing w:line="360" w:lineRule="auto"/>
+        <w:rPr>
+          <w:sz w:val="24"/>
+        </w:rPr>
+      </w:pPr>
+      <w:r>
+        <w:rPr>
+          <w:noProof/>
+        </w:rPr>
+        <w:drawing>
+          <wp:inline distT="0" distB="0" distL="0" distR="0" wp14:anchorId="116B020B" wp14:editId="6C956851">
+            <wp:extent cx="5274310" cy="2811780"/>
+            <wp:effectExtent l="0" t="0" r="2540" b="7620"/>
+            <wp:docPr id="313730196" name="图片 1"/>
+            <wp:cNvGraphicFramePr>
+              <a:graphicFrameLocks xmlns:a="http://schemas.openxmlformats.org/drawingml/2006/main" noChangeAspect="1"/>
+            </wp:cNvGraphicFramePr>
+            <a:graphic xmlns:a="http://schemas.openxmlformats.org/drawingml/2006/main">
+              <a:graphicData uri="http://schemas.openxmlformats.org/drawingml/2006/picture">
+                <pic:pic xmlns:pic="http://schemas.openxmlformats.org/drawingml/2006/picture">
+                  <pic:nvPicPr>
+                    <pic:cNvPr id="0" name="Picture 1"/>
+                    <pic:cNvPicPr>
+                      <a:picLocks noChangeAspect="1" noChangeArrowheads="1"/>
+                    </pic:cNvPicPr>
+                  </pic:nvPicPr>
+                  <pic:blipFill>
+                    <a:blip r:embed="rId12" cstate="print">
+                      <a:extLst>
+                        <a:ext uri="{28A0092B-C50C-407E-A947-70E740481C1C}">
+                          <a14:useLocalDpi xmlns:a14="http://schemas.microsoft.com/office/drawing/2010/main" val="0"/>
+                        </a:ext>
+                      </a:extLst>
+                    </a:blip>
+                    <a:srcRect/>
+                    <a:stretch>
+                      <a:fillRect/>
+                    </a:stretch>
+                  </pic:blipFill>
+                  <pic:spPr bwMode="auto">
+                    <a:xfrm>
+                      <a:off x="0" y="0"/>
+                      <a:ext cx="5274310" cy="2811780"/>
+                    </a:xfrm>
+                    <a:prstGeom prst="rect">
+                      <a:avLst/>
+                    </a:prstGeom>
+                    <a:noFill/>
+                    <a:ln>
+                      <a:noFill/>
+                    </a:ln>
+                  </pic:spPr>
+                </pic:pic>
+              </a:graphicData>
+            </a:graphic>
+          </wp:inline>
+        </w:drawing>
+      </w:r>
+    </w:p>
+    <w:p>
+      <w:pPr>
+        <w:spacing w:line="360" w:lineRule="auto"/>
+        <w:jc w:val="center"/>
+        <w:rPr>
+          <w:szCs w:val="21"/>
+        </w:rPr>
+      </w:pPr>
+      <w:r>
+        <w:rPr>
+          <w:rFonts w:hint="eastAsia"/>
+          <w:szCs w:val="21"/>
+        </w:rPr>
+        <w:t>图</w:t>
+      </w:r>
+      <w:r>
+        <w:rPr>
+          <w:rFonts w:hint="eastAsia"/>
+          <w:szCs w:val="21"/>
+        </w:rPr>
+        <w:t xml:space="preserve">3-2 </w:t>
+      </w:r>
+      <w:r>
+        <w:rPr>
+          <w:rFonts w:hint="eastAsia"/>
+          <w:szCs w:val="21"/>
+        </w:rPr>
+        <w:t>簇状条形图</w:t>
+      </w:r>
+    </w:p>
+    <w:p>
+      <w:pPr>
+        <w:spacing w:line="360" w:lineRule="auto"/>
+        <w:rPr>
+          <w:sz w:val="24"/>
+        </w:rPr>
+      </w:pPr>
+    </w:p>
+    <w:p>
+      <w:pPr>
+        <w:spacing w:line="360" w:lineRule="auto"/>
+        <w:rPr>
+          <w:sz w:val="24"/>
+        </w:rPr>
+      </w:pPr>
+      <w:r>
+        <w:rPr>
+          <w:rFonts w:hint="eastAsia"/>
+          <w:sz w:val="24"/>
+        </w:rPr>
+        <w:t xml:space="preserve">2. </w:t>
+      </w:r>
+      <w:r>
+        <w:rPr>
+          <w:rFonts w:hint="eastAsia"/>
+          <w:sz w:val="24"/>
+        </w:rPr>
+        <w:t>面积图界面</w:t>
+      </w:r>
+      <w:r>
+        <w:rPr>
+          <w:rFonts w:hint="eastAsia"/>
+          <w:sz w:val="24"/>
+        </w:rPr>
+        <w:t xml:space="preserve"> </w:t>
+      </w:r>
+      <w:r>
+        <w:rPr>
+          <w:rFonts w:hint="eastAsia"/>
+          <w:sz w:val="24"/>
+        </w:rPr>
+        <w:t>展示</w:t>
+      </w:r>
+      <w:r>
+        <w:rPr>
+          <w:rFonts w:hint="eastAsia"/>
+          <w:sz w:val="24"/>
+        </w:rPr>
+        <w:t xml:space="preserve"> DS-01 </w:t>
+      </w:r>
+      <w:r>
+        <w:rPr>
+          <w:rFonts w:hint="eastAsia"/>
+          <w:sz w:val="24"/>
+        </w:rPr>
+        <w:t>到</w:t>
+      </w:r>
+      <w:r>
+        <w:rPr>
+          <w:rFonts w:hint="eastAsia"/>
+          <w:sz w:val="24"/>
+        </w:rPr>
+        <w:t xml:space="preserve"> DS-05 </w:t>
+      </w:r>
+      <w:r>
+        <w:rPr>
+          <w:rFonts w:hint="eastAsia"/>
+          <w:sz w:val="24"/>
+        </w:rPr>
+        <w:t>五个设备一周的产出量，具有高亮交互效果。</w:t>
+      </w:r>
+    </w:p>
+    <w:p>
+      <w:pPr>
+        <w:spacing w:line="360" w:lineRule="auto"/>
+        <w:rPr>
+          <w:sz w:val="24"/>
+        </w:rPr>
+      </w:pPr>
+      <w:r>
+        <w:rPr>
+          <w:noProof/>
+        </w:rPr>
+        <w:lastRenderedPageBreak/>
+        <w:drawing>
+          <wp:inline distT="0" distB="0" distL="0" distR="0" wp14:anchorId="6325ADFD" wp14:editId="4AC46CF9">
+            <wp:extent cx="5274310" cy="2795270"/>
+            <wp:effectExtent l="0" t="0" r="2540" b="5080"/>
+            <wp:docPr id="188058004" name="图片 2"/>
+            <wp:cNvGraphicFramePr>
+              <a:graphicFrameLocks xmlns:a="http://schemas.openxmlformats.org/drawingml/2006/main" noChangeAspect="1"/>
+            </wp:cNvGraphicFramePr>
+            <a:graphic xmlns:a="http://schemas.openxmlformats.org/drawingml/2006/main">
+              <a:graphicData uri="http://schemas.openxmlformats.org/drawingml/2006/picture">
+                <pic:pic xmlns:pic="http://schemas.openxmlformats.org/drawingml/2006/picture">
+                  <pic:nvPicPr>
+                    <pic:cNvPr id="0" name="Picture 2"/>
+                    <pic:cNvPicPr>
+                      <a:picLocks noChangeAspect="1" noChangeArrowheads="1"/>
+                    </pic:cNvPicPr>
+                  </pic:nvPicPr>
+                  <pic:blipFill>
+                    <a:blip r:embed="rId13" cstate="print">
+                      <a:extLst>
+                        <a:ext uri="{28A0092B-C50C-407E-A947-70E740481C1C}">
+                          <a14:useLocalDpi xmlns:a14="http://schemas.microsoft.com/office/drawing/2010/main" val="0"/>
+                        </a:ext>
+                      </a:extLst>
+                    </a:blip>
+                    <a:srcRect/>
+                    <a:stretch>
+                      <a:fillRect/>
+                    </a:stretch>
+                  </pic:blipFill>
+                  <pic:spPr bwMode="auto">
+                    <a:xfrm>
+                      <a:off x="0" y="0"/>
+                      <a:ext cx="5274310" cy="2795270"/>
+                    </a:xfrm>
+                    <a:prstGeom prst="rect">
+                      <a:avLst/>
+                    </a:prstGeom>
+                    <a:noFill/>
+                    <a:ln>
+                      <a:noFill/>
+                    </a:ln>
+                  </pic:spPr>
+                </pic:pic>
+              </a:graphicData>
+            </a:graphic>
+          </wp:inline>
+        </w:drawing>
+      </w:r>
+    </w:p>
+    <w:p>
+      <w:pPr>
+        <w:spacing w:line="360" w:lineRule="auto"/>
+        <w:jc w:val="center"/>
+        <w:rPr>
+          <w:szCs w:val="21"/>
+        </w:rPr>
+      </w:pPr>
+      <w:r>
+        <w:rPr>
+          <w:rFonts w:hint="eastAsia"/>
+          <w:szCs w:val="21"/>
+        </w:rPr>
+        <w:t>图</w:t>
+      </w:r>
+      <w:r>
+        <w:rPr>
+          <w:rFonts w:hint="eastAsia"/>
+          <w:szCs w:val="21"/>
+        </w:rPr>
+        <w:t>3-</w:t>
+      </w:r>
+      <w:r>
+        <w:rPr>
+          <w:rFonts w:hint="eastAsia"/>
+          <w:szCs w:val="21"/>
+        </w:rPr>
+        <w:t>3</w:t>
+      </w:r>
+      <w:r>
+        <w:rPr>
+          <w:rFonts w:hint="eastAsia"/>
+          <w:szCs w:val="21"/>
+        </w:rPr>
+        <w:t xml:space="preserve"> </w:t>
+      </w:r>
+      <w:r>
+        <w:rPr>
+          <w:rFonts w:hint="eastAsia"/>
+          <w:szCs w:val="21"/>
+        </w:rPr>
+        <w:t>面积图</w:t>
+      </w:r>
+    </w:p>
+    <w:p>
+      <w:pPr>
+        <w:spacing w:line="360" w:lineRule="auto"/>
+        <w:rPr>
+          <w:sz w:val="24"/>
+        </w:rPr>
+      </w:pPr>
+      <w:r>
+        <w:rPr>
+          <w:noProof/>
+        </w:rPr>
+        <w:drawing>
+          <wp:inline distT="0" distB="0" distL="0" distR="0" wp14:anchorId="37909D34" wp14:editId="29DE2880">
+            <wp:extent cx="5274310" cy="2821305"/>
+            <wp:effectExtent l="0" t="0" r="2540" b="0"/>
+            <wp:docPr id="1876696765" name="图片 1"/>
+            <wp:cNvGraphicFramePr>
+              <a:graphicFrameLocks xmlns:a="http://schemas.openxmlformats.org/drawingml/2006/main" noChangeAspect="1"/>
+            </wp:cNvGraphicFramePr>
+            <a:graphic xmlns:a="http://schemas.openxmlformats.org/drawingml/2006/main">
+              <a:graphicData uri="http://schemas.openxmlformats.org/drawingml/2006/picture">
+                <pic:pic xmlns:pic="http://schemas.openxmlformats.org/drawingml/2006/picture">
+                  <pic:nvPicPr>
+                    <pic:cNvPr id="0" name="Picture 1"/>
+                    <pic:cNvPicPr>
+                      <a:picLocks noChangeAspect="1" noChangeArrowheads="1"/>
+                    </pic:cNvPicPr>
+                  </pic:nvPicPr>
+                  <pic:blipFill>
+                    <a:blip r:embed="rId14" cstate="print">
+                      <a:extLst>
+                        <a:ext uri="{28A0092B-C50C-407E-A947-70E740481C1C}">
+                          <a14:useLocalDpi xmlns:a14="http://schemas.microsoft.com/office/drawing/2010/main" val="0"/>
+                        </a:ext>
+                      </a:extLst>
+                    </a:blip>
+                    <a:srcRect/>
+                    <a:stretch>
+                      <a:fillRect/>
+                    </a:stretch>
+                  </pic:blipFill>
+                  <pic:spPr bwMode="auto">
+                    <a:xfrm>
+                      <a:off x="0" y="0"/>
+                      <a:ext cx="5274310" cy="2821305"/>
+                    </a:xfrm>
+                    <a:prstGeom prst="rect">
+                      <a:avLst/>
+                    </a:prstGeom>
+                    <a:noFill/>
+                    <a:ln>
+                      <a:noFill/>
+                    </a:ln>
+                  </pic:spPr>
+                </pic:pic>
+              </a:graphicData>
+            </a:graphic>
+          </wp:inline>
+        </w:drawing>
+      </w:r>
+    </w:p>
+    <w:p>
+      <w:pPr>
+        <w:spacing w:line="360" w:lineRule="auto"/>
+        <w:jc w:val="center"/>
+        <w:rPr>
+          <w:szCs w:val="21"/>
+        </w:rPr>
+      </w:pPr>
+      <w:r>
+        <w:rPr>
+          <w:rFonts w:hint="eastAsia"/>
+          <w:szCs w:val="21"/>
+        </w:rPr>
+        <w:t>图</w:t>
+      </w:r>
+      <w:r>
+        <w:rPr>
+          <w:rFonts w:hint="eastAsia"/>
+          <w:szCs w:val="21"/>
+        </w:rPr>
+        <w:t>3-</w:t>
+      </w:r>
+      <w:r>
+        <w:rPr>
+          <w:rFonts w:hint="eastAsia"/>
+          <w:szCs w:val="21"/>
+        </w:rPr>
         <w:t>4</w:t>
       </w:r>
       <w:r>
+        <w:rPr>
+          <w:rFonts w:hint="eastAsia"/>
+          <w:szCs w:val="21"/>
+        </w:rPr>
+        <w:t xml:space="preserve"> </w:t>
+      </w:r>
+      <w:r>
+        <w:rPr>
+          <w:rFonts w:hint="eastAsia"/>
+          <w:szCs w:val="21"/>
+        </w:rPr>
+        <w:t>面积图</w:t>
+      </w:r>
+    </w:p>
+    <w:p>
+      <w:pPr>
+        <w:spacing w:line="360" w:lineRule="auto"/>
+        <w:rPr>
+          <w:rFonts w:hint="eastAsia"/>
+          <w:sz w:val="24"/>
+        </w:rPr>
+      </w:pPr>
+    </w:p>
+    <w:p>
+      <w:pPr>
+        <w:spacing w:line="360" w:lineRule="auto"/>
+        <w:rPr>
+          <w:sz w:val="24"/>
+        </w:rPr>
+      </w:pPr>
+      <w:r>
+        <w:rPr>
+          <w:rFonts w:hint="eastAsia"/>
+          <w:sz w:val="24"/>
+        </w:rPr>
+        <w:t xml:space="preserve">3. </w:t>
+      </w:r>
+      <w:r>
+        <w:rPr>
+          <w:rFonts w:hint="eastAsia"/>
+          <w:sz w:val="24"/>
+        </w:rPr>
+        <w:t>柱形图界面</w:t>
+      </w:r>
+      <w:r>
+        <w:rPr>
+          <w:rFonts w:hint="eastAsia"/>
+          <w:sz w:val="24"/>
+        </w:rPr>
+        <w:t xml:space="preserve"> </w:t>
+      </w:r>
+      <w:r>
+        <w:rPr>
+          <w:rFonts w:hint="eastAsia"/>
+          <w:sz w:val="24"/>
+        </w:rPr>
+        <w:t>展示不同工序产出量，柱子为橙色并带有背景色。</w:t>
+      </w:r>
+    </w:p>
+    <w:p>
+      <w:pPr>
+        <w:spacing w:line="360" w:lineRule="auto"/>
+        <w:rPr>
+          <w:sz w:val="24"/>
+        </w:rPr>
+      </w:pPr>
+      <w:r>
+        <w:rPr>
+          <w:noProof/>
+        </w:rPr>
+        <w:lastRenderedPageBreak/>
+        <w:drawing>
+          <wp:inline distT="0" distB="0" distL="0" distR="0" wp14:anchorId="406E369E" wp14:editId="25BA49DA">
+            <wp:extent cx="5274310" cy="2751455"/>
+            <wp:effectExtent l="0" t="0" r="2540" b="0"/>
+            <wp:docPr id="1708340962" name="图片 4"/>
+            <wp:cNvGraphicFramePr>
+              <a:graphicFrameLocks xmlns:a="http://schemas.openxmlformats.org/drawingml/2006/main" noChangeAspect="1"/>
+            </wp:cNvGraphicFramePr>
+            <a:graphic xmlns:a="http://schemas.openxmlformats.org/drawingml/2006/main">
+              <a:graphicData uri="http://schemas.openxmlformats.org/drawingml/2006/picture">
+                <pic:pic xmlns:pic="http://schemas.openxmlformats.org/drawingml/2006/picture">
+                  <pic:nvPicPr>
+                    <pic:cNvPr id="0" name="Picture 6"/>
+                    <pic:cNvPicPr>
+                      <a:picLocks noChangeAspect="1" noChangeArrowheads="1"/>
+                    </pic:cNvPicPr>
+                  </pic:nvPicPr>
+                  <pic:blipFill>
+                    <a:blip r:embed="rId15" cstate="print">
+                      <a:extLst>
+                        <a:ext uri="{28A0092B-C50C-407E-A947-70E740481C1C}">
+                          <a14:useLocalDpi xmlns:a14="http://schemas.microsoft.com/office/drawing/2010/main" val="0"/>
+                        </a:ext>
+                      </a:extLst>
+                    </a:blip>
+                    <a:srcRect/>
+                    <a:stretch>
+                      <a:fillRect/>
+                    </a:stretch>
+                  </pic:blipFill>
+                  <pic:spPr bwMode="auto">
+                    <a:xfrm>
+                      <a:off x="0" y="0"/>
+                      <a:ext cx="5274310" cy="2751455"/>
+                    </a:xfrm>
+                    <a:prstGeom prst="rect">
+                      <a:avLst/>
+                    </a:prstGeom>
+                    <a:noFill/>
+                    <a:ln>
+                      <a:noFill/>
+                    </a:ln>
+                  </pic:spPr>
+                </pic:pic>
+              </a:graphicData>
+            </a:graphic>
+          </wp:inline>
+        </w:drawing>
+      </w:r>
+    </w:p>
+    <w:p>
+      <w:pPr>
+        <w:spacing w:line="360" w:lineRule="auto"/>
+        <w:jc w:val="center"/>
+        <w:rPr>
+          <w:szCs w:val="21"/>
+        </w:rPr>
+      </w:pPr>
+      <w:r>
+        <w:rPr>
+          <w:rFonts w:hint="eastAsia"/>
+          <w:szCs w:val="21"/>
+        </w:rPr>
+        <w:t>图</w:t>
+      </w:r>
+      <w:r>
+        <w:rPr>
+          <w:rFonts w:hint="eastAsia"/>
+          <w:szCs w:val="21"/>
+        </w:rPr>
+        <w:t>3-</w:t>
+      </w:r>
+      <w:r>
+        <w:rPr>
+          <w:rFonts w:hint="eastAsia"/>
+          <w:szCs w:val="21"/>
+        </w:rPr>
+        <w:t>5</w:t>
+      </w:r>
+      <w:r>
+        <w:rPr>
+          <w:rFonts w:hint="eastAsia"/>
+          <w:szCs w:val="21"/>
+        </w:rPr>
+        <w:t xml:space="preserve"> </w:t>
+      </w:r>
+      <w:r>
+        <w:rPr>
+          <w:rFonts w:hint="eastAsia"/>
+          <w:szCs w:val="21"/>
+        </w:rPr>
+        <w:t>面积图</w:t>
+      </w:r>
+    </w:p>
+    <w:p>
+      <w:pPr>
+        <w:spacing w:line="360" w:lineRule="auto"/>
+        <w:rPr>
+          <w:sz w:val="24"/>
+        </w:rPr>
+      </w:pPr>
+      <w:r>
+        <w:rPr>
+          <w:noProof/>
+        </w:rPr>
+        <w:drawing>
+          <wp:inline distT="0" distB="0" distL="0" distR="0" wp14:anchorId="5F3214D4" wp14:editId="03491514">
+            <wp:extent cx="5274310" cy="2807970"/>
+            <wp:effectExtent l="0" t="0" r="2540" b="0"/>
+            <wp:docPr id="1488738533" name="图片 3"/>
+            <wp:cNvGraphicFramePr>
+              <a:graphicFrameLocks xmlns:a="http://schemas.openxmlformats.org/drawingml/2006/main" noChangeAspect="1"/>
+            </wp:cNvGraphicFramePr>
+            <a:graphic xmlns:a="http://schemas.openxmlformats.org/drawingml/2006/main">
+              <a:graphicData uri="http://schemas.openxmlformats.org/drawingml/2006/picture">
+                <pic:pic xmlns:pic="http://schemas.openxmlformats.org/drawingml/2006/picture">
+                  <pic:nvPicPr>
+                    <pic:cNvPr id="0" name="Picture 5"/>
+                    <pic:cNvPicPr>
+                      <a:picLocks noChangeAspect="1" noChangeArrowheads="1"/>
+                    </pic:cNvPicPr>
+                  </pic:nvPicPr>
+                  <pic:blipFill>
+                    <a:blip r:embed="rId16" cstate="print">
+                      <a:extLst>
+                        <a:ext uri="{28A0092B-C50C-407E-A947-70E740481C1C}">
+                          <a14:useLocalDpi xmlns:a14="http://schemas.microsoft.com/office/drawing/2010/main" val="0"/>
+                        </a:ext>
+                      </a:extLst>
+                    </a:blip>
+                    <a:srcRect/>
+                    <a:stretch>
+                      <a:fillRect/>
+                    </a:stretch>
+                  </pic:blipFill>
+                  <pic:spPr bwMode="auto">
+                    <a:xfrm>
+                      <a:off x="0" y="0"/>
+                      <a:ext cx="5274310" cy="2807970"/>
+                    </a:xfrm>
+                    <a:prstGeom prst="rect">
+                      <a:avLst/>
+                    </a:prstGeom>
+                    <a:noFill/>
+                    <a:ln>
+                      <a:noFill/>
+                    </a:ln>
+                  </pic:spPr>
+                </pic:pic>
+              </a:graphicData>
+            </a:graphic>
+          </wp:inline>
+        </w:drawing>
+      </w:r>
+    </w:p>
+    <w:p>
+      <w:pPr>
+        <w:spacing w:line="360" w:lineRule="auto"/>
+        <w:jc w:val="center"/>
+        <w:rPr>
+          <w:szCs w:val="21"/>
+        </w:rPr>
+      </w:pPr>
+      <w:r>
+        <w:rPr>
+          <w:rFonts w:hint="eastAsia"/>
+          <w:szCs w:val="21"/>
+        </w:rPr>
+        <w:t>图</w:t>
+      </w:r>
+      <w:r>
+        <w:rPr>
+          <w:rFonts w:hint="eastAsia"/>
+          <w:szCs w:val="21"/>
+        </w:rPr>
+        <w:t>3-</w:t>
+      </w:r>
+      <w:r>
+        <w:rPr>
+          <w:rFonts w:hint="eastAsia"/>
+          <w:szCs w:val="21"/>
+        </w:rPr>
+        <w:t>6</w:t>
+      </w:r>
+      <w:r>
+        <w:rPr>
+          <w:rFonts w:hint="eastAsia"/>
+          <w:szCs w:val="21"/>
+        </w:rPr>
+        <w:t xml:space="preserve"> </w:t>
+      </w:r>
+      <w:r>
+        <w:rPr>
+          <w:rFonts w:hint="eastAsia"/>
+          <w:szCs w:val="21"/>
+        </w:rPr>
+        <w:t>面积图</w:t>
+      </w:r>
+    </w:p>
+    <w:p>
+      <w:pPr>
+        <w:spacing w:line="360" w:lineRule="auto"/>
+        <w:rPr>
+          <w:rFonts w:hint="eastAsia"/>
+          <w:sz w:val="24"/>
+        </w:rPr>
+      </w:pPr>
+    </w:p>
+    <w:p>
+      <w:pPr>
+        <w:spacing w:line="360" w:lineRule="auto"/>
+        <w:rPr>
+          <w:sz w:val="24"/>
+        </w:rPr>
+      </w:pPr>
+      <w:r>
+        <w:rPr>
+          <w:rFonts w:hint="eastAsia"/>
+          <w:sz w:val="24"/>
+        </w:rPr>
+        <w:t xml:space="preserve">4. </w:t>
+      </w:r>
+      <w:proofErr w:type="gramStart"/>
+      <w:r>
+        <w:rPr>
+          <w:rFonts w:hint="eastAsia"/>
+          <w:sz w:val="24"/>
+        </w:rPr>
+        <w:t>饼图界面</w:t>
+      </w:r>
+      <w:proofErr w:type="gramEnd"/>
+      <w:r>
+        <w:rPr>
+          <w:rFonts w:hint="eastAsia"/>
+          <w:sz w:val="24"/>
+        </w:rPr>
+        <w:t xml:space="preserve"> </w:t>
+      </w:r>
+      <w:r>
+        <w:rPr>
+          <w:rFonts w:hint="eastAsia"/>
+          <w:sz w:val="24"/>
+        </w:rPr>
+        <w:t>展示不同工序合格率，包含鼠标悬停阴影效果。</w:t>
+      </w:r>
+    </w:p>
+    <w:p>
+      <w:pPr>
+        <w:spacing w:line="360" w:lineRule="auto"/>
+        <w:rPr>
+          <w:sz w:val="24"/>
+        </w:rPr>
+      </w:pPr>
+      <w:r>
+        <w:rPr>
+          <w:noProof/>
+        </w:rPr>
+        <w:lastRenderedPageBreak/>
+        <w:drawing>
+          <wp:inline distT="0" distB="0" distL="0" distR="0" wp14:anchorId="087354E1" wp14:editId="2C34B3D7">
+            <wp:extent cx="5274310" cy="2821305"/>
+            <wp:effectExtent l="0" t="0" r="2540" b="0"/>
+            <wp:docPr id="1222121990" name="图片 6"/>
+            <wp:cNvGraphicFramePr>
+              <a:graphicFrameLocks xmlns:a="http://schemas.openxmlformats.org/drawingml/2006/main" noChangeAspect="1"/>
+            </wp:cNvGraphicFramePr>
+            <a:graphic xmlns:a="http://schemas.openxmlformats.org/drawingml/2006/main">
+              <a:graphicData uri="http://schemas.openxmlformats.org/drawingml/2006/picture">
+                <pic:pic xmlns:pic="http://schemas.openxmlformats.org/drawingml/2006/picture">
+                  <pic:nvPicPr>
+                    <pic:cNvPr id="0" name="Picture 10"/>
+                    <pic:cNvPicPr>
+                      <a:picLocks noChangeAspect="1" noChangeArrowheads="1"/>
+                    </pic:cNvPicPr>
+                  </pic:nvPicPr>
+                  <pic:blipFill>
+                    <a:blip r:embed="rId17" cstate="print">
+                      <a:extLst>
+                        <a:ext uri="{28A0092B-C50C-407E-A947-70E740481C1C}">
+                          <a14:useLocalDpi xmlns:a14="http://schemas.microsoft.com/office/drawing/2010/main" val="0"/>
+                        </a:ext>
+                      </a:extLst>
+                    </a:blip>
+                    <a:srcRect/>
+                    <a:stretch>
+                      <a:fillRect/>
+                    </a:stretch>
+                  </pic:blipFill>
+                  <pic:spPr bwMode="auto">
+                    <a:xfrm>
+                      <a:off x="0" y="0"/>
+                      <a:ext cx="5274310" cy="2821305"/>
+                    </a:xfrm>
+                    <a:prstGeom prst="rect">
+                      <a:avLst/>
+                    </a:prstGeom>
+                    <a:noFill/>
+                    <a:ln>
+                      <a:noFill/>
+                    </a:ln>
+                  </pic:spPr>
+                </pic:pic>
+              </a:graphicData>
+            </a:graphic>
+          </wp:inline>
+        </w:drawing>
+      </w:r>
+    </w:p>
+    <w:p>
+      <w:pPr>
+        <w:spacing w:line="360" w:lineRule="auto"/>
+        <w:jc w:val="center"/>
+        <w:rPr>
+          <w:szCs w:val="21"/>
+        </w:rPr>
+      </w:pPr>
+      <w:r>
+        <w:rPr>
+          <w:rFonts w:hint="eastAsia"/>
+          <w:szCs w:val="21"/>
+        </w:rPr>
+        <w:t>图</w:t>
+      </w:r>
+      <w:r>
+        <w:rPr>
+          <w:rFonts w:hint="eastAsia"/>
+          <w:szCs w:val="21"/>
+        </w:rPr>
+        <w:t>3-</w:t>
+      </w:r>
+      <w:r>
+        <w:rPr>
+          <w:rFonts w:hint="eastAsia"/>
+          <w:szCs w:val="21"/>
+        </w:rPr>
+        <w:t>7</w:t>
+      </w:r>
+      <w:r>
+        <w:rPr>
+          <w:rFonts w:hint="eastAsia"/>
+          <w:szCs w:val="21"/>
+        </w:rPr>
+        <w:t xml:space="preserve"> </w:t>
+      </w:r>
+      <w:r>
+        <w:rPr>
+          <w:rFonts w:hint="eastAsia"/>
+          <w:szCs w:val="21"/>
+        </w:rPr>
+        <w:t>面积图</w:t>
+      </w:r>
+    </w:p>
+    <w:p>
+      <w:pPr>
+        <w:spacing w:line="360" w:lineRule="auto"/>
+        <w:rPr>
+          <w:sz w:val="24"/>
+        </w:rPr>
+      </w:pPr>
+      <w:r>
+        <w:rPr>
+          <w:noProof/>
+        </w:rPr>
+        <w:drawing>
+          <wp:inline distT="0" distB="0" distL="0" distR="0" wp14:anchorId="4B8BF150" wp14:editId="127BA34E">
+            <wp:extent cx="5274310" cy="2815590"/>
+            <wp:effectExtent l="0" t="0" r="2540" b="3810"/>
+            <wp:docPr id="1404312242" name="图片 5"/>
+            <wp:cNvGraphicFramePr>
+              <a:graphicFrameLocks xmlns:a="http://schemas.openxmlformats.org/drawingml/2006/main" noChangeAspect="1"/>
+            </wp:cNvGraphicFramePr>
+            <a:graphic xmlns:a="http://schemas.openxmlformats.org/drawingml/2006/main">
+              <a:graphicData uri="http://schemas.openxmlformats.org/drawingml/2006/picture">
+                <pic:pic xmlns:pic="http://schemas.openxmlformats.org/drawingml/2006/picture">
+                  <pic:nvPicPr>
+                    <pic:cNvPr id="0" name="Picture 9"/>
+                    <pic:cNvPicPr>
+                      <a:picLocks noChangeAspect="1" noChangeArrowheads="1"/>
+                    </pic:cNvPicPr>
+                  </pic:nvPicPr>
+                  <pic:blipFill>
+                    <a:blip r:embed="rId18" cstate="print">
+                      <a:extLst>
+                        <a:ext uri="{28A0092B-C50C-407E-A947-70E740481C1C}">
+                          <a14:useLocalDpi xmlns:a14="http://schemas.microsoft.com/office/drawing/2010/main" val="0"/>
+                        </a:ext>
+                      </a:extLst>
+                    </a:blip>
+                    <a:srcRect/>
+                    <a:stretch>
+                      <a:fillRect/>
+                    </a:stretch>
+                  </pic:blipFill>
+                  <pic:spPr bwMode="auto">
+                    <a:xfrm>
+                      <a:off x="0" y="0"/>
+                      <a:ext cx="5274310" cy="2815590"/>
+                    </a:xfrm>
+                    <a:prstGeom prst="rect">
+                      <a:avLst/>
+                    </a:prstGeom>
+                    <a:noFill/>
+                    <a:ln>
+                      <a:noFill/>
+                    </a:ln>
+                  </pic:spPr>
+                </pic:pic>
+              </a:graphicData>
+            </a:graphic>
+          </wp:inline>
+        </w:drawing>
+      </w:r>
+    </w:p>
+    <w:p>
+      <w:pPr>
+        <w:spacing w:line="360" w:lineRule="auto"/>
+        <w:jc w:val="center"/>
+        <w:rPr>
+          <w:szCs w:val="21"/>
+        </w:rPr>
+      </w:pPr>
+      <w:r>
+        <w:rPr>
+          <w:rFonts w:hint="eastAsia"/>
+          <w:szCs w:val="21"/>
+        </w:rPr>
+        <w:t>图</w:t>
+      </w:r>
+      <w:r>
+        <w:rPr>
+          <w:rFonts w:hint="eastAsia"/>
+          <w:szCs w:val="21"/>
+        </w:rPr>
+        <w:t>3-</w:t>
+      </w:r>
+      <w:r>
+        <w:rPr>
+          <w:rFonts w:hint="eastAsia"/>
+          <w:szCs w:val="21"/>
+        </w:rPr>
+        <w:t>8</w:t>
+      </w:r>
+      <w:r>
+        <w:rPr>
+          <w:rFonts w:hint="eastAsia"/>
+          <w:szCs w:val="21"/>
+        </w:rPr>
+        <w:t xml:space="preserve"> </w:t>
+      </w:r>
+      <w:r>
+        <w:rPr>
+          <w:rFonts w:hint="eastAsia"/>
+          <w:szCs w:val="21"/>
+        </w:rPr>
+        <w:t>面积图</w:t>
+      </w:r>
+    </w:p>
+    <w:p>
+      <w:pPr>
+        <w:spacing w:line="360" w:lineRule="auto"/>
+        <w:rPr>
+          <w:rFonts w:hint="eastAsia"/>
+          <w:sz w:val="24"/>
+        </w:rPr>
+      </w:pPr>
+    </w:p>
+    <w:p>
+      <w:pPr>
+        <w:spacing w:line="360" w:lineRule="auto"/>
+        <w:rPr>
+          <w:sz w:val="24"/>
+        </w:rPr>
+      </w:pPr>
+      <w:r>
+        <w:rPr>
+          <w:rFonts w:hint="eastAsia"/>
+          <w:sz w:val="24"/>
+        </w:rPr>
+        <w:t xml:space="preserve">5. </w:t>
+      </w:r>
+      <w:r>
+        <w:rPr>
+          <w:rFonts w:hint="eastAsia"/>
+          <w:sz w:val="24"/>
+        </w:rPr>
+        <w:t>折线图界面</w:t>
+      </w:r>
+      <w:r>
+        <w:rPr>
+          <w:rFonts w:hint="eastAsia"/>
+          <w:sz w:val="24"/>
+        </w:rPr>
+        <w:t xml:space="preserve"> </w:t>
+      </w:r>
+      <w:r>
+        <w:rPr>
+          <w:rFonts w:hint="eastAsia"/>
+          <w:sz w:val="24"/>
+        </w:rPr>
+        <w:t>展示生产设备投入量与产出量的平滑折线对比。</w:t>
+      </w:r>
+    </w:p>
+    <w:p>
+      <w:pPr>
+        <w:spacing w:line="360" w:lineRule="auto"/>
+        <w:rPr>
+          <w:sz w:val="24"/>
+        </w:rPr>
+      </w:pPr>
+      <w:r>
+        <w:rPr>
+          <w:noProof/>
+        </w:rPr>
+        <w:lastRenderedPageBreak/>
+        <w:drawing>
+          <wp:inline distT="0" distB="0" distL="0" distR="0" wp14:anchorId="0CD498EA" wp14:editId="309C0DA7">
+            <wp:extent cx="5274310" cy="2819400"/>
+            <wp:effectExtent l="0" t="0" r="2540" b="0"/>
+            <wp:docPr id="1301170587" name="图片 8"/>
+            <wp:cNvGraphicFramePr>
+              <a:graphicFrameLocks xmlns:a="http://schemas.openxmlformats.org/drawingml/2006/main" noChangeAspect="1"/>
+            </wp:cNvGraphicFramePr>
+            <a:graphic xmlns:a="http://schemas.openxmlformats.org/drawingml/2006/main">
+              <a:graphicData uri="http://schemas.openxmlformats.org/drawingml/2006/picture">
+                <pic:pic xmlns:pic="http://schemas.openxmlformats.org/drawingml/2006/picture">
+                  <pic:nvPicPr>
+                    <pic:cNvPr id="0" name="Picture 14"/>
+                    <pic:cNvPicPr>
+                      <a:picLocks noChangeAspect="1" noChangeArrowheads="1"/>
+                    </pic:cNvPicPr>
+                  </pic:nvPicPr>
+                  <pic:blipFill>
+                    <a:blip r:embed="rId19" cstate="print">
+                      <a:extLst>
+                        <a:ext uri="{28A0092B-C50C-407E-A947-70E740481C1C}">
+                          <a14:useLocalDpi xmlns:a14="http://schemas.microsoft.com/office/drawing/2010/main" val="0"/>
+                        </a:ext>
+                      </a:extLst>
+                    </a:blip>
+                    <a:srcRect/>
+                    <a:stretch>
+                      <a:fillRect/>
+                    </a:stretch>
+                  </pic:blipFill>
+                  <pic:spPr bwMode="auto">
+                    <a:xfrm>
+                      <a:off x="0" y="0"/>
+                      <a:ext cx="5274310" cy="2819400"/>
+                    </a:xfrm>
+                    <a:prstGeom prst="rect">
+                      <a:avLst/>
+                    </a:prstGeom>
+                    <a:noFill/>
+                    <a:ln>
+                      <a:noFill/>
+                    </a:ln>
+                  </pic:spPr>
+                </pic:pic>
+              </a:graphicData>
+            </a:graphic>
+          </wp:inline>
+        </w:drawing>
+      </w:r>
+    </w:p>
+    <w:p>
+      <w:pPr>
+        <w:spacing w:line="360" w:lineRule="auto"/>
+        <w:jc w:val="center"/>
+        <w:rPr>
+          <w:szCs w:val="21"/>
+        </w:rPr>
+      </w:pPr>
+      <w:r>
+        <w:rPr>
+          <w:rFonts w:hint="eastAsia"/>
+          <w:szCs w:val="21"/>
+        </w:rPr>
+        <w:t>图</w:t>
+      </w:r>
+      <w:r>
+        <w:rPr>
+          <w:rFonts w:hint="eastAsia"/>
+          <w:szCs w:val="21"/>
+        </w:rPr>
+        <w:t>3-</w:t>
+      </w:r>
+      <w:r>
+        <w:rPr>
+          <w:rFonts w:hint="eastAsia"/>
+          <w:szCs w:val="21"/>
+        </w:rPr>
+        <w:t>9</w:t>
+      </w:r>
+      <w:r>
+        <w:rPr>
+          <w:rFonts w:hint="eastAsia"/>
+          <w:szCs w:val="21"/>
+        </w:rPr>
+        <w:t xml:space="preserve"> </w:t>
+      </w:r>
+      <w:r>
+        <w:rPr>
+          <w:rFonts w:hint="eastAsia"/>
+          <w:szCs w:val="21"/>
+        </w:rPr>
+        <w:t>面积图</w:t>
+      </w:r>
+    </w:p>
+    <w:p>
+      <w:pPr>
+        <w:spacing w:line="360" w:lineRule="auto"/>
+        <w:rPr>
+          <w:sz w:val="24"/>
+        </w:rPr>
+      </w:pPr>
+      <w:r>
+        <w:rPr>
+          <w:noProof/>
+        </w:rPr>
+        <w:drawing>
+          <wp:inline distT="0" distB="0" distL="0" distR="0" wp14:anchorId="52FAEE19" wp14:editId="2AF5BE8E">
+            <wp:extent cx="5274310" cy="2802890"/>
+            <wp:effectExtent l="0" t="0" r="2540" b="0"/>
+            <wp:docPr id="198756119" name="图片 7"/>
+            <wp:cNvGraphicFramePr>
+              <a:graphicFrameLocks xmlns:a="http://schemas.openxmlformats.org/drawingml/2006/main" noChangeAspect="1"/>
+            </wp:cNvGraphicFramePr>
+            <a:graphic xmlns:a="http://schemas.openxmlformats.org/drawingml/2006/main">
+              <a:graphicData uri="http://schemas.openxmlformats.org/drawingml/2006/picture">
+                <pic:pic xmlns:pic="http://schemas.openxmlformats.org/drawingml/2006/picture">
+                  <pic:nvPicPr>
+                    <pic:cNvPr id="0" name="Picture 13"/>
+                    <pic:cNvPicPr>
+                      <a:picLocks noChangeAspect="1" noChangeArrowheads="1"/>
+                    </pic:cNvPicPr>
+                  </pic:nvPicPr>
+                  <pic:blipFill>
+                    <a:blip r:embed="rId20" cstate="print">
+                      <a:extLst>
+                        <a:ext uri="{28A0092B-C50C-407E-A947-70E740481C1C}">
+                          <a14:useLocalDpi xmlns:a14="http://schemas.microsoft.com/office/drawing/2010/main" val="0"/>
+                        </a:ext>
+                      </a:extLst>
+                    </a:blip>
+                    <a:srcRect/>
+                    <a:stretch>
+                      <a:fillRect/>
+                    </a:stretch>
+                  </pic:blipFill>
+                  <pic:spPr bwMode="auto">
+                    <a:xfrm>
+                      <a:off x="0" y="0"/>
+                      <a:ext cx="5274310" cy="2802890"/>
+                    </a:xfrm>
+                    <a:prstGeom prst="rect">
+                      <a:avLst/>
+                    </a:prstGeom>
+                    <a:noFill/>
+                    <a:ln>
+                      <a:noFill/>
+                    </a:ln>
+                  </pic:spPr>
+                </pic:pic>
+              </a:graphicData>
+            </a:graphic>
+          </wp:inline>
+        </w:drawing>
+      </w:r>
+    </w:p>
+    <w:p>
+      <w:pPr>
+        <w:spacing w:line="360" w:lineRule="auto"/>
+        <w:jc w:val="center"/>
+        <w:rPr>
+          <w:szCs w:val="21"/>
+        </w:rPr>
+      </w:pPr>
+      <w:r>
+        <w:rPr>
+          <w:rFonts w:hint="eastAsia"/>
+          <w:szCs w:val="21"/>
+        </w:rPr>
+        <w:t>图</w:t>
+      </w:r>
+      <w:r>
+        <w:rPr>
+          <w:rFonts w:hint="eastAsia"/>
+          <w:szCs w:val="21"/>
+        </w:rPr>
+        <w:t>3-</w:t>
+      </w:r>
+      <w:r>
+        <w:rPr>
+          <w:rFonts w:hint="eastAsia"/>
+          <w:szCs w:val="21"/>
+        </w:rPr>
+        <w:t>10</w:t>
+      </w:r>
+      <w:r>
+        <w:rPr>
+          <w:rFonts w:hint="eastAsia"/>
+          <w:szCs w:val="21"/>
+        </w:rPr>
+        <w:t xml:space="preserve"> </w:t>
+      </w:r>
+      <w:r>
+        <w:rPr>
+          <w:rFonts w:hint="eastAsia"/>
+          <w:szCs w:val="21"/>
+        </w:rPr>
+        <w:t>面积图</w:t>
+      </w:r>
+    </w:p>
+    <w:p>
+      <w:pPr>
+        <w:spacing w:line="360" w:lineRule="auto"/>
+        <w:rPr>
+          <w:rFonts w:hint="eastAsia"/>
+          <w:sz w:val="24"/>
+        </w:rPr>
+      </w:pPr>
+    </w:p>
+    <w:p>
+      <w:pPr>
+        <w:widowControl/>
+        <w:jc w:val="left"/>
         <w:rPr>
           <w:rFonts w:eastAsia="黑体"/>
           <w:sz w:val="30"/>
           <w:szCs w:val="30"/>
         </w:rPr>
+      </w:pPr>
+      <w:r>
+        <w:rPr>
+          <w:rFonts w:eastAsia="黑体"/>
+          <w:sz w:val="30"/>
+          <w:szCs w:val="30"/>
+        </w:rPr>
+        <w:br w:type="page"/>
+      </w:r>
+    </w:p>
+    <w:p>
+      <w:pPr>
+        <w:spacing w:line="360" w:lineRule="auto"/>
+        <w:jc w:val="center"/>
+        <w:outlineLvl w:val="0"/>
+        <w:rPr>
+          <w:rFonts w:eastAsia="黑体"/>
+          <w:sz w:val="30"/>
+          <w:szCs w:val="30"/>
+        </w:rPr>
+      </w:pPr>
+      <w:bookmarkStart w:id="9" w:name="_Toc217498344"/>
+      <w:r>
+        <w:rPr>
+          <w:rFonts w:eastAsia="黑体"/>
+          <w:sz w:val="30"/>
+          <w:szCs w:val="30"/>
+        </w:rPr>
+        <w:lastRenderedPageBreak/>
+        <w:t>4</w:t>
+      </w:r>
+      <w:r>
+        <w:rPr>
+          <w:rFonts w:eastAsia="黑体"/>
+          <w:sz w:val="30"/>
+          <w:szCs w:val="30"/>
+        </w:rPr>
         <w:t>、源程序清单</w:t>
       </w:r>
-      <w:bookmarkEnd w:id="7"/>
-    </w:p>
-    <w:p>
-      <w:pPr>
-        <w:spacing w:line="360" w:lineRule="auto"/>
-        <w:rPr>
-          <w:color w:val="FF0000"/>
-          <w:sz w:val="24"/>
-        </w:rPr>
-      </w:pPr>
-      <w:r>
-        <w:rPr>
-          <w:color w:val="FF0000"/>
-          <w:sz w:val="24"/>
-        </w:rPr>
-        <w:t>按照组件写出代码</w:t>
-      </w:r>
-    </w:p>
-    <w:p>
-      <w:pPr>
-        <w:spacing w:line="360" w:lineRule="auto"/>
-        <w:rPr>
-          <w:sz w:val="24"/>
-        </w:rPr>
-      </w:pPr>
-    </w:p>
-    <w:p>
-      <w:pPr>
-        <w:spacing w:line="360" w:lineRule="auto"/>
-        <w:rPr>
-          <w:rFonts w:hint="eastAsia"/>
-          <w:sz w:val="24"/>
-        </w:rPr>
-      </w:pPr>
+      <w:bookmarkEnd w:id="9"/>
+    </w:p>
+    <w:p>
+      <w:pPr>
+        <w:spacing w:line="360" w:lineRule="auto"/>
+        <w:rPr>
+          <w:sz w:val="24"/>
+        </w:rPr>
+      </w:pPr>
+      <w:r>
+        <w:rPr>
+          <w:rFonts w:hint="eastAsia"/>
+          <w:sz w:val="24"/>
+        </w:rPr>
+        <w:t xml:space="preserve">1. </w:t>
+      </w:r>
+      <w:r>
+        <w:rPr>
+          <w:rFonts w:hint="eastAsia"/>
+          <w:sz w:val="24"/>
+        </w:rPr>
+        <w:t>根组件</w:t>
+      </w:r>
+      <w:proofErr w:type="spellStart"/>
+      <w:r>
+        <w:rPr>
+          <w:sz w:val="24"/>
+        </w:rPr>
+        <w:t>App.vue</w:t>
+      </w:r>
+      <w:proofErr w:type="spellEnd"/>
+    </w:p>
+    <w:p>
+      <w:pPr>
+        <w:spacing w:line="360" w:lineRule="auto"/>
+        <w:rPr>
+          <w:sz w:val="24"/>
+        </w:rPr>
+      </w:pPr>
+      <w:r>
+        <w:rPr>
+          <w:sz w:val="24"/>
+        </w:rPr>
+        <w:t>&lt;template&gt;</w:t>
+      </w:r>
+    </w:p>
+    <w:p>
+      <w:pPr>
+        <w:spacing w:line="360" w:lineRule="auto"/>
+        <w:rPr>
+          <w:sz w:val="24"/>
+        </w:rPr>
+      </w:pPr>
+      <w:r>
+        <w:rPr>
+          <w:sz w:val="24"/>
+        </w:rPr>
+        <w:t>  &lt;div class="container"&gt;</w:t>
+      </w:r>
+    </w:p>
+    <w:p>
+      <w:pPr>
+        <w:spacing w:line="360" w:lineRule="auto"/>
+        <w:rPr>
+          <w:sz w:val="24"/>
+        </w:rPr>
+      </w:pPr>
+      <w:r>
+        <w:rPr>
+          <w:sz w:val="24"/>
+        </w:rPr>
+        <w:t>    &lt;div class="navigate"&gt;</w:t>
+      </w:r>
+    </w:p>
+    <w:p>
+      <w:pPr>
+        <w:spacing w:line="360" w:lineRule="auto"/>
+        <w:rPr>
+          <w:sz w:val="24"/>
+        </w:rPr>
+      </w:pPr>
+      <w:r>
+        <w:rPr>
+          <w:sz w:val="24"/>
+        </w:rPr>
+        <w:t>      &lt;h3&gt;</w:t>
+      </w:r>
+      <w:proofErr w:type="spellStart"/>
+      <w:r>
+        <w:rPr>
+          <w:sz w:val="24"/>
+        </w:rPr>
+        <w:t>Vue+ECharts</w:t>
+      </w:r>
+      <w:proofErr w:type="spellEnd"/>
+      <w:r>
+        <w:rPr>
+          <w:sz w:val="24"/>
+        </w:rPr>
+        <w:t>实现工业制造行业数据可视化</w:t>
+      </w:r>
+      <w:r>
+        <w:rPr>
+          <w:sz w:val="24"/>
+        </w:rPr>
+        <w:t>&lt;/h3&gt;</w:t>
+      </w:r>
+    </w:p>
+    <w:p>
+      <w:pPr>
+        <w:spacing w:line="360" w:lineRule="auto"/>
+        <w:rPr>
+          <w:sz w:val="24"/>
+        </w:rPr>
+      </w:pPr>
+      <w:r>
+        <w:rPr>
+          <w:sz w:val="24"/>
+        </w:rPr>
+        <w:t>      &lt;p&gt;</w:t>
+      </w:r>
+    </w:p>
+    <w:p>
+      <w:pPr>
+        <w:spacing w:line="360" w:lineRule="auto"/>
+        <w:rPr>
+          <w:sz w:val="24"/>
+        </w:rPr>
+      </w:pPr>
+      <w:r>
+        <w:rPr>
+          <w:sz w:val="24"/>
+        </w:rPr>
+        <w:t xml:space="preserve">        </w:t>
+      </w:r>
+      <w:r>
+        <w:rPr>
+          <w:sz w:val="24"/>
+        </w:rPr>
+        <w:t>随着工业技术的发展，数据量越来越大，为工业制造带来了无限的机遇与挑战。如何在海量数据中提起有价值的信息，使工业加速发展</w:t>
+      </w:r>
+      <w:r>
+        <w:rPr>
+          <w:sz w:val="24"/>
+        </w:rPr>
+        <w:t>?</w:t>
+      </w:r>
+      <w:r>
+        <w:rPr>
+          <w:sz w:val="24"/>
+        </w:rPr>
+        <w:t>这时，数据可视化应运而生，将统计数据以图表、图像、报表等形式呈现，使复杂的数据变得直观易懂，其主要体现在：原料采购分析、设备运行分析、生产进度监控、故障分析与改进、决策支持等。</w:t>
+      </w:r>
+    </w:p>
+    <w:p>
+      <w:pPr>
+        <w:spacing w:line="360" w:lineRule="auto"/>
+        <w:rPr>
+          <w:sz w:val="24"/>
+        </w:rPr>
+      </w:pPr>
+      <w:r>
+        <w:rPr>
+          <w:sz w:val="24"/>
+        </w:rPr>
+        <w:t>        &lt;span&gt;</w:t>
+      </w:r>
+      <w:r>
+        <w:rPr>
+          <w:sz w:val="24"/>
+        </w:rPr>
+        <w:t>本项目主要实现如下五个图表：（点击导航可查看图表详情）</w:t>
+      </w:r>
+      <w:r>
+        <w:rPr>
+          <w:sz w:val="24"/>
+        </w:rPr>
+        <w:t>&lt;/span&gt;</w:t>
+      </w:r>
+    </w:p>
+    <w:p>
+      <w:pPr>
+        <w:spacing w:line="360" w:lineRule="auto"/>
+        <w:rPr>
+          <w:sz w:val="24"/>
+        </w:rPr>
+      </w:pPr>
+      <w:r>
+        <w:rPr>
+          <w:sz w:val="24"/>
+        </w:rPr>
+        <w:t>      &lt;/p&gt;</w:t>
+      </w:r>
+    </w:p>
+    <w:p>
+      <w:pPr>
+        <w:spacing w:line="360" w:lineRule="auto"/>
+        <w:rPr>
+          <w:sz w:val="24"/>
+        </w:rPr>
+      </w:pPr>
+    </w:p>
+    <w:p>
+      <w:pPr>
+        <w:spacing w:line="360" w:lineRule="auto"/>
+        <w:rPr>
+          <w:sz w:val="24"/>
+        </w:rPr>
+      </w:pPr>
+      <w:r>
+        <w:rPr>
+          <w:sz w:val="24"/>
+        </w:rPr>
+        <w:t>      &lt;div class="nav-links"&gt;</w:t>
+      </w:r>
+    </w:p>
+    <w:p>
+      <w:pPr>
+        <w:spacing w:line="360" w:lineRule="auto"/>
+        <w:rPr>
+          <w:sz w:val="24"/>
+        </w:rPr>
+      </w:pPr>
+      <w:r>
+        <w:rPr>
+          <w:sz w:val="24"/>
+        </w:rPr>
+        <w:t>        &lt;router-link to="/bar"&gt;</w:t>
+      </w:r>
+      <w:r>
+        <w:rPr>
+          <w:sz w:val="24"/>
+        </w:rPr>
+        <w:t>簇状条形图</w:t>
+      </w:r>
+      <w:r>
+        <w:rPr>
+          <w:sz w:val="24"/>
+        </w:rPr>
+        <w:t>&lt;/router-link&gt;</w:t>
+      </w:r>
+    </w:p>
+    <w:p>
+      <w:pPr>
+        <w:spacing w:line="360" w:lineRule="auto"/>
+        <w:rPr>
+          <w:sz w:val="24"/>
+        </w:rPr>
+      </w:pPr>
+      <w:r>
+        <w:rPr>
+          <w:sz w:val="24"/>
+        </w:rPr>
+        <w:t>        &lt;router-link to="/area"&gt;</w:t>
+      </w:r>
+      <w:r>
+        <w:rPr>
+          <w:sz w:val="24"/>
+        </w:rPr>
+        <w:t>面积图</w:t>
+      </w:r>
+      <w:r>
+        <w:rPr>
+          <w:sz w:val="24"/>
+        </w:rPr>
+        <w:t>&lt;/router-link&gt;</w:t>
+      </w:r>
+    </w:p>
+    <w:p>
+      <w:pPr>
+        <w:spacing w:line="360" w:lineRule="auto"/>
+        <w:rPr>
+          <w:sz w:val="24"/>
+        </w:rPr>
+      </w:pPr>
+      <w:r>
+        <w:rPr>
+          <w:sz w:val="24"/>
+        </w:rPr>
+        <w:t>        &lt;router-link to="/bar2"&gt;</w:t>
+      </w:r>
+      <w:r>
+        <w:rPr>
+          <w:sz w:val="24"/>
+        </w:rPr>
+        <w:t>柱形图</w:t>
+      </w:r>
+      <w:r>
+        <w:rPr>
+          <w:sz w:val="24"/>
+        </w:rPr>
+        <w:t>&lt;/router-link&gt;</w:t>
+      </w:r>
+    </w:p>
+    <w:p>
+      <w:pPr>
+        <w:spacing w:line="360" w:lineRule="auto"/>
+        <w:rPr>
+          <w:sz w:val="24"/>
+        </w:rPr>
+      </w:pPr>
+      <w:r>
+        <w:rPr>
+          <w:sz w:val="24"/>
+        </w:rPr>
+        <w:t>        &lt;router-link to="/pie"&gt;</w:t>
+      </w:r>
+      <w:proofErr w:type="gramStart"/>
+      <w:r>
+        <w:rPr>
+          <w:sz w:val="24"/>
+        </w:rPr>
+        <w:t>饼图</w:t>
+      </w:r>
+      <w:proofErr w:type="gramEnd"/>
+      <w:r>
+        <w:rPr>
+          <w:sz w:val="24"/>
+        </w:rPr>
+        <w:t>&lt;/router-link&gt;</w:t>
+      </w:r>
+    </w:p>
+    <w:p>
+      <w:pPr>
+        <w:spacing w:line="360" w:lineRule="auto"/>
+        <w:rPr>
+          <w:sz w:val="24"/>
+        </w:rPr>
+      </w:pPr>
+      <w:r>
+        <w:rPr>
+          <w:sz w:val="24"/>
+        </w:rPr>
+        <w:t>        &lt;router-link to="/line"&gt;</w:t>
+      </w:r>
+      <w:r>
+        <w:rPr>
+          <w:sz w:val="24"/>
+        </w:rPr>
+        <w:t>折线图</w:t>
+      </w:r>
+      <w:r>
+        <w:rPr>
+          <w:sz w:val="24"/>
+        </w:rPr>
+        <w:t>&lt;/router-link&gt;</w:t>
+      </w:r>
+    </w:p>
+    <w:p>
+      <w:pPr>
+        <w:spacing w:line="360" w:lineRule="auto"/>
+        <w:rPr>
+          <w:sz w:val="24"/>
+        </w:rPr>
+      </w:pPr>
+      <w:r>
+        <w:rPr>
+          <w:sz w:val="24"/>
+        </w:rPr>
+        <w:t>      &lt;/div&gt;</w:t>
+      </w:r>
+    </w:p>
+    <w:p>
+      <w:pPr>
+        <w:spacing w:line="360" w:lineRule="auto"/>
+        <w:rPr>
+          <w:sz w:val="24"/>
+        </w:rPr>
+      </w:pPr>
+      <w:r>
+        <w:rPr>
+          <w:sz w:val="24"/>
+        </w:rPr>
+        <w:t>    &lt;/div&gt;</w:t>
+      </w:r>
+    </w:p>
+    <w:p>
+      <w:pPr>
+        <w:spacing w:line="360" w:lineRule="auto"/>
+        <w:rPr>
+          <w:sz w:val="24"/>
+        </w:rPr>
+      </w:pPr>
+    </w:p>
+    <w:p>
+      <w:pPr>
+        <w:spacing w:line="360" w:lineRule="auto"/>
+        <w:rPr>
+          <w:sz w:val="24"/>
+        </w:rPr>
+      </w:pPr>
+      <w:r>
+        <w:rPr>
+          <w:sz w:val="24"/>
+        </w:rPr>
+        <w:t>    &lt;div class="pages"&gt;</w:t>
+      </w:r>
+    </w:p>
+    <w:p>
+      <w:pPr>
+        <w:spacing w:line="360" w:lineRule="auto"/>
+        <w:rPr>
+          <w:sz w:val="24"/>
+        </w:rPr>
+      </w:pPr>
+      <w:r>
+        <w:rPr>
+          <w:sz w:val="24"/>
+        </w:rPr>
+        <w:t>      &lt;router-view&gt;&lt;/router-view&gt;</w:t>
+      </w:r>
+    </w:p>
+    <w:p>
+      <w:pPr>
+        <w:spacing w:line="360" w:lineRule="auto"/>
+        <w:rPr>
+          <w:sz w:val="24"/>
+        </w:rPr>
+      </w:pPr>
+      <w:r>
+        <w:rPr>
+          <w:sz w:val="24"/>
+        </w:rPr>
+        <w:t>    &lt;/div&gt;</w:t>
+      </w:r>
+    </w:p>
+    <w:p>
+      <w:pPr>
+        <w:spacing w:line="360" w:lineRule="auto"/>
+        <w:rPr>
+          <w:sz w:val="24"/>
+        </w:rPr>
+      </w:pPr>
+      <w:r>
+        <w:rPr>
+          <w:sz w:val="24"/>
+        </w:rPr>
+        <w:t>  &lt;/div&gt;</w:t>
+      </w:r>
+    </w:p>
+    <w:p>
+      <w:pPr>
+        <w:spacing w:line="360" w:lineRule="auto"/>
+        <w:rPr>
+          <w:sz w:val="24"/>
+        </w:rPr>
+      </w:pPr>
+      <w:r>
+        <w:rPr>
+          <w:sz w:val="24"/>
+        </w:rPr>
+        <w:lastRenderedPageBreak/>
+        <w:t>&lt;/template&gt;</w:t>
+      </w:r>
+    </w:p>
+    <w:p>
+      <w:pPr>
+        <w:spacing w:line="360" w:lineRule="auto"/>
+        <w:rPr>
+          <w:sz w:val="24"/>
+        </w:rPr>
+      </w:pPr>
+    </w:p>
+    <w:p>
+      <w:pPr>
+        <w:spacing w:line="360" w:lineRule="auto"/>
+        <w:rPr>
+          <w:sz w:val="24"/>
+        </w:rPr>
+      </w:pPr>
+      <w:r>
+        <w:rPr>
+          <w:sz w:val="24"/>
+        </w:rPr>
+        <w:t>&lt;style scoped&gt;</w:t>
+      </w:r>
+    </w:p>
+    <w:p>
+      <w:pPr>
+        <w:spacing w:line="360" w:lineRule="auto"/>
+        <w:rPr>
+          <w:sz w:val="24"/>
+        </w:rPr>
+      </w:pPr>
+      <w:r>
+        <w:rPr>
+          <w:sz w:val="24"/>
+        </w:rPr>
+        <w:t>.container {</w:t>
+      </w:r>
+    </w:p>
+    <w:p>
+      <w:pPr>
+        <w:spacing w:line="360" w:lineRule="auto"/>
+        <w:rPr>
+          <w:sz w:val="24"/>
+        </w:rPr>
+      </w:pPr>
+      <w:r>
+        <w:rPr>
+          <w:sz w:val="24"/>
+        </w:rPr>
+        <w:t>  font-family: sans-serif;</w:t>
+      </w:r>
+    </w:p>
+    <w:p>
+      <w:pPr>
+        <w:spacing w:line="360" w:lineRule="auto"/>
+        <w:rPr>
+          <w:sz w:val="24"/>
+        </w:rPr>
+      </w:pPr>
+      <w:r>
+        <w:rPr>
+          <w:sz w:val="24"/>
+        </w:rPr>
+        <w:t>  padding: 20px;</w:t>
+      </w:r>
+    </w:p>
+    <w:p>
+      <w:pPr>
+        <w:spacing w:line="360" w:lineRule="auto"/>
+        <w:rPr>
+          <w:sz w:val="24"/>
+        </w:rPr>
+      </w:pPr>
+      <w:r>
+        <w:rPr>
+          <w:sz w:val="24"/>
+        </w:rPr>
+        <w:t>  min-width: 1300px;</w:t>
+      </w:r>
+    </w:p>
+    <w:p>
+      <w:pPr>
+        <w:spacing w:line="360" w:lineRule="auto"/>
+        <w:rPr>
+          <w:sz w:val="24"/>
+        </w:rPr>
+      </w:pPr>
+      <w:r>
+        <w:rPr>
+          <w:sz w:val="24"/>
+        </w:rPr>
+        <w:t>}</w:t>
+      </w:r>
+    </w:p>
+    <w:p>
+      <w:pPr>
+        <w:spacing w:line="360" w:lineRule="auto"/>
+        <w:rPr>
+          <w:sz w:val="24"/>
+        </w:rPr>
+      </w:pPr>
+    </w:p>
+    <w:p>
+      <w:pPr>
+        <w:spacing w:line="360" w:lineRule="auto"/>
+        <w:rPr>
+          <w:sz w:val="24"/>
+        </w:rPr>
+      </w:pPr>
+      <w:proofErr w:type="gramStart"/>
+      <w:r>
+        <w:rPr>
+          <w:sz w:val="24"/>
+        </w:rPr>
+        <w:t>.navigate</w:t>
+      </w:r>
+      <w:proofErr w:type="gramEnd"/>
+      <w:r>
+        <w:rPr>
+          <w:sz w:val="24"/>
+        </w:rPr>
+        <w:t xml:space="preserve"> h3 {</w:t>
+      </w:r>
+    </w:p>
+    <w:p>
+      <w:pPr>
+        <w:spacing w:line="360" w:lineRule="auto"/>
+        <w:rPr>
+          <w:sz w:val="24"/>
+        </w:rPr>
+      </w:pPr>
+      <w:r>
+        <w:rPr>
+          <w:sz w:val="24"/>
+        </w:rPr>
+        <w:t>  text-align: center;</w:t>
+      </w:r>
+    </w:p>
+    <w:p>
+      <w:pPr>
+        <w:spacing w:line="360" w:lineRule="auto"/>
+        <w:rPr>
+          <w:sz w:val="24"/>
+        </w:rPr>
+      </w:pPr>
+      <w:r>
+        <w:rPr>
+          <w:sz w:val="24"/>
+        </w:rPr>
+        <w:t>  height: 64px;</w:t>
+      </w:r>
+    </w:p>
+    <w:p>
+      <w:pPr>
+        <w:spacing w:line="360" w:lineRule="auto"/>
+        <w:rPr>
+          <w:sz w:val="24"/>
+        </w:rPr>
+      </w:pPr>
+      <w:r>
+        <w:rPr>
+          <w:sz w:val="24"/>
+        </w:rPr>
+        <w:t>  line-height: 64px;</w:t>
+      </w:r>
+    </w:p>
+    <w:p>
+      <w:pPr>
+        <w:spacing w:line="360" w:lineRule="auto"/>
+        <w:rPr>
+          <w:sz w:val="24"/>
+        </w:rPr>
+      </w:pPr>
+      <w:r>
+        <w:rPr>
+          <w:sz w:val="24"/>
+        </w:rPr>
+        <w:t>  margin-bottom: 20px;</w:t>
+      </w:r>
+    </w:p>
+    <w:p>
+      <w:pPr>
+        <w:spacing w:line="360" w:lineRule="auto"/>
+        <w:rPr>
+          <w:sz w:val="24"/>
+        </w:rPr>
+      </w:pPr>
+      <w:r>
+        <w:rPr>
+          <w:sz w:val="24"/>
+        </w:rPr>
+        <w:t>}</w:t>
+      </w:r>
+    </w:p>
+    <w:p>
+      <w:pPr>
+        <w:spacing w:line="360" w:lineRule="auto"/>
+        <w:rPr>
+          <w:sz w:val="24"/>
+        </w:rPr>
+      </w:pPr>
+    </w:p>
+    <w:p>
+      <w:pPr>
+        <w:spacing w:line="360" w:lineRule="auto"/>
+        <w:rPr>
+          <w:sz w:val="24"/>
+        </w:rPr>
+      </w:pPr>
+      <w:proofErr w:type="gramStart"/>
+      <w:r>
+        <w:rPr>
+          <w:sz w:val="24"/>
+        </w:rPr>
+        <w:t>.navigate</w:t>
+      </w:r>
+      <w:proofErr w:type="gramEnd"/>
+      <w:r>
+        <w:rPr>
+          <w:sz w:val="24"/>
+        </w:rPr>
+        <w:t xml:space="preserve"> p {</w:t>
+      </w:r>
+    </w:p>
+    <w:p>
+      <w:pPr>
+        <w:spacing w:line="360" w:lineRule="auto"/>
+        <w:rPr>
+          <w:sz w:val="24"/>
+        </w:rPr>
+      </w:pPr>
+      <w:r>
+        <w:rPr>
+          <w:sz w:val="24"/>
+        </w:rPr>
+        <w:t>  width: 1280px;</w:t>
+      </w:r>
+    </w:p>
+    <w:p>
+      <w:pPr>
+        <w:spacing w:line="360" w:lineRule="auto"/>
+        <w:rPr>
+          <w:sz w:val="24"/>
+        </w:rPr>
+      </w:pPr>
+      <w:r>
+        <w:rPr>
+          <w:sz w:val="24"/>
+        </w:rPr>
+        <w:t>  margin: 0 auto 30px;</w:t>
+      </w:r>
+    </w:p>
+    <w:p>
+      <w:pPr>
+        <w:spacing w:line="360" w:lineRule="auto"/>
+        <w:rPr>
+          <w:sz w:val="24"/>
+        </w:rPr>
+      </w:pPr>
+      <w:r>
+        <w:rPr>
+          <w:sz w:val="24"/>
+        </w:rPr>
+        <w:t>  line-height: 1.6;</w:t>
+      </w:r>
+    </w:p>
+    <w:p>
+      <w:pPr>
+        <w:spacing w:line="360" w:lineRule="auto"/>
+        <w:rPr>
+          <w:sz w:val="24"/>
+        </w:rPr>
+      </w:pPr>
+      <w:r>
+        <w:rPr>
+          <w:sz w:val="24"/>
+        </w:rPr>
+        <w:t>  text-indent: 2em;</w:t>
+      </w:r>
+    </w:p>
+    <w:p>
+      <w:pPr>
+        <w:spacing w:line="360" w:lineRule="auto"/>
+        <w:rPr>
+          <w:sz w:val="24"/>
+        </w:rPr>
+      </w:pPr>
+      <w:r>
+        <w:rPr>
+          <w:sz w:val="24"/>
+        </w:rPr>
+        <w:t>}</w:t>
+      </w:r>
+    </w:p>
+    <w:p>
+      <w:pPr>
+        <w:spacing w:line="360" w:lineRule="auto"/>
+        <w:rPr>
+          <w:sz w:val="24"/>
+        </w:rPr>
+      </w:pPr>
+    </w:p>
+    <w:p>
+      <w:pPr>
+        <w:spacing w:line="360" w:lineRule="auto"/>
+        <w:rPr>
+          <w:sz w:val="24"/>
+        </w:rPr>
+      </w:pPr>
+      <w:proofErr w:type="gramStart"/>
+      <w:r>
+        <w:rPr>
+          <w:sz w:val="24"/>
+        </w:rPr>
+        <w:t>.navigate</w:t>
+      </w:r>
+      <w:proofErr w:type="gramEnd"/>
+      <w:r>
+        <w:rPr>
+          <w:sz w:val="24"/>
+        </w:rPr>
+        <w:t xml:space="preserve"> p span {</w:t>
+      </w:r>
+    </w:p>
+    <w:p>
+      <w:pPr>
+        <w:spacing w:line="360" w:lineRule="auto"/>
+        <w:rPr>
+          <w:sz w:val="24"/>
+        </w:rPr>
+      </w:pPr>
+      <w:r>
+        <w:rPr>
+          <w:sz w:val="24"/>
+        </w:rPr>
+        <w:t>  color: #ff0000;</w:t>
+      </w:r>
+    </w:p>
+    <w:p>
+      <w:pPr>
+        <w:spacing w:line="360" w:lineRule="auto"/>
+        <w:rPr>
+          <w:sz w:val="24"/>
+        </w:rPr>
+      </w:pPr>
+      <w:r>
+        <w:rPr>
+          <w:sz w:val="24"/>
+        </w:rPr>
+        <w:t>  display: block;</w:t>
+      </w:r>
+    </w:p>
+    <w:p>
+      <w:pPr>
+        <w:spacing w:line="360" w:lineRule="auto"/>
+        <w:rPr>
+          <w:sz w:val="24"/>
+        </w:rPr>
+      </w:pPr>
+      <w:r>
+        <w:rPr>
+          <w:sz w:val="24"/>
+        </w:rPr>
+        <w:t>  margin-top: 10px;</w:t>
+      </w:r>
+    </w:p>
+    <w:p>
+      <w:pPr>
+        <w:spacing w:line="360" w:lineRule="auto"/>
+        <w:rPr>
+          <w:sz w:val="24"/>
+        </w:rPr>
+      </w:pPr>
+      <w:r>
+        <w:rPr>
+          <w:sz w:val="24"/>
+        </w:rPr>
+        <w:t>  text-indent: 0;</w:t>
+      </w:r>
+    </w:p>
+    <w:p>
+      <w:pPr>
+        <w:spacing w:line="360" w:lineRule="auto"/>
+        <w:rPr>
+          <w:sz w:val="24"/>
+        </w:rPr>
+      </w:pPr>
+      <w:r>
+        <w:rPr>
+          <w:sz w:val="24"/>
+        </w:rPr>
+        <w:t>}</w:t>
+      </w:r>
+    </w:p>
+    <w:p>
+      <w:pPr>
+        <w:spacing w:line="360" w:lineRule="auto"/>
+        <w:rPr>
+          <w:sz w:val="24"/>
+        </w:rPr>
+      </w:pPr>
+    </w:p>
+    <w:p>
+      <w:pPr>
+        <w:spacing w:line="360" w:lineRule="auto"/>
+        <w:rPr>
+          <w:sz w:val="24"/>
+        </w:rPr>
+      </w:pPr>
+      <w:r>
+        <w:rPr>
+          <w:sz w:val="24"/>
+        </w:rPr>
+        <w:lastRenderedPageBreak/>
+        <w:t>.nav-links {</w:t>
+      </w:r>
+    </w:p>
+    <w:p>
+      <w:pPr>
+        <w:spacing w:line="360" w:lineRule="auto"/>
+        <w:rPr>
+          <w:sz w:val="24"/>
+        </w:rPr>
+      </w:pPr>
+      <w:r>
+        <w:rPr>
+          <w:sz w:val="24"/>
+        </w:rPr>
+        <w:t>  display: flex;</w:t>
+      </w:r>
+    </w:p>
+    <w:p>
+      <w:pPr>
+        <w:spacing w:line="360" w:lineRule="auto"/>
+        <w:rPr>
+          <w:sz w:val="24"/>
+        </w:rPr>
+      </w:pPr>
+      <w:r>
+        <w:rPr>
+          <w:sz w:val="24"/>
+        </w:rPr>
+        <w:t>  width: 1280px;</w:t>
+      </w:r>
+    </w:p>
+    <w:p>
+      <w:pPr>
+        <w:spacing w:line="360" w:lineRule="auto"/>
+        <w:rPr>
+          <w:sz w:val="24"/>
+        </w:rPr>
+      </w:pPr>
+      <w:r>
+        <w:rPr>
+          <w:sz w:val="24"/>
+        </w:rPr>
+        <w:t>  margin: 0 auto 40px;</w:t>
+      </w:r>
+    </w:p>
+    <w:p>
+      <w:pPr>
+        <w:spacing w:line="360" w:lineRule="auto"/>
+        <w:rPr>
+          <w:sz w:val="24"/>
+        </w:rPr>
+      </w:pPr>
+      <w:r>
+        <w:rPr>
+          <w:sz w:val="24"/>
+        </w:rPr>
+        <w:t>  justify-content: space-between;</w:t>
+      </w:r>
+    </w:p>
+    <w:p>
+      <w:pPr>
+        <w:spacing w:line="360" w:lineRule="auto"/>
+        <w:rPr>
+          <w:sz w:val="24"/>
+        </w:rPr>
+      </w:pPr>
+      <w:r>
+        <w:rPr>
+          <w:sz w:val="24"/>
+        </w:rPr>
+        <w:t>}</w:t>
+      </w:r>
+    </w:p>
+    <w:p>
+      <w:pPr>
+        <w:spacing w:line="360" w:lineRule="auto"/>
+        <w:rPr>
+          <w:sz w:val="24"/>
+        </w:rPr>
+      </w:pPr>
+    </w:p>
+    <w:p>
+      <w:pPr>
+        <w:spacing w:line="360" w:lineRule="auto"/>
+        <w:rPr>
+          <w:sz w:val="24"/>
+        </w:rPr>
+      </w:pPr>
+      <w:r>
+        <w:rPr>
+          <w:sz w:val="24"/>
+        </w:rPr>
+        <w:t>.nav-links a {</w:t>
+      </w:r>
+    </w:p>
+    <w:p>
+      <w:pPr>
+        <w:spacing w:line="360" w:lineRule="auto"/>
+        <w:rPr>
+          <w:sz w:val="24"/>
+        </w:rPr>
+      </w:pPr>
+      <w:r>
+        <w:rPr>
+          <w:sz w:val="24"/>
+        </w:rPr>
+        <w:t>  display: block;</w:t>
+      </w:r>
+    </w:p>
+    <w:p>
+      <w:pPr>
+        <w:spacing w:line="360" w:lineRule="auto"/>
+        <w:rPr>
+          <w:sz w:val="24"/>
+        </w:rPr>
+      </w:pPr>
+      <w:r>
+        <w:rPr>
+          <w:sz w:val="24"/>
+        </w:rPr>
+        <w:t>  width: 120px;</w:t>
+      </w:r>
+    </w:p>
+    <w:p>
+      <w:pPr>
+        <w:spacing w:line="360" w:lineRule="auto"/>
+        <w:rPr>
+          <w:sz w:val="24"/>
+        </w:rPr>
+      </w:pPr>
+      <w:r>
+        <w:rPr>
+          <w:sz w:val="24"/>
+        </w:rPr>
+        <w:t>  height: 40px;</w:t>
+      </w:r>
+    </w:p>
+    <w:p>
+      <w:pPr>
+        <w:spacing w:line="360" w:lineRule="auto"/>
+        <w:rPr>
+          <w:sz w:val="24"/>
+        </w:rPr>
+      </w:pPr>
+      <w:r>
+        <w:rPr>
+          <w:sz w:val="24"/>
+        </w:rPr>
+        <w:t>  line-height: 40px;</w:t>
+      </w:r>
+    </w:p>
+    <w:p>
+      <w:pPr>
+        <w:spacing w:line="360" w:lineRule="auto"/>
+        <w:rPr>
+          <w:sz w:val="24"/>
+        </w:rPr>
+      </w:pPr>
+      <w:r>
+        <w:rPr>
+          <w:sz w:val="24"/>
+        </w:rPr>
+        <w:t>  background: #ddd;</w:t>
+      </w:r>
+    </w:p>
+    <w:p>
+      <w:pPr>
+        <w:spacing w:line="360" w:lineRule="auto"/>
+        <w:rPr>
+          <w:sz w:val="24"/>
+        </w:rPr>
+      </w:pPr>
+      <w:r>
+        <w:rPr>
+          <w:sz w:val="24"/>
+        </w:rPr>
+        <w:t>  text-align: center;</w:t>
+      </w:r>
+    </w:p>
+    <w:p>
+      <w:pPr>
+        <w:spacing w:line="360" w:lineRule="auto"/>
+        <w:rPr>
+          <w:sz w:val="24"/>
+        </w:rPr>
+      </w:pPr>
+      <w:r>
+        <w:rPr>
+          <w:sz w:val="24"/>
+        </w:rPr>
+        <w:t>  text-decoration: none;</w:t>
+      </w:r>
+    </w:p>
+    <w:p>
+      <w:pPr>
+        <w:spacing w:line="360" w:lineRule="auto"/>
+        <w:rPr>
+          <w:sz w:val="24"/>
+        </w:rPr>
+      </w:pPr>
+      <w:r>
+        <w:rPr>
+          <w:sz w:val="24"/>
+        </w:rPr>
+        <w:t>  color: #333;</w:t>
+      </w:r>
+    </w:p>
+    <w:p>
+      <w:pPr>
+        <w:spacing w:line="360" w:lineRule="auto"/>
+        <w:rPr>
+          <w:sz w:val="24"/>
+        </w:rPr>
+      </w:pPr>
+      <w:r>
+        <w:rPr>
+          <w:sz w:val="24"/>
+        </w:rPr>
+        <w:t>}</w:t>
+      </w:r>
+    </w:p>
+    <w:p>
+      <w:pPr>
+        <w:spacing w:line="360" w:lineRule="auto"/>
+        <w:rPr>
+          <w:sz w:val="24"/>
+        </w:rPr>
+      </w:pPr>
+    </w:p>
+    <w:p>
+      <w:pPr>
+        <w:spacing w:line="360" w:lineRule="auto"/>
+        <w:rPr>
+          <w:sz w:val="24"/>
+        </w:rPr>
+      </w:pPr>
+      <w:r>
+        <w:rPr>
+          <w:sz w:val="24"/>
+        </w:rPr>
+        <w:t xml:space="preserve">.nav-links </w:t>
+      </w:r>
+      <w:proofErr w:type="gramStart"/>
+      <w:r>
+        <w:rPr>
+          <w:sz w:val="24"/>
+        </w:rPr>
+        <w:t>a:hover</w:t>
+      </w:r>
+      <w:proofErr w:type="gramEnd"/>
+      <w:r>
+        <w:rPr>
+          <w:sz w:val="24"/>
+        </w:rPr>
+        <w:t>,</w:t>
+      </w:r>
+    </w:p>
+    <w:p>
+      <w:pPr>
+        <w:spacing w:line="360" w:lineRule="auto"/>
+        <w:rPr>
+          <w:sz w:val="24"/>
+        </w:rPr>
+      </w:pPr>
+      <w:r>
+        <w:rPr>
+          <w:sz w:val="24"/>
+        </w:rPr>
+        <w:t xml:space="preserve">.nav-links </w:t>
+      </w:r>
+      <w:proofErr w:type="spellStart"/>
+      <w:proofErr w:type="gramStart"/>
+      <w:r>
+        <w:rPr>
+          <w:sz w:val="24"/>
+        </w:rPr>
+        <w:t>a.router</w:t>
+      </w:r>
+      <w:proofErr w:type="spellEnd"/>
+      <w:proofErr w:type="gramEnd"/>
+      <w:r>
+        <w:rPr>
+          <w:sz w:val="24"/>
+        </w:rPr>
+        <w:t>-link-active {</w:t>
+      </w:r>
+    </w:p>
+    <w:p>
+      <w:pPr>
+        <w:spacing w:line="360" w:lineRule="auto"/>
+        <w:rPr>
+          <w:sz w:val="24"/>
+        </w:rPr>
+      </w:pPr>
+      <w:r>
+        <w:rPr>
+          <w:sz w:val="24"/>
+        </w:rPr>
+        <w:t>  color: #ff0000;</w:t>
+      </w:r>
+    </w:p>
+    <w:p>
+      <w:pPr>
+        <w:spacing w:line="360" w:lineRule="auto"/>
+        <w:rPr>
+          <w:sz w:val="24"/>
+        </w:rPr>
+      </w:pPr>
+      <w:r>
+        <w:rPr>
+          <w:sz w:val="24"/>
+        </w:rPr>
+        <w:t>  text-decoration: underline;</w:t>
+      </w:r>
+    </w:p>
+    <w:p>
+      <w:pPr>
+        <w:spacing w:line="360" w:lineRule="auto"/>
+        <w:rPr>
+          <w:sz w:val="24"/>
+        </w:rPr>
+      </w:pPr>
+      <w:r>
+        <w:rPr>
+          <w:sz w:val="24"/>
+        </w:rPr>
+        <w:t>}</w:t>
+      </w:r>
+    </w:p>
+    <w:p>
+      <w:pPr>
+        <w:spacing w:line="360" w:lineRule="auto"/>
+        <w:rPr>
+          <w:sz w:val="24"/>
+        </w:rPr>
+      </w:pPr>
+    </w:p>
+    <w:p>
+      <w:pPr>
+        <w:spacing w:line="360" w:lineRule="auto"/>
+        <w:rPr>
+          <w:sz w:val="24"/>
+        </w:rPr>
+      </w:pPr>
+      <w:r>
+        <w:rPr>
+          <w:sz w:val="24"/>
+        </w:rPr>
+        <w:t>.pages {</w:t>
+      </w:r>
+    </w:p>
+    <w:p>
+      <w:pPr>
+        <w:spacing w:line="360" w:lineRule="auto"/>
+        <w:rPr>
+          <w:sz w:val="24"/>
+        </w:rPr>
+      </w:pPr>
+      <w:r>
+        <w:rPr>
+          <w:sz w:val="24"/>
+        </w:rPr>
+        <w:t>  width: 100%;</w:t>
+      </w:r>
+    </w:p>
+    <w:p>
+      <w:pPr>
+        <w:spacing w:line="360" w:lineRule="auto"/>
+        <w:rPr>
+          <w:sz w:val="24"/>
+        </w:rPr>
+      </w:pPr>
+      <w:r>
+        <w:rPr>
+          <w:sz w:val="24"/>
+        </w:rPr>
+        <w:t>  display: flex;</w:t>
+      </w:r>
+    </w:p>
+    <w:p>
+      <w:pPr>
+        <w:spacing w:line="360" w:lineRule="auto"/>
+        <w:rPr>
+          <w:sz w:val="24"/>
+        </w:rPr>
+      </w:pPr>
+      <w:r>
+        <w:rPr>
+          <w:sz w:val="24"/>
+        </w:rPr>
+        <w:t>  justify-content: center;</w:t>
+      </w:r>
+    </w:p>
+    <w:p>
+      <w:pPr>
+        <w:spacing w:line="360" w:lineRule="auto"/>
+        <w:rPr>
+          <w:sz w:val="24"/>
+        </w:rPr>
+      </w:pPr>
+      <w:r>
+        <w:rPr>
+          <w:sz w:val="24"/>
+        </w:rPr>
+        <w:t>}</w:t>
+      </w:r>
+    </w:p>
+    <w:p>
+      <w:pPr>
+        <w:spacing w:line="360" w:lineRule="auto"/>
+        <w:rPr>
+          <w:sz w:val="24"/>
+        </w:rPr>
+      </w:pPr>
+      <w:r>
+        <w:rPr>
+          <w:sz w:val="24"/>
+        </w:rPr>
+        <w:t>&lt;/style&gt;</w:t>
+      </w:r>
+    </w:p>
+    <w:p>
+      <w:pPr>
+        <w:spacing w:line="360" w:lineRule="auto"/>
+        <w:rPr>
+          <w:sz w:val="24"/>
+        </w:rPr>
+      </w:pPr>
+      <w:r>
+        <w:rPr>
+          <w:rFonts w:hint="eastAsia"/>
+          <w:sz w:val="24"/>
+        </w:rPr>
+        <w:lastRenderedPageBreak/>
+        <w:t>2</w:t>
+      </w:r>
+      <w:r>
+        <w:rPr>
+          <w:rFonts w:hint="eastAsia"/>
+          <w:sz w:val="24"/>
+        </w:rPr>
+        <w:t xml:space="preserve">. </w:t>
+      </w:r>
+      <w:r>
+        <w:rPr>
+          <w:rFonts w:hint="eastAsia"/>
+          <w:sz w:val="24"/>
+        </w:rPr>
+        <w:t>组件</w:t>
+      </w:r>
+      <w:proofErr w:type="spellStart"/>
+      <w:r>
+        <w:rPr>
+          <w:rFonts w:hint="eastAsia"/>
+          <w:sz w:val="24"/>
+        </w:rPr>
+        <w:t>App.vue</w:t>
+      </w:r>
+      <w:proofErr w:type="spellEnd"/>
+    </w:p>
+    <w:p>
+      <w:pPr>
+        <w:spacing w:line="360" w:lineRule="auto"/>
+        <w:rPr>
+          <w:sz w:val="24"/>
+        </w:rPr>
+      </w:pPr>
+    </w:p>
+    <w:p>
+      <w:pPr>
+        <w:spacing w:line="360" w:lineRule="auto"/>
+        <w:rPr>
+          <w:sz w:val="24"/>
+        </w:rPr>
+      </w:pPr>
+    </w:p>
+    <w:p>
+      <w:pPr>
+        <w:spacing w:line="360" w:lineRule="auto"/>
+        <w:rPr>
+          <w:rFonts w:hint="eastAsia"/>
+          <w:sz w:val="24"/>
+        </w:rPr>
+      </w:pPr>
+    </w:p>
+    <w:p>
+      <w:pPr>
+        <w:spacing w:line="360" w:lineRule="auto"/>
+        <w:rPr>
+          <w:rFonts w:hint="eastAsia"/>
+          <w:sz w:val="24"/>
+        </w:rPr>
+      </w:pPr>
+    </w:p>
+    <w:p>
+      <w:pPr>
+        <w:spacing w:line="360" w:lineRule="auto"/>
+        <w:rPr>
+          <w:sz w:val="24"/>
+        </w:rPr>
+      </w:pPr>
+    </w:p>
+    <w:p>
+      <w:pPr>
+        <w:widowControl/>
+        <w:jc w:val="left"/>
+        <w:rPr>
+          <w:rFonts w:eastAsia="黑体"/>
+          <w:sz w:val="30"/>
+          <w:szCs w:val="30"/>
+        </w:rPr>
+      </w:pPr>
+      <w:r>
+        <w:rPr>
+          <w:rFonts w:eastAsia="黑体"/>
+          <w:sz w:val="30"/>
+          <w:szCs w:val="30"/>
+        </w:rPr>
+        <w:br w:type="page"/>
+      </w:r>
     </w:p>
     <w:p>
       <w:pPr>
@@ -2733,46 +6016,766 @@
           <w:szCs w:val="30"/>
         </w:rPr>
       </w:pPr>
-      <w:bookmarkStart w:id="8" w:name="_Toc43660882"/>
+      <w:bookmarkStart w:id="10" w:name="_Toc217498345"/>
       <w:r>
         <w:rPr>
           <w:rFonts w:eastAsia="黑体"/>
           <w:sz w:val="30"/>
           <w:szCs w:val="30"/>
         </w:rPr>
+        <w:lastRenderedPageBreak/>
         <w:t>项目总结</w:t>
       </w:r>
-      <w:bookmarkEnd w:id="8"/>
-    </w:p>
-    <w:p>
-      <w:pPr>
-        <w:spacing w:line="360" w:lineRule="auto"/>
-        <w:rPr>
-          <w:color w:val="FF0000"/>
-          <w:sz w:val="24"/>
-        </w:rPr>
-      </w:pPr>
-      <w:r>
-        <w:rPr>
-          <w:color w:val="FF0000"/>
-          <w:sz w:val="24"/>
-        </w:rPr>
-        <w:t>开发遇到的难点及心得体会</w:t>
-      </w:r>
-    </w:p>
-    <w:p>
-      <w:pPr>
-        <w:spacing w:line="360" w:lineRule="auto"/>
-        <w:rPr>
-          <w:sz w:val="24"/>
-        </w:rPr>
-      </w:pPr>
-    </w:p>
-    <w:p>
-      <w:pPr>
-        <w:spacing w:line="360" w:lineRule="auto"/>
-        <w:rPr>
-          <w:rFonts w:hint="eastAsia"/>
+      <w:bookmarkEnd w:id="10"/>
+    </w:p>
+    <w:p>
+      <w:pPr>
+        <w:spacing w:line="360" w:lineRule="auto"/>
+        <w:jc w:val="left"/>
+        <w:outlineLvl w:val="1"/>
+        <w:rPr>
+          <w:rFonts w:eastAsia="楷体_GB2312"/>
+          <w:sz w:val="28"/>
+          <w:szCs w:val="28"/>
+        </w:rPr>
+      </w:pPr>
+      <w:r>
+        <w:rPr>
+          <w:rFonts w:eastAsia="楷体_GB2312" w:hint="eastAsia"/>
+          <w:sz w:val="28"/>
+          <w:szCs w:val="28"/>
+        </w:rPr>
+        <w:t xml:space="preserve">5.1 </w:t>
+      </w:r>
+      <w:r>
+        <w:rPr>
+          <w:rFonts w:eastAsia="楷体_GB2312" w:hint="eastAsia"/>
+          <w:sz w:val="28"/>
+          <w:szCs w:val="28"/>
+        </w:rPr>
+        <w:t>开发遇到的难点</w:t>
+      </w:r>
+    </w:p>
+    <w:p>
+      <w:pPr>
+        <w:spacing w:line="360" w:lineRule="auto"/>
+        <w:rPr>
+          <w:sz w:val="24"/>
+        </w:rPr>
+      </w:pPr>
+      <w:r>
+        <w:rPr>
+          <w:rFonts w:hint="eastAsia"/>
+          <w:sz w:val="24"/>
+        </w:rPr>
+        <w:t>（</w:t>
+      </w:r>
+      <w:r>
+        <w:rPr>
+          <w:rFonts w:hint="eastAsia"/>
+          <w:sz w:val="24"/>
+        </w:rPr>
+        <w:t>1</w:t>
+      </w:r>
+      <w:r>
+        <w:rPr>
+          <w:rFonts w:hint="eastAsia"/>
+          <w:sz w:val="24"/>
+        </w:rPr>
+        <w:t>）</w:t>
+      </w:r>
+      <w:r>
+        <w:rPr>
+          <w:rFonts w:hint="eastAsia"/>
+          <w:sz w:val="24"/>
+        </w:rPr>
+        <w:t xml:space="preserve"> </w:t>
+      </w:r>
+      <w:r>
+        <w:rPr>
+          <w:rFonts w:hint="eastAsia"/>
+          <w:sz w:val="24"/>
+        </w:rPr>
+        <w:t xml:space="preserve">Vue 3 </w:t>
+      </w:r>
+      <w:r>
+        <w:rPr>
+          <w:rFonts w:hint="eastAsia"/>
+          <w:sz w:val="24"/>
+        </w:rPr>
+        <w:t>与</w:t>
+      </w:r>
+      <w:r>
+        <w:rPr>
+          <w:rFonts w:hint="eastAsia"/>
+          <w:sz w:val="24"/>
+        </w:rPr>
+        <w:t xml:space="preserve"> </w:t>
+      </w:r>
+      <w:proofErr w:type="spellStart"/>
+      <w:r>
+        <w:rPr>
+          <w:rFonts w:hint="eastAsia"/>
+          <w:sz w:val="24"/>
+        </w:rPr>
+        <w:t>ECharts</w:t>
+      </w:r>
+      <w:proofErr w:type="spellEnd"/>
+      <w:r>
+        <w:rPr>
+          <w:rFonts w:hint="eastAsia"/>
+          <w:sz w:val="24"/>
+        </w:rPr>
+        <w:t xml:space="preserve"> </w:t>
+      </w:r>
+      <w:r>
+        <w:rPr>
+          <w:rFonts w:hint="eastAsia"/>
+          <w:sz w:val="24"/>
+        </w:rPr>
+        <w:t>的结合：在</w:t>
+      </w:r>
+      <w:r>
+        <w:rPr>
+          <w:rFonts w:hint="eastAsia"/>
+          <w:sz w:val="24"/>
+        </w:rPr>
+        <w:t xml:space="preserve"> Vue 3 </w:t>
+      </w:r>
+      <w:r>
+        <w:rPr>
+          <w:rFonts w:hint="eastAsia"/>
+          <w:sz w:val="24"/>
+        </w:rPr>
+        <w:t>中使用</w:t>
+      </w:r>
+      <w:r>
+        <w:rPr>
+          <w:rFonts w:hint="eastAsia"/>
+          <w:sz w:val="24"/>
+        </w:rPr>
+        <w:t xml:space="preserve"> Composition API (script setup) </w:t>
+      </w:r>
+      <w:r>
+        <w:rPr>
+          <w:rFonts w:hint="eastAsia"/>
+          <w:sz w:val="24"/>
+        </w:rPr>
+        <w:t>时，需要正确处理</w:t>
+      </w:r>
+      <w:r>
+        <w:rPr>
+          <w:rFonts w:hint="eastAsia"/>
+          <w:sz w:val="24"/>
+        </w:rPr>
+        <w:t xml:space="preserve"> DOM </w:t>
+      </w:r>
+      <w:r>
+        <w:rPr>
+          <w:rFonts w:hint="eastAsia"/>
+          <w:sz w:val="24"/>
+        </w:rPr>
+        <w:t>的引用（使用</w:t>
+      </w:r>
+      <w:r>
+        <w:rPr>
+          <w:rFonts w:hint="eastAsia"/>
+          <w:sz w:val="24"/>
+        </w:rPr>
+        <w:t xml:space="preserve"> ref</w:t>
+      </w:r>
+      <w:r>
+        <w:rPr>
+          <w:rFonts w:hint="eastAsia"/>
+          <w:sz w:val="24"/>
+        </w:rPr>
+        <w:t>）和生命周期钩子（</w:t>
+      </w:r>
+      <w:proofErr w:type="spellStart"/>
+      <w:r>
+        <w:rPr>
+          <w:rFonts w:hint="eastAsia"/>
+          <w:sz w:val="24"/>
+        </w:rPr>
+        <w:t>onMounted</w:t>
+      </w:r>
+      <w:proofErr w:type="spellEnd"/>
+      <w:r>
+        <w:rPr>
+          <w:rFonts w:hint="eastAsia"/>
+          <w:sz w:val="24"/>
+        </w:rPr>
+        <w:t>）。初期在组件挂载前尝试初始化</w:t>
+      </w:r>
+      <w:r>
+        <w:rPr>
+          <w:rFonts w:hint="eastAsia"/>
+          <w:sz w:val="24"/>
+        </w:rPr>
+        <w:t xml:space="preserve"> </w:t>
+      </w:r>
+      <w:proofErr w:type="spellStart"/>
+      <w:r>
+        <w:rPr>
+          <w:rFonts w:hint="eastAsia"/>
+          <w:sz w:val="24"/>
+        </w:rPr>
+        <w:t>ECharts</w:t>
+      </w:r>
+      <w:proofErr w:type="spellEnd"/>
+      <w:r>
+        <w:rPr>
+          <w:rFonts w:hint="eastAsia"/>
+          <w:sz w:val="24"/>
+        </w:rPr>
+        <w:t xml:space="preserve"> </w:t>
+      </w:r>
+      <w:r>
+        <w:rPr>
+          <w:rFonts w:hint="eastAsia"/>
+          <w:sz w:val="24"/>
+        </w:rPr>
+        <w:t>导致</w:t>
+      </w:r>
+      <w:r>
+        <w:rPr>
+          <w:rFonts w:hint="eastAsia"/>
+          <w:sz w:val="24"/>
+        </w:rPr>
+        <w:t xml:space="preserve"> DOM </w:t>
+      </w:r>
+      <w:r>
+        <w:rPr>
+          <w:rFonts w:hint="eastAsia"/>
+          <w:sz w:val="24"/>
+        </w:rPr>
+        <w:t>元素未找到的报错，通过将初始化代码放入</w:t>
+      </w:r>
+      <w:r>
+        <w:rPr>
+          <w:rFonts w:hint="eastAsia"/>
+          <w:sz w:val="24"/>
+        </w:rPr>
+        <w:t xml:space="preserve"> </w:t>
+      </w:r>
+      <w:proofErr w:type="spellStart"/>
+      <w:r>
+        <w:rPr>
+          <w:rFonts w:hint="eastAsia"/>
+          <w:sz w:val="24"/>
+        </w:rPr>
+        <w:t>onMounted</w:t>
+      </w:r>
+      <w:proofErr w:type="spellEnd"/>
+      <w:r>
+        <w:rPr>
+          <w:rFonts w:hint="eastAsia"/>
+          <w:sz w:val="24"/>
+        </w:rPr>
+        <w:t xml:space="preserve"> </w:t>
+      </w:r>
+      <w:r>
+        <w:rPr>
+          <w:rFonts w:hint="eastAsia"/>
+          <w:sz w:val="24"/>
+        </w:rPr>
+        <w:t>解决。</w:t>
+      </w:r>
+    </w:p>
+    <w:p>
+      <w:pPr>
+        <w:spacing w:line="360" w:lineRule="auto"/>
+        <w:rPr>
+          <w:sz w:val="24"/>
+        </w:rPr>
+      </w:pPr>
+      <w:r>
+        <w:rPr>
+          <w:rFonts w:hint="eastAsia"/>
+          <w:sz w:val="24"/>
+        </w:rPr>
+        <w:t>（</w:t>
+      </w:r>
+      <w:r>
+        <w:rPr>
+          <w:rFonts w:hint="eastAsia"/>
+          <w:sz w:val="24"/>
+        </w:rPr>
+        <w:t>2</w:t>
+      </w:r>
+      <w:r>
+        <w:rPr>
+          <w:rFonts w:hint="eastAsia"/>
+          <w:sz w:val="24"/>
+        </w:rPr>
+        <w:t>）</w:t>
+      </w:r>
+      <w:r>
+        <w:rPr>
+          <w:rFonts w:hint="eastAsia"/>
+          <w:sz w:val="24"/>
+        </w:rPr>
+        <w:t xml:space="preserve"> </w:t>
+      </w:r>
+      <w:proofErr w:type="spellStart"/>
+      <w:r>
+        <w:rPr>
+          <w:rFonts w:hint="eastAsia"/>
+          <w:sz w:val="24"/>
+        </w:rPr>
+        <w:t>ECharts</w:t>
+      </w:r>
+      <w:proofErr w:type="spellEnd"/>
+      <w:r>
+        <w:rPr>
+          <w:rFonts w:hint="eastAsia"/>
+          <w:sz w:val="24"/>
+        </w:rPr>
+        <w:t xml:space="preserve"> </w:t>
+      </w:r>
+      <w:r>
+        <w:rPr>
+          <w:rFonts w:hint="eastAsia"/>
+          <w:sz w:val="24"/>
+        </w:rPr>
+        <w:t>响应式问题：默认情况下图表不会随浏览器窗口大小改变而自适应。通过查阅文档，添加了</w:t>
+      </w:r>
+      <w:r>
+        <w:rPr>
+          <w:rFonts w:hint="eastAsia"/>
+          <w:sz w:val="24"/>
+        </w:rPr>
+        <w:t xml:space="preserve"> </w:t>
+      </w:r>
+      <w:proofErr w:type="spellStart"/>
+      <w:r>
+        <w:rPr>
+          <w:rFonts w:hint="eastAsia"/>
+          <w:sz w:val="24"/>
+        </w:rPr>
+        <w:t>window.addEventListener</w:t>
+      </w:r>
+      <w:proofErr w:type="spellEnd"/>
+      <w:r>
+        <w:rPr>
+          <w:rFonts w:hint="eastAsia"/>
+          <w:sz w:val="24"/>
+        </w:rPr>
+        <w:t xml:space="preserve">('resize', () =&gt; </w:t>
+      </w:r>
+      <w:proofErr w:type="spellStart"/>
+      <w:r>
+        <w:rPr>
+          <w:rFonts w:hint="eastAsia"/>
+          <w:sz w:val="24"/>
+        </w:rPr>
+        <w:t>myChart.resize</w:t>
+      </w:r>
+      <w:proofErr w:type="spellEnd"/>
+      <w:r>
+        <w:rPr>
+          <w:rFonts w:hint="eastAsia"/>
+          <w:sz w:val="24"/>
+        </w:rPr>
+        <w:t xml:space="preserve">()) </w:t>
+      </w:r>
+      <w:r>
+        <w:rPr>
+          <w:rFonts w:hint="eastAsia"/>
+          <w:sz w:val="24"/>
+        </w:rPr>
+        <w:t>监听器，并在</w:t>
+      </w:r>
+      <w:r>
+        <w:rPr>
+          <w:rFonts w:hint="eastAsia"/>
+          <w:sz w:val="24"/>
+        </w:rPr>
+        <w:t xml:space="preserve"> </w:t>
+      </w:r>
+      <w:proofErr w:type="spellStart"/>
+      <w:r>
+        <w:rPr>
+          <w:rFonts w:hint="eastAsia"/>
+          <w:sz w:val="24"/>
+        </w:rPr>
+        <w:t>onUnmounted</w:t>
+      </w:r>
+      <w:proofErr w:type="spellEnd"/>
+      <w:r>
+        <w:rPr>
+          <w:rFonts w:hint="eastAsia"/>
+          <w:sz w:val="24"/>
+        </w:rPr>
+        <w:t xml:space="preserve"> </w:t>
+      </w:r>
+      <w:r>
+        <w:rPr>
+          <w:rFonts w:hint="eastAsia"/>
+          <w:sz w:val="24"/>
+        </w:rPr>
+        <w:t>中销毁实例以防止内存泄漏。</w:t>
+      </w:r>
+    </w:p>
+    <w:p>
+      <w:pPr>
+        <w:spacing w:line="360" w:lineRule="auto"/>
+        <w:rPr>
+          <w:sz w:val="24"/>
+        </w:rPr>
+      </w:pPr>
+      <w:r>
+        <w:rPr>
+          <w:rFonts w:hint="eastAsia"/>
+          <w:sz w:val="24"/>
+        </w:rPr>
+        <w:t>（</w:t>
+      </w:r>
+      <w:r>
+        <w:rPr>
+          <w:rFonts w:hint="eastAsia"/>
+          <w:sz w:val="24"/>
+        </w:rPr>
+        <w:t>3</w:t>
+      </w:r>
+      <w:r>
+        <w:rPr>
+          <w:rFonts w:hint="eastAsia"/>
+          <w:sz w:val="24"/>
+        </w:rPr>
+        <w:t>）</w:t>
+      </w:r>
+      <w:r>
+        <w:rPr>
+          <w:rFonts w:hint="eastAsia"/>
+          <w:sz w:val="24"/>
+        </w:rPr>
+        <w:t xml:space="preserve"> </w:t>
+      </w:r>
+      <w:r>
+        <w:rPr>
+          <w:rFonts w:hint="eastAsia"/>
+          <w:sz w:val="24"/>
+        </w:rPr>
+        <w:t>布局冲突：在实现图例（</w:t>
+      </w:r>
+      <w:r>
+        <w:rPr>
+          <w:rFonts w:hint="eastAsia"/>
+          <w:sz w:val="24"/>
+        </w:rPr>
+        <w:t>Legend</w:t>
+      </w:r>
+      <w:r>
+        <w:rPr>
+          <w:rFonts w:hint="eastAsia"/>
+          <w:sz w:val="24"/>
+        </w:rPr>
+        <w:t>）和标题（</w:t>
+      </w:r>
+      <w:r>
+        <w:rPr>
+          <w:rFonts w:hint="eastAsia"/>
+          <w:sz w:val="24"/>
+        </w:rPr>
+        <w:t>Title</w:t>
+      </w:r>
+      <w:r>
+        <w:rPr>
+          <w:rFonts w:hint="eastAsia"/>
+          <w:sz w:val="24"/>
+        </w:rPr>
+        <w:t>）共存时，图例容易遮挡标题。通过调整</w:t>
+      </w:r>
+      <w:r>
+        <w:rPr>
+          <w:rFonts w:hint="eastAsia"/>
+          <w:sz w:val="24"/>
+        </w:rPr>
+        <w:t xml:space="preserve"> </w:t>
+      </w:r>
+      <w:proofErr w:type="spellStart"/>
+      <w:r>
+        <w:rPr>
+          <w:rFonts w:hint="eastAsia"/>
+          <w:sz w:val="24"/>
+        </w:rPr>
+        <w:t>ECharts</w:t>
+      </w:r>
+      <w:proofErr w:type="spellEnd"/>
+      <w:r>
+        <w:rPr>
+          <w:rFonts w:hint="eastAsia"/>
+          <w:sz w:val="24"/>
+        </w:rPr>
+        <w:t xml:space="preserve"> grid </w:t>
+      </w:r>
+      <w:r>
+        <w:rPr>
+          <w:rFonts w:hint="eastAsia"/>
+          <w:sz w:val="24"/>
+        </w:rPr>
+        <w:t>属性的</w:t>
+      </w:r>
+      <w:r>
+        <w:rPr>
+          <w:rFonts w:hint="eastAsia"/>
+          <w:sz w:val="24"/>
+        </w:rPr>
+        <w:t xml:space="preserve"> top </w:t>
+      </w:r>
+      <w:r>
+        <w:rPr>
+          <w:rFonts w:hint="eastAsia"/>
+          <w:sz w:val="24"/>
+        </w:rPr>
+        <w:t>值和</w:t>
+      </w:r>
+      <w:r>
+        <w:rPr>
+          <w:rFonts w:hint="eastAsia"/>
+          <w:sz w:val="24"/>
+        </w:rPr>
+        <w:t xml:space="preserve"> legend </w:t>
+      </w:r>
+      <w:r>
+        <w:rPr>
+          <w:rFonts w:hint="eastAsia"/>
+          <w:sz w:val="24"/>
+        </w:rPr>
+        <w:t>的</w:t>
+      </w:r>
+      <w:r>
+        <w:rPr>
+          <w:rFonts w:hint="eastAsia"/>
+          <w:sz w:val="24"/>
+        </w:rPr>
+        <w:t xml:space="preserve"> top </w:t>
+      </w:r>
+      <w:r>
+        <w:rPr>
+          <w:rFonts w:hint="eastAsia"/>
+          <w:sz w:val="24"/>
+        </w:rPr>
+        <w:t>值，预留了足够的空间，使布局更加美观。</w:t>
+      </w:r>
+    </w:p>
+    <w:p>
+      <w:pPr>
+        <w:spacing w:line="360" w:lineRule="auto"/>
+        <w:rPr>
+          <w:sz w:val="24"/>
+        </w:rPr>
+      </w:pPr>
+    </w:p>
+    <w:p>
+      <w:pPr>
+        <w:spacing w:line="360" w:lineRule="auto"/>
+        <w:jc w:val="left"/>
+        <w:outlineLvl w:val="1"/>
+        <w:rPr>
+          <w:rFonts w:eastAsia="楷体_GB2312"/>
+          <w:sz w:val="28"/>
+          <w:szCs w:val="28"/>
+        </w:rPr>
+      </w:pPr>
+      <w:r>
+        <w:rPr>
+          <w:rFonts w:eastAsia="楷体_GB2312" w:hint="eastAsia"/>
+          <w:sz w:val="28"/>
+          <w:szCs w:val="28"/>
+        </w:rPr>
+        <w:t xml:space="preserve">5.2 </w:t>
+      </w:r>
+      <w:r>
+        <w:rPr>
+          <w:rFonts w:eastAsia="楷体_GB2312" w:hint="eastAsia"/>
+          <w:sz w:val="28"/>
+          <w:szCs w:val="28"/>
+        </w:rPr>
+        <w:t>心得体会</w:t>
+      </w:r>
+    </w:p>
+    <w:p>
+      <w:pPr>
+        <w:spacing w:line="360" w:lineRule="auto"/>
+        <w:ind w:firstLineChars="200" w:firstLine="480"/>
+        <w:rPr>
+          <w:sz w:val="24"/>
+        </w:rPr>
+      </w:pPr>
+      <w:r>
+        <w:rPr>
+          <w:rFonts w:hint="eastAsia"/>
+          <w:sz w:val="24"/>
+        </w:rPr>
+        <w:t>通过本次实训，我深入理解了数据可视化的重要性，它能将枯燥的工业数据转化为直观的图表，辅助管理决策。</w:t>
+      </w:r>
+      <w:r>
+        <w:rPr>
+          <w:rFonts w:hint="eastAsia"/>
+          <w:sz w:val="24"/>
+        </w:rPr>
+        <w:t xml:space="preserve"> </w:t>
+      </w:r>
+      <w:r>
+        <w:rPr>
+          <w:rFonts w:hint="eastAsia"/>
+          <w:sz w:val="24"/>
+        </w:rPr>
+        <w:t>在技术层面，我熟练掌握了</w:t>
+      </w:r>
+      <w:r>
+        <w:rPr>
+          <w:rFonts w:hint="eastAsia"/>
+          <w:sz w:val="24"/>
+        </w:rPr>
+        <w:t xml:space="preserve"> Vue 3 + Vite </w:t>
+      </w:r>
+      <w:r>
+        <w:rPr>
+          <w:rFonts w:hint="eastAsia"/>
+          <w:sz w:val="24"/>
+        </w:rPr>
+        <w:t>的项目搭建流程，以及</w:t>
+      </w:r>
+      <w:r>
+        <w:rPr>
+          <w:rFonts w:hint="eastAsia"/>
+          <w:sz w:val="24"/>
+        </w:rPr>
+        <w:t xml:space="preserve"> Vue Router </w:t>
+      </w:r>
+      <w:r>
+        <w:rPr>
+          <w:rFonts w:hint="eastAsia"/>
+          <w:sz w:val="24"/>
+        </w:rPr>
+        <w:t>的基本路由配置。更重要的是，我学会了</w:t>
+      </w:r>
+      <w:r>
+        <w:rPr>
+          <w:rFonts w:hint="eastAsia"/>
+          <w:sz w:val="24"/>
+        </w:rPr>
+        <w:t xml:space="preserve"> </w:t>
+      </w:r>
+      <w:proofErr w:type="spellStart"/>
+      <w:r>
+        <w:rPr>
+          <w:rFonts w:hint="eastAsia"/>
+          <w:sz w:val="24"/>
+        </w:rPr>
+        <w:t>ECharts</w:t>
+      </w:r>
+      <w:proofErr w:type="spellEnd"/>
+      <w:r>
+        <w:rPr>
+          <w:rFonts w:hint="eastAsia"/>
+          <w:sz w:val="24"/>
+        </w:rPr>
+        <w:t xml:space="preserve"> </w:t>
+      </w:r>
+      <w:r>
+        <w:rPr>
+          <w:rFonts w:hint="eastAsia"/>
+          <w:sz w:val="24"/>
+        </w:rPr>
+        <w:t>的核心配置项（</w:t>
+      </w:r>
+      <w:r>
+        <w:rPr>
+          <w:rFonts w:hint="eastAsia"/>
+          <w:sz w:val="24"/>
+        </w:rPr>
+        <w:t>Option</w:t>
+      </w:r>
+      <w:r>
+        <w:rPr>
+          <w:rFonts w:hint="eastAsia"/>
+          <w:sz w:val="24"/>
+        </w:rPr>
+        <w:t>），包括</w:t>
+      </w:r>
+      <w:r>
+        <w:rPr>
+          <w:rFonts w:hint="eastAsia"/>
+          <w:sz w:val="24"/>
+        </w:rPr>
+        <w:t xml:space="preserve"> series</w:t>
+      </w:r>
+      <w:r>
+        <w:rPr>
+          <w:rFonts w:hint="eastAsia"/>
+          <w:sz w:val="24"/>
+        </w:rPr>
+        <w:t>、</w:t>
+      </w:r>
+      <w:proofErr w:type="spellStart"/>
+      <w:r>
+        <w:rPr>
+          <w:rFonts w:hint="eastAsia"/>
+          <w:sz w:val="24"/>
+        </w:rPr>
+        <w:t>xAxis</w:t>
+      </w:r>
+      <w:proofErr w:type="spellEnd"/>
+      <w:r>
+        <w:rPr>
+          <w:rFonts w:hint="eastAsia"/>
+          <w:sz w:val="24"/>
+        </w:rPr>
+        <w:t>、</w:t>
+      </w:r>
+      <w:proofErr w:type="spellStart"/>
+      <w:r>
+        <w:rPr>
+          <w:rFonts w:hint="eastAsia"/>
+          <w:sz w:val="24"/>
+        </w:rPr>
+        <w:t>yAxis</w:t>
+      </w:r>
+      <w:proofErr w:type="spellEnd"/>
+      <w:r>
+        <w:rPr>
+          <w:rFonts w:hint="eastAsia"/>
+          <w:sz w:val="24"/>
+        </w:rPr>
+        <w:t>、</w:t>
+      </w:r>
+      <w:r>
+        <w:rPr>
+          <w:rFonts w:hint="eastAsia"/>
+          <w:sz w:val="24"/>
+        </w:rPr>
+        <w:t xml:space="preserve">tooltip </w:t>
+      </w:r>
+      <w:r>
+        <w:rPr>
+          <w:rFonts w:hint="eastAsia"/>
+          <w:sz w:val="24"/>
+        </w:rPr>
+        <w:t>等属性的灵活运用。</w:t>
+      </w:r>
+      <w:r>
+        <w:rPr>
+          <w:rFonts w:hint="eastAsia"/>
+          <w:sz w:val="24"/>
+        </w:rPr>
+        <w:t xml:space="preserve"> </w:t>
+      </w:r>
+      <w:r>
+        <w:rPr>
+          <w:rFonts w:hint="eastAsia"/>
+          <w:sz w:val="24"/>
+        </w:rPr>
+        <w:t>本次项目不仅锻炼了我的编码能力，也提高了查阅官方文档和解决实际问题的能力，为今后从事前端数据可视化开发打下了坚实基础。</w:t>
+      </w:r>
+    </w:p>
+    <w:p>
+      <w:pPr>
+        <w:spacing w:line="360" w:lineRule="auto"/>
+        <w:rPr>
           <w:sz w:val="24"/>
         </w:rPr>
       </w:pPr>
@@ -2890,6 +6893,95 @@
     </w:lvl>
   </w:abstractNum>
   <w:abstractNum w:abstractNumId="2" w15:restartNumberingAfterBreak="0">
+    <w:nsid w:val="54840DC1"/>
+    <w:multiLevelType w:val="hybridMultilevel"/>
+    <w:tmpl w:val="BCCC912C"/>
+    <w:lvl w:ilvl="0" w:tplc="C6B220FC">
+      <w:start w:val="1"/>
+      <w:numFmt w:val="decimal"/>
+      <w:lvlText w:val="(%1)"/>
+      <w:lvlJc w:val="left"/>
+      <w:pPr>
+        <w:ind w:left="440" w:hanging="440"/>
+      </w:pPr>
+      <w:rPr>
+        <w:rFonts w:hint="default"/>
+      </w:rPr>
+    </w:lvl>
+    <w:lvl w:ilvl="1" w:tplc="04090019" w:tentative="1">
+      <w:start w:val="1"/>
+      <w:numFmt w:val="lowerLetter"/>
+      <w:lvlText w:val="%2)"/>
+      <w:lvlJc w:val="left"/>
+      <w:pPr>
+        <w:ind w:left="880" w:hanging="440"/>
+      </w:pPr>
+    </w:lvl>
+    <w:lvl w:ilvl="2" w:tplc="0409001B" w:tentative="1">
+      <w:start w:val="1"/>
+      <w:numFmt w:val="lowerRoman"/>
+      <w:lvlText w:val="%3."/>
+      <w:lvlJc w:val="right"/>
+      <w:pPr>
+        <w:ind w:left="1320" w:hanging="440"/>
+      </w:pPr>
+    </w:lvl>
+    <w:lvl w:ilvl="3" w:tplc="0409000F" w:tentative="1">
+      <w:start w:val="1"/>
+      <w:numFmt w:val="decimal"/>
+      <w:lvlText w:val="%4."/>
+      <w:lvlJc w:val="left"/>
+      <w:pPr>
+        <w:ind w:left="1760" w:hanging="440"/>
+      </w:pPr>
+    </w:lvl>
+    <w:lvl w:ilvl="4" w:tplc="04090019" w:tentative="1">
+      <w:start w:val="1"/>
+      <w:numFmt w:val="lowerLetter"/>
+      <w:lvlText w:val="%5)"/>
+      <w:lvlJc w:val="left"/>
+      <w:pPr>
+        <w:ind w:left="2200" w:hanging="440"/>
+      </w:pPr>
+    </w:lvl>
+    <w:lvl w:ilvl="5" w:tplc="0409001B" w:tentative="1">
+      <w:start w:val="1"/>
+      <w:numFmt w:val="lowerRoman"/>
+      <w:lvlText w:val="%6."/>
+      <w:lvlJc w:val="right"/>
+      <w:pPr>
+        <w:ind w:left="2640" w:hanging="440"/>
+      </w:pPr>
+    </w:lvl>
+    <w:lvl w:ilvl="6" w:tplc="0409000F" w:tentative="1">
+      <w:start w:val="1"/>
+      <w:numFmt w:val="decimal"/>
+      <w:lvlText w:val="%7."/>
+      <w:lvlJc w:val="left"/>
+      <w:pPr>
+        <w:ind w:left="3080" w:hanging="440"/>
+      </w:pPr>
+    </w:lvl>
+    <w:lvl w:ilvl="7" w:tplc="04090019" w:tentative="1">
+      <w:start w:val="1"/>
+      <w:numFmt w:val="lowerLetter"/>
+      <w:lvlText w:val="%8)"/>
+      <w:lvlJc w:val="left"/>
+      <w:pPr>
+        <w:ind w:left="3520" w:hanging="440"/>
+      </w:pPr>
+    </w:lvl>
+    <w:lvl w:ilvl="8" w:tplc="0409001B" w:tentative="1">
+      <w:start w:val="1"/>
+      <w:numFmt w:val="lowerRoman"/>
+      <w:lvlText w:val="%9."/>
+      <w:lvlJc w:val="right"/>
+      <w:pPr>
+        <w:ind w:left="3960" w:hanging="440"/>
+      </w:pPr>
+    </w:lvl>
+  </w:abstractNum>
+  <w:abstractNum w:abstractNumId="3" w15:restartNumberingAfterBreak="0">
     <w:nsid w:val="7028465A"/>
     <w:multiLevelType w:val="singleLevel"/>
     <w:tmpl w:val="7028465A"/>
@@ -2910,10 +7002,13 @@
     <w:abstractNumId w:val="0"/>
   </w:num>
   <w:num w:numId="2" w16cid:durableId="1512376190">
-    <w:abstractNumId w:val="2"/>
+    <w:abstractNumId w:val="3"/>
   </w:num>
   <w:num w:numId="3" w16cid:durableId="1200704673">
     <w:abstractNumId w:val="1"/>
+  </w:num>
+  <w:num w:numId="4" w16cid:durableId="497425614">
+    <w:abstractNumId w:val="2"/>
   </w:num>
 </w:numbering>
 </file>
@@ -3226,6 +7321,7 @@
   <w:style w:type="paragraph" w:default="1" w:styleId="a">
     <w:name w:val="Normal"/>
     <w:qFormat/>
+    <w:rsid w:val="005A04A3"/>
     <w:pPr>
       <w:widowControl w:val="0"/>
       <w:jc w:val="both"/>
@@ -3240,7 +7336,6 @@
   <w:style w:type="character" w:default="1" w:styleId="a0">
     <w:name w:val="Default Paragraph Font"/>
     <w:uiPriority w:val="1"/>
-    <w:semiHidden/>
     <w:unhideWhenUsed/>
   </w:style>
   <w:style w:type="table" w:default="1" w:styleId="a1">
@@ -3357,6 +7452,46 @@
       <w:b/>
       <w:kern w:val="24"/>
       <w:sz w:val="24"/>
+    </w:rPr>
+  </w:style>
+  <w:style w:type="paragraph" w:styleId="a7">
+    <w:name w:val="List Paragraph"/>
+    <w:basedOn w:val="a"/>
+    <w:uiPriority w:val="99"/>
+    <w:unhideWhenUsed/>
+    <w:rsid w:val="00A365E3"/>
+    <w:pPr>
+      <w:ind w:firstLineChars="200" w:firstLine="420"/>
+    </w:pPr>
+  </w:style>
+  <w:style w:type="paragraph" w:styleId="a8">
+    <w:name w:val="header"/>
+    <w:basedOn w:val="a"/>
+    <w:link w:val="a9"/>
+    <w:rsid w:val="00B54284"/>
+    <w:pPr>
+      <w:tabs>
+        <w:tab w:val="center" w:pos="4153"/>
+        <w:tab w:val="right" w:pos="8306"/>
+      </w:tabs>
+      <w:snapToGrid w:val="0"/>
+      <w:jc w:val="center"/>
+    </w:pPr>
+    <w:rPr>
+      <w:sz w:val="18"/>
+      <w:szCs w:val="18"/>
+    </w:rPr>
+  </w:style>
+  <w:style w:type="character" w:customStyle="1" w:styleId="a9">
+    <w:name w:val="页眉 字符"/>
+    <w:basedOn w:val="a0"/>
+    <w:link w:val="a8"/>
+    <w:rsid w:val="00B54284"/>
+    <w:rPr>
+      <w:rFonts w:ascii="Times New Roman" w:eastAsia="宋体" w:hAnsi="Times New Roman" w:cs="Times New Roman"/>
+      <w:kern w:val="2"/>
+      <w:sz w:val="18"/>
+      <w:szCs w:val="18"/>
     </w:rPr>
   </w:style>
 </w:styles>
